--- a/doc/20240210_ThermalManikin.docx
+++ b/doc/20240210_ThermalManikin.docx
@@ -43,25 +43,15 @@
         <w:t xml:space="preserve"> </w:t>
       </w:r>
       <w:r>
-        <w:t xml:space="preserve">waves and cold </w:t>
-      </w:r>
-      <w:proofErr w:type="gramStart"/>
-      <w:r>
-        <w:t>snaps</w:t>
-      </w:r>
-      <w:proofErr w:type="gramEnd"/>
+        <w:t>waves and cold snaps</w:t>
+      </w:r>
       <w:r>
         <w:t xml:space="preserve"> </w:t>
       </w:r>
     </w:p>
     <w:p>
-      <w:proofErr w:type="spellStart"/>
-      <w:r>
-        <w:t>Arfa</w:t>
-      </w:r>
-      <w:proofErr w:type="spellEnd"/>
-      <w:r>
-        <w:t xml:space="preserve"> Aijazi</w:t>
+      <w:r>
+        <w:t>Arfa Aijazi</w:t>
       </w:r>
       <w:r>
         <w:rPr>
@@ -303,7 +293,6 @@
       <w:r>
         <w:t xml:space="preserve"> climate change. </w:t>
       </w:r>
-      <w:proofErr w:type="gramStart"/>
       <w:ins w:id="9" w:author="Arfa Aijazi" w:date="2024-02-10T12:49:00Z">
         <w:r>
           <w:t>Easily</w:t>
@@ -316,11 +305,7 @@
       </w:ins>
       <w:ins w:id="11" w:author="Arfa Aijazi" w:date="2024-02-10T12:49:00Z">
         <w:r>
-          <w:t>accessible</w:t>
-        </w:r>
-        <w:proofErr w:type="gramEnd"/>
-        <w:r>
-          <w:t xml:space="preserve"> p</w:t>
+          <w:t>accessible p</w:t>
         </w:r>
       </w:ins>
       <w:del w:id="12" w:author="Arfa Aijazi" w:date="2024-02-10T12:49:00Z">
@@ -1127,55 +1112,7 @@
         </w:tabs>
       </w:pPr>
       <w:r>
-        <w:t xml:space="preserve">Conventional heating, ventilation, and air conditioning (HVAC) systems are a common </w:t>
-      </w:r>
-      <w:r>
-        <w:t xml:space="preserve">and effective </w:t>
-      </w:r>
-      <w:r>
-        <w:t xml:space="preserve">way to regulate the </w:t>
-      </w:r>
-      <w:r>
-        <w:t xml:space="preserve">thermal conditions </w:t>
-      </w:r>
-      <w:r>
-        <w:t xml:space="preserve">inside </w:t>
-      </w:r>
-      <w:r>
-        <w:t xml:space="preserve">residential buildings. </w:t>
-      </w:r>
-      <w:r>
-        <w:t>Adoption of</w:t>
-      </w:r>
-      <w:r>
-        <w:t xml:space="preserve"> residential air conditioning </w:t>
-      </w:r>
-      <w:r>
-        <w:t>correlates to a</w:t>
-      </w:r>
-      <w:r>
-        <w:t xml:space="preserve"> </w:t>
-      </w:r>
-      <w:r>
-        <w:t xml:space="preserve">75% </w:t>
-      </w:r>
-      <w:r>
-        <w:t xml:space="preserve">reduction </w:t>
-      </w:r>
-      <w:r>
-        <w:t>in</w:t>
-      </w:r>
-      <w:r>
-        <w:t xml:space="preserve"> </w:t>
-      </w:r>
-      <w:r>
-        <w:t xml:space="preserve">heat-related </w:t>
-      </w:r>
-      <w:r>
-        <w:t xml:space="preserve">mortality </w:t>
-      </w:r>
-      <w:r>
-        <w:t>in the U.S. since 1960</w:t>
+        <w:t>Conventional heating, ventilation, and air conditioning (HVAC) systems are a common and effective way to regulate the thermal conditions inside residential buildings. Adoption of residential air conditioning correlates to a 75% reduction in heat-related mortality in the U.S. since 1960</w:t>
       </w:r>
       <w:r>
         <w:fldChar w:fldCharType="begin"/>
@@ -1197,10 +1134,7 @@
         <w:fldChar w:fldCharType="end"/>
       </w:r>
       <w:r>
-        <w:t xml:space="preserve">. HVAC </w:t>
-      </w:r>
-      <w:r>
-        <w:t>technologies have high penetration in the United States, where over 95% of homes have some form of space heating and 88% have some form of space cooling</w:t>
+        <w:t>. HVAC technologies have high penetration in the United States, where over 95% of homes have some form of space heating and 88% have some form of space cooling</w:t>
       </w:r>
       <w:r>
         <w:fldChar w:fldCharType="begin"/>
@@ -1230,13 +1164,7 @@
         </w:r>
       </w:ins>
       <w:r>
-        <w:t xml:space="preserve"> </w:t>
-      </w:r>
-      <w:r>
-        <w:t>are</w:t>
-      </w:r>
-      <w:r>
-        <w:t xml:space="preserve"> energy intensive and historically represent</w:t>
+        <w:t xml:space="preserve"> are energy intensive and historically represent</w:t>
       </w:r>
       <w:del w:id="21" w:author="Arfa Aijazi" w:date="2024-02-10T12:50:00Z">
         <w:r>
@@ -1266,10 +1194,7 @@
         <w:fldChar w:fldCharType="end"/>
       </w:r>
       <w:r>
-        <w:t>.</w:t>
-      </w:r>
-      <w:r>
-        <w:t xml:space="preserve"> An average U.S. home of approximately 170 m</w:t>
+        <w:t>. An average U.S. home of approximately 170 m</w:t>
       </w:r>
       <w:r>
         <w:rPr>
@@ -1300,7 +1225,20 @@
         <w:fldChar w:fldCharType="end"/>
       </w:r>
       <w:r>
-        <w:t xml:space="preserve"> will require a 3 ton air conditioner</w:t>
+        <w:t xml:space="preserve"> will require a 3</w:t>
+      </w:r>
+      <w:ins w:id="22" w:author="Arfa Aijazi" w:date="2024-02-10T18:07:00Z">
+        <w:r>
+          <w:t>-</w:t>
+        </w:r>
+      </w:ins>
+      <w:del w:id="23" w:author="Arfa Aijazi" w:date="2024-02-10T18:07:00Z">
+        <w:r>
+          <w:delText xml:space="preserve"> </w:delText>
+        </w:r>
+      </w:del>
+      <w:r>
+        <w:t>ton air conditioner</w:t>
       </w:r>
       <w:r>
         <w:fldChar w:fldCharType="begin"/>
@@ -1322,16 +1260,7 @@
         <w:fldChar w:fldCharType="end"/>
       </w:r>
       <w:r>
-        <w:t xml:space="preserve"> </w:t>
-      </w:r>
-      <w:r>
-        <w:t>and a 70,000 B</w:t>
-      </w:r>
-      <w:r>
-        <w:t>tu</w:t>
-      </w:r>
-      <w:r>
-        <w:t>/h gas furnace</w:t>
+        <w:t xml:space="preserve"> and a 70,000 Btu/h gas furnace</w:t>
       </w:r>
       <w:r>
         <w:fldChar w:fldCharType="begin"/>
@@ -1353,43 +1282,20 @@
         <w:fldChar w:fldCharType="end"/>
       </w:r>
       <w:r>
-        <w:t xml:space="preserve">. This equates to </w:t>
-      </w:r>
-      <w:r>
-        <w:t xml:space="preserve">a power draw of </w:t>
-      </w:r>
-      <w:r>
-        <w:t xml:space="preserve">around 10 kW </w:t>
-      </w:r>
-      <w:r>
-        <w:t>and</w:t>
-      </w:r>
-      <w:r>
-        <w:t xml:space="preserve"> 21 kW for </w:t>
-      </w:r>
-      <w:r>
-        <w:t xml:space="preserve">centralized cooling and </w:t>
-      </w:r>
-      <w:r>
-        <w:t>heating</w:t>
-      </w:r>
-      <w:r>
-        <w:t xml:space="preserve"> respectively</w:t>
-      </w:r>
-      <w:r>
-        <w:t xml:space="preserve">. </w:t>
-      </w:r>
-      <w:r>
-        <w:t>For comparison, t</w:t>
-      </w:r>
-      <w:r>
-        <w:t xml:space="preserve">he power rating of a portable or window air conditioning unit </w:t>
-      </w:r>
-      <w:r>
-        <w:t xml:space="preserve">can be as high as </w:t>
-      </w:r>
-      <w:r>
-        <w:t>4.8 kW</w:t>
+        <w:t xml:space="preserve">. This equates to a power draw of </w:t>
+      </w:r>
+      <w:del w:id="24" w:author="Arfa Aijazi" w:date="2024-02-10T18:08:00Z">
+        <w:r>
+          <w:delText xml:space="preserve">around </w:delText>
+        </w:r>
+      </w:del>
+      <w:ins w:id="25" w:author="Arfa Aijazi" w:date="2024-02-10T18:08:00Z">
+        <w:r>
+          <w:t xml:space="preserve">up to </w:t>
+        </w:r>
+      </w:ins>
+      <w:r>
+        <w:t>10 kW and 21 kW for centralized cooling and heating respectively. For comparison, the power rating of a portable or window air conditioning unit can be as high as 4.8 kW</w:t>
       </w:r>
       <w:r>
         <w:fldChar w:fldCharType="begin"/>
@@ -1411,13 +1317,7 @@
         <w:fldChar w:fldCharType="end"/>
       </w:r>
       <w:r>
-        <w:t xml:space="preserve"> and that of a portable space heater </w:t>
-      </w:r>
-      <w:r>
-        <w:t xml:space="preserve">can be up to </w:t>
-      </w:r>
-      <w:r>
-        <w:t>1.5 kW</w:t>
+        <w:t xml:space="preserve"> and that of a portable space heater can be up to 1.5 kW</w:t>
       </w:r>
       <w:r>
         <w:fldChar w:fldCharType="begin"/>
@@ -1439,16 +1339,7 @@
         <w:fldChar w:fldCharType="end"/>
       </w:r>
       <w:r>
-        <w:t>, but these are designed for much smaller space volumes, like a single room</w:t>
-      </w:r>
-      <w:r>
-        <w:t>.</w:t>
-      </w:r>
-      <w:r>
-        <w:t xml:space="preserve"> </w:t>
-      </w:r>
-      <w:r>
-        <w:t>In a survey of New York City residents, 91% of respondents with air conditioning at home had it installed in their bedroom</w:t>
+        <w:t>, but these are designed for much smaller space volumes, like a single room. In a survey of New York City residents, 91% of respondents with air conditioning at home had it installed in their bedroom</w:t>
       </w:r>
       <w:r>
         <w:fldChar w:fldCharType="begin"/>
@@ -1470,13 +1361,7 @@
         <w:fldChar w:fldCharType="end"/>
       </w:r>
       <w:r>
-        <w:t>. Bedroom air conditioning is especially energy intensive because it typically operates continuously throughout the night.</w:t>
-      </w:r>
-      <w:r>
-        <w:t xml:space="preserve"> </w:t>
-      </w:r>
-      <w:r>
-        <w:t>Survey data has recorded this behavior in New York City</w:t>
+        <w:t>. Bedroom air conditioning is especially energy intensive because it typically operates continuously throughout the night. Survey data has recorded this behavior in New York City</w:t>
       </w:r>
       <w:r>
         <w:fldChar w:fldCharType="begin"/>
@@ -1576,12 +1461,12 @@
       <w:r>
         <w:t>Yet HVAC systems</w:t>
       </w:r>
-      <w:ins w:id="22" w:author="Arfa Aijazi" w:date="2024-02-10T12:50:00Z">
+      <w:ins w:id="26" w:author="Arfa Aijazi" w:date="2024-02-10T12:50:00Z">
         <w:r>
           <w:t>, even when installed</w:t>
         </w:r>
       </w:ins>
-      <w:ins w:id="23" w:author="Arfa Aijazi" w:date="2024-02-10T12:51:00Z">
+      <w:ins w:id="27" w:author="Arfa Aijazi" w:date="2024-02-10T12:51:00Z">
         <w:r>
           <w:t>,</w:t>
         </w:r>
@@ -1589,12 +1474,12 @@
       <w:r>
         <w:t xml:space="preserve"> are cost-prohibitive</w:t>
       </w:r>
-      <w:ins w:id="24" w:author="Arfa Aijazi" w:date="2024-02-10T12:51:00Z">
+      <w:ins w:id="28" w:author="Arfa Aijazi" w:date="2024-02-10T12:51:00Z">
         <w:r>
           <w:t xml:space="preserve"> to </w:t>
         </w:r>
       </w:ins>
-      <w:ins w:id="25" w:author="Arfa Aijazi" w:date="2024-02-10T12:52:00Z">
+      <w:ins w:id="29" w:author="Arfa Aijazi" w:date="2024-02-10T12:52:00Z">
         <w:r>
           <w:t>operate</w:t>
         </w:r>
@@ -1602,7 +1487,7 @@
       <w:r>
         <w:t xml:space="preserve"> for many households. Over a quarter of the 123.5 million households in the U.S. report energy insecurity, which may result in leaving the home at uncomfortable temperatures (12.2 million households), receiving a disconnect or delivery stop notice (12.4 million households), or </w:t>
       </w:r>
-      <w:ins w:id="26" w:author="Arfa Aijazi" w:date="2024-02-10T12:51:00Z">
+      <w:ins w:id="30" w:author="Arfa Aijazi" w:date="2024-02-10T12:51:00Z">
         <w:r>
           <w:t xml:space="preserve">being </w:t>
         </w:r>
@@ -1878,12 +1763,12 @@
       <w:r>
         <w:t xml:space="preserve">. The </w:t>
       </w:r>
-      <w:del w:id="27" w:author="Arfa Aijazi" w:date="2024-02-10T12:53:00Z">
+      <w:del w:id="31" w:author="Arfa Aijazi" w:date="2024-02-10T12:53:00Z">
         <w:r>
           <w:delText>lack of resiliency and</w:delText>
         </w:r>
       </w:del>
-      <w:ins w:id="28" w:author="Arfa Aijazi" w:date="2024-02-10T12:53:00Z">
+      <w:ins w:id="32" w:author="Arfa Aijazi" w:date="2024-02-10T12:53:00Z">
         <w:r>
           <w:t>high</w:t>
         </w:r>
@@ -1891,7 +1776,7 @@
       <w:r>
         <w:t xml:space="preserve"> energy intensity</w:t>
       </w:r>
-      <w:ins w:id="29" w:author="Arfa Aijazi" w:date="2024-02-10T12:53:00Z">
+      <w:ins w:id="33" w:author="Arfa Aijazi" w:date="2024-02-10T12:53:00Z">
         <w:r>
           <w:t xml:space="preserve"> and low resilience</w:t>
         </w:r>
@@ -1947,7 +1832,7 @@
       <w:r>
         <w:t xml:space="preserve">. Most research on applications of PCS </w:t>
       </w:r>
-      <w:ins w:id="30" w:author="Arfa Aijazi" w:date="2024-02-10T12:55:00Z">
+      <w:ins w:id="34" w:author="Arfa Aijazi" w:date="2024-02-10T12:55:00Z">
         <w:r>
           <w:t xml:space="preserve">has </w:t>
         </w:r>
@@ -1955,7 +1840,7 @@
       <w:r>
         <w:t>focus</w:t>
       </w:r>
-      <w:ins w:id="31" w:author="Arfa Aijazi" w:date="2024-02-10T12:55:00Z">
+      <w:ins w:id="35" w:author="Arfa Aijazi" w:date="2024-02-10T12:55:00Z">
         <w:r>
           <w:t>ed</w:t>
         </w:r>
@@ -2176,12 +2061,12 @@
       <w:r>
         <w:t>Fans</w:t>
       </w:r>
-      <w:ins w:id="32" w:author="Arfa Aijazi" w:date="2024-02-10T12:55:00Z">
+      <w:ins w:id="36" w:author="Arfa Aijazi" w:date="2024-02-10T12:55:00Z">
         <w:r>
           <w:t xml:space="preserve"> can be considered a form o</w:t>
         </w:r>
       </w:ins>
-      <w:ins w:id="33" w:author="Arfa Aijazi" w:date="2024-02-10T12:56:00Z">
+      <w:ins w:id="37" w:author="Arfa Aijazi" w:date="2024-02-10T12:56:00Z">
         <w:r>
           <w:t>f PCS and</w:t>
         </w:r>
@@ -2229,7 +2114,7 @@
       <w:r>
         <w:t>. Other benefits of fans include</w:t>
       </w:r>
-      <w:ins w:id="34" w:author="Arfa Aijazi" w:date="2024-02-10T12:56:00Z">
+      <w:ins w:id="38" w:author="Arfa Aijazi" w:date="2024-02-10T12:56:00Z">
         <w:r>
           <w:t xml:space="preserve"> ease of personal control,</w:t>
         </w:r>
@@ -2305,7 +2190,6 @@
       <w:r>
         <w:t xml:space="preserve">. In a hot environment, a rope bed, such as the </w:t>
       </w:r>
-      <w:proofErr w:type="spellStart"/>
       <w:r>
         <w:rPr>
           <w:i/>
@@ -2313,7 +2197,6 @@
         </w:rPr>
         <w:t>charpai</w:t>
       </w:r>
-      <w:proofErr w:type="spellEnd"/>
       <w:r>
         <w:t xml:space="preserve"> in South Asia, may provide more cooling than a conventional mattress. Other behavioral adaptations include migrating to different </w:t>
       </w:r>
@@ -2323,7 +2206,7 @@
       <w:r>
         <w:t>of a building based on the principle of heat rising</w:t>
       </w:r>
-      <w:ins w:id="35" w:author="Arfa Aijazi" w:date="2024-02-10T12:57:00Z">
+      <w:ins w:id="39" w:author="Arfa Aijazi" w:date="2024-02-10T12:57:00Z">
         <w:r>
           <w:t>,</w:t>
         </w:r>
@@ -2331,12 +2214,12 @@
       <w:r>
         <w:t xml:space="preserve"> i.e., sleeping downstairs or on the floor in the summer and sleeping upstairs in the winter, or even sleeping outside</w:t>
       </w:r>
-      <w:ins w:id="36" w:author="Arfa Aijazi" w:date="2024-02-10T12:58:00Z">
+      <w:ins w:id="40" w:author="Arfa Aijazi" w:date="2024-02-10T12:58:00Z">
         <w:r>
           <w:t xml:space="preserve"> in warm weathe</w:t>
         </w:r>
       </w:ins>
-      <w:ins w:id="37" w:author="Arfa Aijazi" w:date="2024-02-10T12:59:00Z">
+      <w:ins w:id="41" w:author="Arfa Aijazi" w:date="2024-02-10T12:59:00Z">
         <w:r>
           <w:t>r</w:t>
         </w:r>
@@ -2391,7 +2274,7 @@
       <w:r>
         <w:t>We do not know</w:t>
       </w:r>
-      <w:ins w:id="38" w:author="Arfa Aijazi" w:date="2024-02-10T12:59:00Z">
+      <w:ins w:id="42" w:author="Arfa Aijazi" w:date="2024-02-10T12:59:00Z">
         <w:r>
           <w:t xml:space="preserve"> enough about</w:t>
         </w:r>
@@ -2446,7 +2329,7 @@
       <w:r>
         <w:t xml:space="preserve">to evaluate the </w:t>
       </w:r>
-      <w:del w:id="39" w:author="Arfa Aijazi" w:date="2024-02-10T13:00:00Z">
+      <w:del w:id="43" w:author="Arfa Aijazi" w:date="2024-02-10T13:00:00Z">
         <w:r>
           <w:delText>performance</w:delText>
         </w:r>
@@ -2454,7 +2337,7 @@
           <w:delText xml:space="preserve"> </w:delText>
         </w:r>
       </w:del>
-      <w:ins w:id="40" w:author="Arfa Aijazi" w:date="2024-02-10T13:00:00Z">
+      <w:ins w:id="44" w:author="Arfa Aijazi" w:date="2024-02-10T13:00:00Z">
         <w:r>
           <w:t>impact</w:t>
         </w:r>
@@ -2474,7 +2357,7 @@
       <w:r>
         <w:t>passive and low-energy strategies</w:t>
       </w:r>
-      <w:ins w:id="41" w:author="Arfa Aijazi" w:date="2024-02-10T13:00:00Z">
+      <w:ins w:id="45" w:author="Arfa Aijazi" w:date="2024-02-10T13:00:00Z">
         <w:r>
           <w:t xml:space="preserve"> on a body’s heat loss</w:t>
         </w:r>
@@ -2506,26 +2389,12 @@
         </w:rPr>
         <w:t xml:space="preserve"> </w:t>
       </w:r>
-      <w:ins w:id="42" w:author="Arfa Aijazi" w:date="2024-02-10T13:00:00Z">
+      <w:ins w:id="46" w:author="Arfa Aijazi" w:date="2024-02-10T13:00:00Z">
         <w:r>
           <w:rPr>
             <w:rFonts w:eastAsiaTheme="minorEastAsia"/>
           </w:rPr>
-          <w:t>(</w:t>
-        </w:r>
-        <w:proofErr w:type="gramStart"/>
-        <w:r>
-          <w:rPr>
-            <w:rFonts w:eastAsiaTheme="minorEastAsia"/>
-          </w:rPr>
-          <w:t>similar to</w:t>
-        </w:r>
-        <w:proofErr w:type="gramEnd"/>
-        <w:r>
-          <w:rPr>
-            <w:rFonts w:eastAsiaTheme="minorEastAsia"/>
-          </w:rPr>
-          <w:t xml:space="preserve"> sleeping) </w:t>
+          <w:t xml:space="preserve">(similar to sleeping) </w:t>
         </w:r>
       </w:ins>
       <w:r>
@@ -2553,13 +2422,19 @@
         <w:t>We tested heating strategies at an indoor air temperature of 16</w:t>
       </w:r>
       <w:r>
-        <w:sym w:font="Symbol" w:char="F0B0"/>
+        <w:rPr>
+          <w:rFonts w:ascii="Symbol" w:eastAsia="Symbol" w:hAnsi="Symbol" w:cs="Symbol"/>
+        </w:rPr>
+        <w:t>°</w:t>
       </w:r>
       <w:r>
         <w:t>C and cooling strategies at 28</w:t>
       </w:r>
       <w:r>
-        <w:sym w:font="Symbol" w:char="F0B0"/>
+        <w:rPr>
+          <w:rFonts w:ascii="Symbol" w:eastAsia="Symbol" w:hAnsi="Symbol" w:cs="Symbol"/>
+        </w:rPr>
+        <w:t>°</w:t>
       </w:r>
       <w:r>
         <w:t xml:space="preserve">C. </w:t>
@@ -2649,7 +2524,7 @@
       <w:r>
         <w:t xml:space="preserve"> for cooling</w:t>
       </w:r>
-      <w:del w:id="43" w:author="Arfa Aijazi" w:date="2024-02-10T13:13:00Z">
+      <w:del w:id="47" w:author="Arfa Aijazi" w:date="2024-02-10T13:13:00Z">
         <w:r>
           <w:delText>,</w:delText>
         </w:r>
@@ -2677,12 +2552,12 @@
       <w:r>
         <w:t xml:space="preserve">To </w:t>
       </w:r>
-      <w:del w:id="44" w:author="Arfa Aijazi" w:date="2024-02-10T13:13:00Z">
+      <w:del w:id="48" w:author="Arfa Aijazi" w:date="2024-02-10T13:13:00Z">
         <w:r>
           <w:delText>better contextualize</w:delText>
         </w:r>
       </w:del>
-      <w:ins w:id="45" w:author="Arfa Aijazi" w:date="2024-02-10T13:13:00Z">
+      <w:ins w:id="49" w:author="Arfa Aijazi" w:date="2024-02-10T13:13:00Z">
         <w:r>
           <w:t>examine the potential implications of</w:t>
         </w:r>
@@ -2708,7 +2583,7 @@
       <w:r>
         <w:t>the indoor air temperature of a typical residence</w:t>
       </w:r>
-      <w:ins w:id="46" w:author="Arfa Aijazi" w:date="2024-02-10T13:14:00Z">
+      <w:ins w:id="50" w:author="Arfa Aijazi" w:date="2024-02-10T13:14:00Z">
         <w:r>
           <w:t xml:space="preserve"> during the event</w:t>
         </w:r>
@@ -2716,12 +2591,12 @@
       <w:r>
         <w:t xml:space="preserve"> and the relationship between our experimentally measured heating and cooling effect</w:t>
       </w:r>
-      <w:ins w:id="47" w:author="Arfa Aijazi" w:date="2024-02-10T13:14:00Z">
+      <w:ins w:id="51" w:author="Arfa Aijazi" w:date="2024-02-10T13:14:00Z">
         <w:r>
           <w:t>s of intervention</w:t>
         </w:r>
       </w:ins>
-      <w:ins w:id="48" w:author="Arfa Aijazi" w:date="2024-02-10T13:15:00Z">
+      <w:ins w:id="52" w:author="Arfa Aijazi" w:date="2024-02-10T13:15:00Z">
         <w:r>
           <w:t>s</w:t>
         </w:r>
@@ -2729,7 +2604,7 @@
       <w:r>
         <w:t xml:space="preserve"> and </w:t>
       </w:r>
-      <w:ins w:id="49" w:author="Arfa Aijazi" w:date="2024-02-10T13:15:00Z">
+      <w:ins w:id="53" w:author="Arfa Aijazi" w:date="2024-02-10T13:15:00Z">
         <w:r>
           <w:t xml:space="preserve">those predicted </w:t>
         </w:r>
@@ -2737,7 +2612,7 @@
       <w:r>
         <w:t>indoor air temperature</w:t>
       </w:r>
-      <w:ins w:id="50" w:author="Arfa Aijazi" w:date="2024-02-10T13:15:00Z">
+      <w:ins w:id="54" w:author="Arfa Aijazi" w:date="2024-02-10T13:15:00Z">
         <w:r>
           <w:t>s</w:t>
         </w:r>
@@ -2782,38 +2657,78 @@
       <w:r>
         <w:fldChar w:fldCharType="end"/>
       </w:r>
-      <w:del w:id="51" w:author="Arfa Aijazi" w:date="2024-02-10T13:20:00Z">
+      <w:del w:id="55" w:author="Arfa Aijazi" w:date="2024-02-10T13:20:00Z">
         <w:r>
           <w:delText xml:space="preserve"> as appropriate for the heating or cooling condition and local climate</w:delText>
         </w:r>
       </w:del>
       <w:r>
-        <w:t xml:space="preserve">. We only considered hazardous heat or cold exposure during sleeping hours, defined as 10 p.m. – 7 a.m. per CIBSE TM59. We assume that outside of sleeping hours, individuals would have access to a different set of heating or cooling interventions. </w:t>
+        <w:t>. We only considered hazardous heat or cold exposure during sleeping hours, defined as 10 p.m.</w:t>
+      </w:r>
+      <w:del w:id="56" w:author="Arfa Aijazi" w:date="2024-02-10T18:09:00Z">
+        <w:r>
+          <w:delText xml:space="preserve"> </w:delText>
+        </w:r>
+      </w:del>
+      <w:r>
+        <w:t>–</w:t>
+      </w:r>
+      <w:del w:id="57" w:author="Arfa Aijazi" w:date="2024-02-10T18:09:00Z">
+        <w:r>
+          <w:delText xml:space="preserve"> </w:delText>
+        </w:r>
+      </w:del>
+      <w:r>
+        <w:t xml:space="preserve">7 a.m. per CIBSE TM59. We assume that outside of sleeping hours, individuals would have access to a different set of heating or cooling interventions. </w:t>
       </w:r>
     </w:p>
     <w:p>
       <w:r>
         <w:t xml:space="preserve">For the 2021 Texas power crisis, we also modeled the impact of coupling low-energy and passive heating interventions with </w:t>
       </w:r>
-      <w:ins w:id="52" w:author="Arfa Aijazi" w:date="2024-02-10T13:21:00Z">
+      <w:ins w:id="58" w:author="Arfa Aijazi" w:date="2024-02-10T13:21:00Z">
         <w:r>
           <w:t xml:space="preserve">night-time </w:t>
         </w:r>
       </w:ins>
       <w:r>
-        <w:t xml:space="preserve">heating setpoint reductions </w:t>
-      </w:r>
-      <w:proofErr w:type="gramStart"/>
-      <w:r>
-        <w:t>as a way to</w:t>
-      </w:r>
-      <w:proofErr w:type="gramEnd"/>
-      <w:r>
-        <w:t xml:space="preserve"> reduce demand on the </w:t>
+        <w:t xml:space="preserve">heating setpoint reductions as a way to reduce demand on the </w:t>
       </w:r>
       <w:r>
         <w:lastRenderedPageBreak/>
-        <w:t xml:space="preserve">electric grid. We modeled the heating intervention and heating setpoint reductions from 10:00 pm on February 13 until 7:00 am on February 14, effectively the first night of significant power outages. </w:t>
+        <w:t>electric grid. We modeled the heating intervention and heating setpoint reductions from 10:00 p</w:t>
+      </w:r>
+      <w:ins w:id="59" w:author="Arfa Aijazi" w:date="2024-02-10T18:09:00Z">
+        <w:r>
+          <w:t>.</w:t>
+        </w:r>
+      </w:ins>
+      <w:r>
+        <w:t>m</w:t>
+      </w:r>
+      <w:ins w:id="60" w:author="Arfa Aijazi" w:date="2024-02-10T18:09:00Z">
+        <w:r>
+          <w:t>.</w:t>
+        </w:r>
+      </w:ins>
+      <w:r>
+        <w:t xml:space="preserve"> on February 13 until 7:00 a</w:t>
+      </w:r>
+      <w:ins w:id="61" w:author="Arfa Aijazi" w:date="2024-02-10T18:10:00Z">
+        <w:r>
+          <w:t>.</w:t>
+        </w:r>
+      </w:ins>
+      <w:r>
+        <w:t>m</w:t>
+      </w:r>
+      <w:ins w:id="62" w:author="Arfa Aijazi" w:date="2024-02-10T18:10:00Z">
+        <w:r>
+          <w:t>.</w:t>
+        </w:r>
+      </w:ins>
+      <w:r>
+        <w:t xml:space="preserve"> on February 14, effectively the first night of significant power outages. </w:t>
       </w:r>
       <w:r>
         <w:t>To estimate the power load of low-energy heating interventions, w</w:t>
@@ -2856,7 +2771,7 @@
         <w:spacing w:before="0" w:beforeAutospacing="0" w:after="160" w:afterAutospacing="0"/>
         <w:jc w:val="both"/>
         <w:rPr>
-          <w:ins w:id="53" w:author="Arfa Aijazi" w:date="2024-02-10T13:23:00Z"/>
+          <w:ins w:id="63" w:author="Arfa Aijazi" w:date="2024-02-10T13:23:00Z"/>
           <w:color w:val="000000"/>
         </w:rPr>
       </w:pPr>
@@ -2932,7 +2847,7 @@
       <w:r>
         <w:t>equivalent to (or exceed</w:t>
       </w:r>
-      <w:ins w:id="54" w:author="Arfa Aijazi" w:date="2024-02-10T13:23:00Z">
+      <w:ins w:id="64" w:author="Arfa Aijazi" w:date="2024-02-10T13:23:00Z">
         <w:r>
           <w:t>ing</w:t>
         </w:r>
@@ -2949,7 +2864,7 @@
       <w:r>
         <w:t xml:space="preserve"> </w:t>
       </w:r>
-      <w:ins w:id="55" w:author="Arfa Aijazi" w:date="2024-02-10T13:23:00Z">
+      <w:ins w:id="65" w:author="Arfa Aijazi" w:date="2024-02-10T13:23:00Z">
         <w:r>
           <w:rPr>
             <w:rFonts w:ascii="Cambria" w:hAnsi="Cambria"/>
@@ -2966,7 +2881,7 @@
         <w:spacing w:after="240" w:line="240" w:lineRule="auto"/>
         <w:jc w:val="left"/>
         <w:rPr>
-          <w:ins w:id="56" w:author="Arfa Aijazi" w:date="2024-02-10T13:23:00Z"/>
+          <w:ins w:id="66" w:author="Arfa Aijazi" w:date="2024-02-10T13:23:00Z"/>
           <w:rFonts w:ascii="Times New Roman" w:eastAsia="Times New Roman" w:hAnsi="Times New Roman" w:cs="Times New Roman"/>
           <w:sz w:val="24"/>
           <w:szCs w:val="24"/>
@@ -2978,7 +2893,7 @@
         <w:spacing w:after="0" w:line="240" w:lineRule="auto"/>
         <w:jc w:val="left"/>
         <w:rPr>
-          <w:ins w:id="57" w:author="Arfa Aijazi" w:date="2024-02-10T13:23:00Z"/>
+          <w:ins w:id="67" w:author="Arfa Aijazi" w:date="2024-02-10T13:23:00Z"/>
           <w:rFonts w:ascii="Times New Roman" w:eastAsia="Times New Roman" w:hAnsi="Times New Roman" w:cs="Times New Roman"/>
           <w:sz w:val="24"/>
           <w:szCs w:val="24"/>
@@ -2992,7 +2907,7 @@
         <w:keepNext/>
         <w:jc w:val="left"/>
       </w:pPr>
-      <w:bookmarkStart w:id="58" w:name="_Ref153360977"/>
+      <w:bookmarkStart w:id="68" w:name="_Ref153360977"/>
       <w:r>
         <w:lastRenderedPageBreak/>
         <w:t xml:space="preserve">Fig. </w:t>
@@ -3018,7 +2933,7 @@
         </w:rPr>
         <w:fldChar w:fldCharType="end"/>
       </w:r>
-      <w:bookmarkEnd w:id="58"/>
+      <w:bookmarkEnd w:id="68"/>
       <w:r>
         <w:t xml:space="preserve"> </w:t>
       </w:r>
@@ -3048,7 +2963,7 @@
           <w:lang w:eastAsia="zh-CN"/>
         </w:rPr>
         <w:drawing>
-          <wp:inline distT="0" distB="0" distL="0" distR="0" wp14:anchorId="56F336CC" wp14:editId="5E0F2B1B">
+          <wp:inline distT="0" distB="0" distL="0" distR="0" wp14:anchorId="56F336CC" wp14:editId="688AE8BA">
             <wp:extent cx="5943504" cy="4671695"/>
             <wp:effectExtent l="0" t="0" r="635" b="1905"/>
             <wp:docPr id="943913545" name="Picture 2"/>
@@ -3092,23 +3007,15 @@
       <w:r>
         <w:t>The heating or cooling effect is</w:t>
       </w:r>
-      <w:ins w:id="59" w:author="Arfa Aijazi" w:date="2024-02-10T13:30:00Z">
+      <w:ins w:id="69" w:author="Arfa Aijazi" w:date="2024-02-10T13:30:00Z">
         <w:r>
-          <w:t xml:space="preserve"> </w:t>
-        </w:r>
-        <w:proofErr w:type="gramStart"/>
-        <w:r>
-          <w:t>by definition</w:t>
+          <w:t xml:space="preserve"> by definition</w:t>
         </w:r>
       </w:ins>
       <w:r>
-        <w:t xml:space="preserve"> a</w:t>
-      </w:r>
-      <w:proofErr w:type="gramEnd"/>
-      <w:r>
-        <w:t xml:space="preserve"> relative metric, so a value of 0 means there is no heating or cooling effect</w:t>
-      </w:r>
-      <w:del w:id="60" w:author="Arfa Aijazi" w:date="2024-02-10T13:25:00Z">
+        <w:t xml:space="preserve"> a relative metric, so a value of 0 means there is no heating or cooling effect</w:t>
+      </w:r>
+      <w:del w:id="70" w:author="Arfa Aijazi" w:date="2024-02-10T13:25:00Z">
         <w:r>
           <w:delText>ive</w:delText>
         </w:r>
@@ -3125,7 +3032,7 @@
       <w:r>
         <w:t xml:space="preserve">Error bars represent </w:t>
       </w:r>
-      <w:ins w:id="61" w:author="Arfa Aijazi" w:date="2024-02-10T13:31:00Z">
+      <w:ins w:id="71" w:author="Arfa Aijazi" w:date="2024-02-10T13:31:00Z">
         <w:r>
           <w:t xml:space="preserve">the </w:t>
         </w:r>
@@ -3294,8 +3201,8 @@
       <w:r>
         <w:t xml:space="preserve"> close to </w:t>
       </w:r>
-      <w:bookmarkStart w:id="62" w:name="OLE_LINK2"/>
-      <w:bookmarkStart w:id="63" w:name="OLE_LINK3"/>
+      <w:bookmarkStart w:id="72" w:name="OLE_LINK2"/>
+      <w:bookmarkStart w:id="73" w:name="OLE_LINK3"/>
       <w:r>
         <w:t>6</w:t>
       </w:r>
@@ -3305,8 +3212,8 @@
       <w:r>
         <w:t>C</w:t>
       </w:r>
-      <w:bookmarkEnd w:id="62"/>
-      <w:bookmarkEnd w:id="63"/>
+      <w:bookmarkEnd w:id="72"/>
+      <w:bookmarkEnd w:id="73"/>
       <w:r>
         <w:t xml:space="preserve">. The magnitude of the heating effect is similar between passive and low-energy strategies, meaning individuals could select the most appropriate strategy depending on their circumstances. For example, someone with back problems may not be able to sleep in a fetal position but could consider an electric mattress pad </w:t>
       </w:r>
@@ -3357,12 +3264,12 @@
       <w:r>
         <w:t xml:space="preserve"> to model sleep</w:t>
       </w:r>
-      <w:ins w:id="64" w:author="Arfa Aijazi" w:date="2024-02-10T14:05:00Z">
+      <w:ins w:id="74" w:author="Arfa Aijazi" w:date="2024-02-10T14:05:00Z">
         <w:r>
           <w:t>-</w:t>
         </w:r>
       </w:ins>
-      <w:del w:id="65" w:author="Arfa Aijazi" w:date="2024-02-10T14:05:00Z">
+      <w:del w:id="75" w:author="Arfa Aijazi" w:date="2024-02-10T14:05:00Z">
         <w:r>
           <w:delText xml:space="preserve"> </w:delText>
         </w:r>
@@ -3438,29 +3345,9 @@
           <w:sz w:val="18"/>
           <w:szCs w:val="18"/>
         </w:rPr>
-        <w:t xml:space="preserve">a) 2015 Pakistan heat wave (June 17-24) and b) 2021 Texas power crisis (February 14-19) as a </w:t>
-      </w:r>
-      <w:proofErr w:type="spellStart"/>
-      <w:r>
-        <w:rPr>
-          <w:i/>
-          <w:iCs/>
-          <w:sz w:val="18"/>
-          <w:szCs w:val="18"/>
-        </w:rPr>
-        <w:t>i</w:t>
-      </w:r>
-      <w:proofErr w:type="spellEnd"/>
-      <w:r>
-        <w:rPr>
-          <w:i/>
-          <w:iCs/>
-          <w:sz w:val="18"/>
-          <w:szCs w:val="18"/>
-        </w:rPr>
-        <w:t>. time series of modeled indoor temperatures with and without heating or cooling effects caused by selected interventions and ii. Sleep</w:t>
-      </w:r>
-      <w:ins w:id="66" w:author="Arfa Aijazi" w:date="2024-02-10T13:32:00Z">
+        <w:t>a) 2015 Pakistan heat wave (June 17-24) and b) 2021 Texas power crisis (February 14-19) as a i. time series of modeled indoor temperatures with and without heating or cooling effects caused by selected interventions and ii. Sleep</w:t>
+      </w:r>
+      <w:ins w:id="76" w:author="Arfa Aijazi" w:date="2024-02-10T13:32:00Z">
         <w:r>
           <w:rPr>
             <w:i/>
@@ -3471,7 +3358,7 @@
           <w:t>-</w:t>
         </w:r>
       </w:ins>
-      <w:del w:id="67" w:author="Arfa Aijazi" w:date="2024-02-10T13:32:00Z">
+      <w:del w:id="77" w:author="Arfa Aijazi" w:date="2024-02-10T13:32:00Z">
         <w:r>
           <w:rPr>
             <w:i/>
@@ -3491,7 +3378,7 @@
         </w:rPr>
         <w:t>time (10 p.m. – 7 a.m.) heat or cold exposure based on the World Health Organization (WHO)’s indoor minimal risk temperature guideline. The higher the sleep</w:t>
       </w:r>
-      <w:ins w:id="68" w:author="Arfa Aijazi" w:date="2024-02-10T13:32:00Z">
+      <w:ins w:id="78" w:author="Arfa Aijazi" w:date="2024-02-10T13:32:00Z">
         <w:r>
           <w:rPr>
             <w:i/>
@@ -3502,7 +3389,7 @@
           <w:t>-</w:t>
         </w:r>
       </w:ins>
-      <w:del w:id="69" w:author="Arfa Aijazi" w:date="2024-02-10T13:32:00Z">
+      <w:del w:id="79" w:author="Arfa Aijazi" w:date="2024-02-10T13:32:00Z">
         <w:r>
           <w:rPr>
             <w:i/>
@@ -3522,7 +3409,7 @@
         </w:rPr>
         <w:t>time heat/cold exposure the more potentially hazardous</w:t>
       </w:r>
-      <w:del w:id="70" w:author="Arfa Aijazi" w:date="2024-02-10T13:32:00Z">
+      <w:del w:id="80" w:author="Arfa Aijazi" w:date="2024-02-10T13:32:00Z">
         <w:r>
           <w:rPr>
             <w:i/>
@@ -3542,7 +3429,7 @@
         </w:rPr>
         <w:t xml:space="preserve"> the situation</w:t>
       </w:r>
-      <w:ins w:id="71" w:author="Arfa Aijazi" w:date="2024-02-10T13:32:00Z">
+      <w:ins w:id="81" w:author="Arfa Aijazi" w:date="2024-02-10T13:32:00Z">
         <w:r>
           <w:rPr>
             <w:i/>
@@ -3567,16 +3454,16 @@
       <w:r>
         <w:t>On the cooling side, only two of the four passive strategies had a measurable cooling effect in isolation. Removing bedding and removing the mattress had a cooling effect of about 1</w:t>
       </w:r>
-      <w:bookmarkStart w:id="72" w:name="_Hlk121923253"/>
-      <w:bookmarkStart w:id="73" w:name="OLE_LINK4"/>
+      <w:bookmarkStart w:id="82" w:name="_Hlk121923253"/>
+      <w:bookmarkStart w:id="83" w:name="OLE_LINK4"/>
       <w:r>
         <w:t>°</w:t>
       </w:r>
       <w:r>
         <w:t>C</w:t>
       </w:r>
-      <w:bookmarkEnd w:id="72"/>
-      <w:bookmarkEnd w:id="73"/>
+      <w:bookmarkEnd w:id="82"/>
+      <w:bookmarkEnd w:id="83"/>
       <w:r>
         <w:t xml:space="preserve"> each, while changing sleeping posture or removing clothing had a negligible effect. The cooling effect increases when different combinations of passive strategies are used. We chose the reference case as the best combination without removing the mattress (2.5</w:t>
       </w:r>
@@ -3696,12 +3583,12 @@
       <w:r>
         <w:t>model the energy impact of coupling low-energy and passive heating interventions with lower heating set points during sleep</w:t>
       </w:r>
-      <w:ins w:id="74" w:author="Arfa Aijazi" w:date="2024-02-10T14:05:00Z">
+      <w:ins w:id="84" w:author="Arfa Aijazi" w:date="2024-02-10T14:05:00Z">
         <w:r>
           <w:t>-</w:t>
         </w:r>
       </w:ins>
-      <w:del w:id="75" w:author="Arfa Aijazi" w:date="2024-02-10T14:05:00Z">
+      <w:del w:id="85" w:author="Arfa Aijazi" w:date="2024-02-10T14:05:00Z">
         <w:r>
           <w:delText xml:space="preserve"> </w:delText>
         </w:r>
@@ -3754,12 +3641,12 @@
       <w:r>
         <w:t xml:space="preserve"> for a heated blanke</w:t>
       </w:r>
-      <w:ins w:id="76" w:author="Arfa Aijazi" w:date="2024-02-10T13:34:00Z">
+      <w:ins w:id="86" w:author="Arfa Aijazi" w:date="2024-02-10T13:34:00Z">
         <w:r>
           <w:t>t</w:t>
         </w:r>
       </w:ins>
-      <w:del w:id="77" w:author="Arfa Aijazi" w:date="2024-02-10T13:34:00Z">
+      <w:del w:id="87" w:author="Arfa Aijazi" w:date="2024-02-10T13:34:00Z">
         <w:r>
           <w:delText>d</w:delText>
         </w:r>
@@ -3839,12 +3726,12 @@
       <w:r>
         <w:t xml:space="preserve"> show that reducing the setpoint to the WHO guideline gives a 28% reduction in peak loads and a 39% reduction in total energy use during sleep</w:t>
       </w:r>
-      <w:ins w:id="78" w:author="Arfa Aijazi" w:date="2024-02-10T14:05:00Z">
+      <w:ins w:id="88" w:author="Arfa Aijazi" w:date="2024-02-10T14:05:00Z">
         <w:r>
           <w:t>-</w:t>
         </w:r>
       </w:ins>
-      <w:del w:id="79" w:author="Arfa Aijazi" w:date="2024-02-10T14:05:00Z">
+      <w:del w:id="89" w:author="Arfa Aijazi" w:date="2024-02-10T14:05:00Z">
         <w:r>
           <w:delText xml:space="preserve"> </w:delText>
         </w:r>
@@ -3915,7 +3802,7 @@
         <w:pStyle w:val="Caption"/>
         <w:keepNext/>
       </w:pPr>
-      <w:bookmarkStart w:id="80" w:name="_Ref153359540"/>
+      <w:bookmarkStart w:id="90" w:name="_Ref153359540"/>
       <w:r>
         <w:lastRenderedPageBreak/>
         <w:t xml:space="preserve">Fig. </w:t>
@@ -3941,7 +3828,7 @@
         </w:rPr>
         <w:fldChar w:fldCharType="end"/>
       </w:r>
-      <w:bookmarkEnd w:id="80"/>
+      <w:bookmarkEnd w:id="90"/>
       <w:r>
         <w:t>: Application of laboratory results of low-energy and passive heating devices to historical case study to model reduced energy loads.</w:t>
       </w:r>
@@ -4001,12 +3888,12 @@
       <w:r>
         <w:t>a and c) 2021 Texas power crisis (February 14-19) as a time series of modeled indoor temperatures and energy consumption with and without heating effects caused by selected interventions and b and d) sleep</w:t>
       </w:r>
-      <w:ins w:id="81" w:author="Arfa Aijazi" w:date="2024-02-10T14:06:00Z">
+      <w:ins w:id="91" w:author="Arfa Aijazi" w:date="2024-02-10T14:06:00Z">
         <w:r>
           <w:t>-</w:t>
         </w:r>
       </w:ins>
-      <w:del w:id="82" w:author="Arfa Aijazi" w:date="2024-02-10T14:06:00Z">
+      <w:del w:id="92" w:author="Arfa Aijazi" w:date="2024-02-10T14:06:00Z">
         <w:r>
           <w:delText xml:space="preserve"> </w:delText>
         </w:r>
@@ -4048,7 +3935,7 @@
       <w:r>
         <w:t xml:space="preserve"> orders of magnitude less energy</w:t>
       </w:r>
-      <w:ins w:id="83" w:author="Arfa Aijazi" w:date="2024-02-10T13:36:00Z">
+      <w:ins w:id="93" w:author="Arfa Aijazi" w:date="2024-02-10T13:36:00Z">
         <w:r>
           <w:t>, resulting in significantly lower cost</w:t>
         </w:r>
@@ -4127,12 +4014,12 @@
       <w:r>
         <w:t>3</w:t>
       </w:r>
-      <w:ins w:id="84" w:author="Arfa Aijazi" w:date="2024-02-10T13:36:00Z">
+      <w:ins w:id="94" w:author="Arfa Aijazi" w:date="2024-02-10T13:36:00Z">
         <w:r>
           <w:t>-</w:t>
         </w:r>
       </w:ins>
-      <w:del w:id="85" w:author="Arfa Aijazi" w:date="2024-02-10T13:36:00Z">
+      <w:del w:id="95" w:author="Arfa Aijazi" w:date="2024-02-10T13:36:00Z">
         <w:r>
           <w:delText xml:space="preserve"> </w:delText>
         </w:r>
@@ -4394,7 +4281,7 @@
       <w:r>
         <w:t>use over conventional HVAC systems</w:t>
       </w:r>
-      <w:del w:id="86" w:author="Arfa Aijazi" w:date="2024-02-10T13:51:00Z">
+      <w:del w:id="96" w:author="Arfa Aijazi" w:date="2024-02-10T13:51:00Z">
         <w:r>
           <w:delText xml:space="preserve"> when available</w:delText>
         </w:r>
@@ -4574,12 +4461,12 @@
       <w:r>
         <w:t xml:space="preserve"> than the thermal manikin and the firmness of a real mattress will decrease over time. Despite this, we</w:t>
       </w:r>
-      <w:ins w:id="87" w:author="Arfa Aijazi" w:date="2024-02-10T13:52:00Z">
+      <w:ins w:id="97" w:author="Arfa Aijazi" w:date="2024-02-10T13:52:00Z">
         <w:r>
           <w:t xml:space="preserve"> would</w:t>
         </w:r>
       </w:ins>
-      <w:del w:id="88" w:author="Arfa Aijazi" w:date="2024-02-10T13:52:00Z">
+      <w:del w:id="98" w:author="Arfa Aijazi" w:date="2024-02-10T13:52:00Z">
         <w:r>
           <w:delText>’d</w:delText>
         </w:r>
@@ -4601,12 +4488,12 @@
       <w:r>
         <w:t xml:space="preserve">While our study focuses on the impact of </w:t>
       </w:r>
-      <w:del w:id="89" w:author="Arfa Aijazi" w:date="2024-02-10T13:52:00Z">
+      <w:del w:id="99" w:author="Arfa Aijazi" w:date="2024-02-10T13:52:00Z">
         <w:r>
           <w:delText>indoor temperature</w:delText>
         </w:r>
       </w:del>
-      <w:ins w:id="90" w:author="Arfa Aijazi" w:date="2024-02-10T13:52:00Z">
+      <w:ins w:id="100" w:author="Arfa Aijazi" w:date="2024-02-10T13:52:00Z">
         <w:r>
           <w:t>thermal conditions</w:t>
         </w:r>
@@ -4667,7 +4554,7 @@
       <w:r>
         <w:t xml:space="preserve"> most</w:t>
       </w:r>
-      <w:del w:id="91" w:author="Arfa Aijazi" w:date="2024-02-10T13:53:00Z">
+      <w:del w:id="101" w:author="Arfa Aijazi" w:date="2024-02-10T13:53:00Z">
         <w:r>
           <w:delText>ly</w:delText>
         </w:r>
@@ -4737,12 +4624,12 @@
       <w:r>
         <w:t xml:space="preserve"> (not measured by the manikin</w:t>
       </w:r>
-      <w:del w:id="92" w:author="Arfa Aijazi" w:date="2024-02-10T13:55:00Z">
+      <w:del w:id="102" w:author="Arfa Aijazi" w:date="2024-02-10T13:55:00Z">
         <w:r>
           <w:delText xml:space="preserve"> incre</w:delText>
         </w:r>
       </w:del>
-      <w:del w:id="93" w:author="Arfa Aijazi" w:date="2024-02-10T13:54:00Z">
+      <w:del w:id="103" w:author="Arfa Aijazi" w:date="2024-02-10T13:54:00Z">
         <w:r>
           <w:delText>ases</w:delText>
         </w:r>
@@ -4759,7 +4646,7 @@
       <w:r>
         <w:t xml:space="preserve">. </w:t>
       </w:r>
-      <w:ins w:id="94" w:author="Arfa Aijazi" w:date="2024-02-10T13:56:00Z">
+      <w:ins w:id="104" w:author="Arfa Aijazi" w:date="2024-02-10T13:56:00Z">
         <w:r>
           <w:t xml:space="preserve">Which leads </w:t>
         </w:r>
@@ -4768,7 +4655,7 @@
           <w:t>to the s</w:t>
         </w:r>
       </w:ins>
-      <w:del w:id="95" w:author="Arfa Aijazi" w:date="2024-02-10T13:56:00Z">
+      <w:del w:id="105" w:author="Arfa Aijazi" w:date="2024-02-10T13:56:00Z">
         <w:r>
           <w:delText>S</w:delText>
         </w:r>
@@ -4776,7 +4663,7 @@
       <w:r>
         <w:t>econd</w:t>
       </w:r>
-      <w:ins w:id="96" w:author="Arfa Aijazi" w:date="2024-02-10T13:56:00Z">
+      <w:ins w:id="106" w:author="Arfa Aijazi" w:date="2024-02-10T13:56:00Z">
         <w:r>
           <w:t xml:space="preserve"> limitation</w:t>
         </w:r>
@@ -4902,15 +4789,7 @@
         <w:fldChar w:fldCharType="end"/>
       </w:r>
       <w:r>
-        <w:t xml:space="preserve"> and </w:t>
-      </w:r>
-      <w:proofErr w:type="spellStart"/>
-      <w:r>
-        <w:t>Arens</w:t>
-      </w:r>
-      <w:proofErr w:type="spellEnd"/>
-      <w:r>
-        <w:t xml:space="preserve"> et al.</w:t>
+        <w:t xml:space="preserve"> and Arens et al.</w:t>
       </w:r>
       <w:r>
         <w:fldChar w:fldCharType="begin"/>
@@ -5319,15 +5198,7 @@
         <w:t>body segment</w:t>
       </w:r>
       <w:r>
-        <w:t xml:space="preserve">. We calibrated each temperature sensor at three temperatures (15°C, 25°C, and 35°C) using a </w:t>
-      </w:r>
-      <w:proofErr w:type="spellStart"/>
-      <w:r>
-        <w:t>Polyscience</w:t>
-      </w:r>
-      <w:proofErr w:type="spellEnd"/>
-      <w:r>
-        <w:t xml:space="preserve"> Low-Profile Refrigerated Circulator (model PD</w:t>
+        <w:t>. We calibrated each temperature sensor at three temperatures (15°C, 25°C, and 35°C) using a Polyscience Low-Profile Refrigerated Circulator (model PD</w:t>
       </w:r>
       <w:r>
         <w:t>7</w:t>
@@ -5353,7 +5224,7 @@
         <w:pStyle w:val="Caption"/>
         <w:keepNext/>
       </w:pPr>
-      <w:bookmarkStart w:id="97" w:name="_Ref138199049"/>
+      <w:bookmarkStart w:id="107" w:name="_Ref138199049"/>
       <w:r>
         <w:t xml:space="preserve">Table </w:t>
       </w:r>
@@ -5378,7 +5249,7 @@
         </w:rPr>
         <w:fldChar w:fldCharType="end"/>
       </w:r>
-      <w:bookmarkEnd w:id="97"/>
+      <w:bookmarkEnd w:id="107"/>
       <w:r>
         <w:t xml:space="preserve">: </w:t>
       </w:r>
@@ -6730,13 +6601,8 @@
       <w:r>
         <w:t xml:space="preserve">measured the average power of completed cycles within ten minutes, which corresponds to the </w:t>
       </w:r>
-      <w:proofErr w:type="gramStart"/>
-      <w:r>
-        <w:t>time period</w:t>
-      </w:r>
-      <w:proofErr w:type="gramEnd"/>
-      <w:r>
-        <w:t xml:space="preserve"> of the</w:t>
+      <w:r>
+        <w:t>time period of the</w:t>
       </w:r>
       <w:r>
         <w:t xml:space="preserve"> thermal manikin measurement</w:t>
@@ -7323,7 +7189,7 @@
           <w:szCs w:val="22"/>
         </w:rPr>
       </w:pPr>
-      <w:bookmarkStart w:id="98" w:name="_Ref121554524"/>
+      <w:bookmarkStart w:id="108" w:name="_Ref121554524"/>
       <w:r>
         <w:rPr>
           <w:sz w:val="22"/>
@@ -7375,14 +7241,14 @@
         </w:rPr>
         <w:t>)</w:t>
       </w:r>
-      <w:bookmarkEnd w:id="98"/>
+      <w:bookmarkEnd w:id="108"/>
     </w:p>
     <w:p>
       <w:pPr>
         <w:spacing w:after="0" w:line="240" w:lineRule="auto"/>
         <w:jc w:val="left"/>
       </w:pPr>
-      <w:bookmarkStart w:id="99" w:name="_Ref138200705"/>
+      <w:bookmarkStart w:id="109" w:name="_Ref138200705"/>
       <w:r>
         <w:rPr>
           <w:i/>
@@ -7439,7 +7305,7 @@
         </w:rPr>
         <w:fldChar w:fldCharType="end"/>
       </w:r>
-      <w:bookmarkEnd w:id="99"/>
+      <w:bookmarkEnd w:id="109"/>
       <w:r>
         <w:rPr>
           <w:i/>
@@ -10883,8 +10749,8 @@
           <w:szCs w:val="22"/>
         </w:rPr>
       </w:pPr>
-      <w:bookmarkStart w:id="100" w:name="_Ref121554541"/>
-      <w:bookmarkStart w:id="101" w:name="_Ref123065519"/>
+      <w:bookmarkStart w:id="110" w:name="_Ref121554541"/>
+      <w:bookmarkStart w:id="111" w:name="_Ref123065519"/>
       <w:r>
         <w:rPr>
           <w:sz w:val="22"/>
@@ -10935,15 +10801,15 @@
         </w:rPr>
         <w:t>)</w:t>
       </w:r>
-      <w:bookmarkEnd w:id="100"/>
-      <w:bookmarkEnd w:id="101"/>
+      <w:bookmarkEnd w:id="110"/>
+      <w:bookmarkEnd w:id="111"/>
     </w:p>
     <w:p>
       <w:pPr>
         <w:pStyle w:val="Caption"/>
         <w:keepNext/>
       </w:pPr>
-      <w:bookmarkStart w:id="102" w:name="_Ref153362104"/>
+      <w:bookmarkStart w:id="112" w:name="_Ref153362104"/>
       <w:r>
         <w:lastRenderedPageBreak/>
         <w:t xml:space="preserve">Fig. </w:t>
@@ -10969,7 +10835,7 @@
         </w:rPr>
         <w:fldChar w:fldCharType="end"/>
       </w:r>
-      <w:bookmarkEnd w:id="102"/>
+      <w:bookmarkEnd w:id="112"/>
       <w:r>
         <w:t>: Baseline condition</w:t>
       </w:r>
@@ -10979,7 +10845,7 @@
         <w:keepNext/>
         <w:spacing w:line="240" w:lineRule="auto"/>
       </w:pPr>
-      <w:commentRangeStart w:id="103"/>
+      <w:commentRangeStart w:id="113"/>
       <w:r>
         <w:rPr>
           <w:noProof/>
@@ -11027,12 +10893,12 @@
           </wp:inline>
         </w:drawing>
       </w:r>
-      <w:commentRangeEnd w:id="103"/>
+      <w:commentRangeEnd w:id="113"/>
       <w:r>
         <w:rPr>
           <w:rStyle w:val="CommentReference"/>
         </w:rPr>
-        <w:commentReference w:id="103"/>
+        <w:commentReference w:id="113"/>
       </w:r>
     </w:p>
     <w:p>
@@ -11175,72 +11041,30 @@
         <w:rPr>
           <w:rFonts w:eastAsiaTheme="minorEastAsia"/>
         </w:rPr>
-        <w:t xml:space="preserve">as a thermal manikin in the same ambient temperature with light clothing (0.25 </w:t>
-      </w:r>
-      <w:proofErr w:type="spellStart"/>
+        <w:t xml:space="preserve">as a thermal manikin in the same ambient temperature with light clothing (0.25 Clo), a sheet (0.61 Clo) covering from below the shoulders, laying in log posture (i.e. laying on the right side with one arm outstretched) on a conventional mattress (0.34 Clo) with no emergency blanket or </w:t>
+      </w:r>
       <w:r>
         <w:rPr>
           <w:rFonts w:eastAsiaTheme="minorEastAsia"/>
         </w:rPr>
-        <w:t>Clo</w:t>
-      </w:r>
-      <w:proofErr w:type="spellEnd"/>
+        <w:t xml:space="preserve">low-energy </w:t>
+      </w:r>
       <w:r>
         <w:rPr>
           <w:rFonts w:eastAsiaTheme="minorEastAsia"/>
         </w:rPr>
-        <w:t xml:space="preserve">), a sheet (0.61 </w:t>
-      </w:r>
-      <w:proofErr w:type="spellStart"/>
+        <w:t>heating or cooling system</w:t>
+      </w:r>
       <w:r>
         <w:rPr>
           <w:rFonts w:eastAsiaTheme="minorEastAsia"/>
         </w:rPr>
-        <w:t>Clo</w:t>
-      </w:r>
-      <w:proofErr w:type="spellEnd"/>
+        <w:t>.</w:t>
+      </w:r>
       <w:r>
         <w:rPr>
           <w:rFonts w:eastAsiaTheme="minorEastAsia"/>
         </w:rPr>
-        <w:t xml:space="preserve">) covering from below the shoulders, laying in log posture (i.e. laying on the right side with one arm outstretched) on a conventional mattress (0.34 </w:t>
-      </w:r>
-      <w:proofErr w:type="spellStart"/>
-      <w:r>
-        <w:rPr>
-          <w:rFonts w:eastAsiaTheme="minorEastAsia"/>
-        </w:rPr>
-        <w:t>Clo</w:t>
-      </w:r>
-      <w:proofErr w:type="spellEnd"/>
-      <w:r>
-        <w:rPr>
-          <w:rFonts w:eastAsiaTheme="minorEastAsia"/>
-        </w:rPr>
-        <w:t xml:space="preserve">) with no emergency blanket or </w:t>
-      </w:r>
-      <w:r>
-        <w:rPr>
-          <w:rFonts w:eastAsiaTheme="minorEastAsia"/>
-        </w:rPr>
-        <w:t xml:space="preserve">low-energy </w:t>
-      </w:r>
-      <w:r>
-        <w:rPr>
-          <w:rFonts w:eastAsiaTheme="minorEastAsia"/>
-        </w:rPr>
-        <w:t>heating or cooling system</w:t>
-      </w:r>
-      <w:r>
-        <w:rPr>
-          <w:rFonts w:eastAsiaTheme="minorEastAsia"/>
-        </w:rPr>
-        <w:t>.</w:t>
-      </w:r>
-      <w:r>
-        <w:rPr>
-          <w:rFonts w:eastAsiaTheme="minorEastAsia"/>
-        </w:rPr>
         <w:t xml:space="preserve">  </w:t>
       </w:r>
     </w:p>
@@ -11315,15 +11139,15 @@
       <w:r>
         <w:t xml:space="preserve">and describe each strategy in greater detail below. </w:t>
       </w:r>
-      <w:bookmarkStart w:id="104" w:name="_Ref138204030"/>
+      <w:bookmarkStart w:id="114" w:name="_Ref138204030"/>
     </w:p>
     <w:p>
       <w:pPr>
         <w:pStyle w:val="Caption"/>
         <w:keepNext/>
       </w:pPr>
-      <w:bookmarkStart w:id="105" w:name="_Ref153362064"/>
-      <w:bookmarkEnd w:id="104"/>
+      <w:bookmarkStart w:id="115" w:name="_Ref153362064"/>
+      <w:bookmarkEnd w:id="114"/>
       <w:r>
         <w:lastRenderedPageBreak/>
         <w:t xml:space="preserve">Fig. </w:t>
@@ -11349,7 +11173,7 @@
         </w:rPr>
         <w:fldChar w:fldCharType="end"/>
       </w:r>
-      <w:bookmarkEnd w:id="105"/>
+      <w:bookmarkEnd w:id="115"/>
       <w:r>
         <w:t>: Experimental setup</w:t>
       </w:r>
@@ -11358,7 +11182,7 @@
       <w:pPr>
         <w:keepNext/>
       </w:pPr>
-      <w:commentRangeStart w:id="106"/>
+      <w:commentRangeStart w:id="116"/>
       <w:r>
         <w:rPr>
           <w:i/>
@@ -11410,12 +11234,12 @@
           </wp:inline>
         </w:drawing>
       </w:r>
-      <w:commentRangeEnd w:id="106"/>
+      <w:commentRangeEnd w:id="116"/>
       <w:r>
         <w:rPr>
           <w:rStyle w:val="CommentReference"/>
         </w:rPr>
-        <w:commentReference w:id="106"/>
+        <w:commentReference w:id="116"/>
       </w:r>
     </w:p>
     <w:p>
@@ -11429,8 +11253,8 @@
       <w:r>
         <w:t xml:space="preserve"> </w:t>
       </w:r>
-      <w:commentRangeStart w:id="107"/>
-      <w:ins w:id="108" w:author="Arfa Aijazi" w:date="2024-02-03T22:24:00Z">
+      <w:commentRangeStart w:id="117"/>
+      <w:ins w:id="118" w:author="Arfa Aijazi" w:date="2024-02-03T22:24:00Z">
         <w:r>
           <w:t>Figure 5a contains an adaptation of “</w:t>
         </w:r>
@@ -11453,23 +11277,15 @@
           <w:fldChar w:fldCharType="end"/>
         </w:r>
         <w:r>
-          <w:t xml:space="preserve">” by Gan </w:t>
-        </w:r>
-        <w:proofErr w:type="spellStart"/>
-        <w:r>
-          <w:t>Khoon</w:t>
-        </w:r>
-        <w:proofErr w:type="spellEnd"/>
-        <w:r>
-          <w:t xml:space="preserve"> Lay from Noun Project</w:t>
+          <w:t>” by Gan Khoon Lay from Noun Project</w:t>
         </w:r>
       </w:ins>
-      <w:ins w:id="109" w:author="Arfa Aijazi" w:date="2024-02-03T22:50:00Z">
+      <w:ins w:id="119" w:author="Arfa Aijazi" w:date="2024-02-03T22:50:00Z">
         <w:r>
           <w:t>, used under</w:t>
         </w:r>
       </w:ins>
-      <w:ins w:id="110" w:author="Arfa Aijazi" w:date="2024-02-03T22:51:00Z">
+      <w:ins w:id="120" w:author="Arfa Aijazi" w:date="2024-02-03T22:51:00Z">
         <w:r>
           <w:t xml:space="preserve"> </w:t>
         </w:r>
@@ -11492,20 +11308,20 @@
           <w:fldChar w:fldCharType="end"/>
         </w:r>
       </w:ins>
-      <w:ins w:id="111" w:author="Arfa Aijazi" w:date="2024-02-03T22:24:00Z">
+      <w:ins w:id="121" w:author="Arfa Aijazi" w:date="2024-02-03T22:24:00Z">
         <w:r>
           <w:t>.</w:t>
         </w:r>
       </w:ins>
-      <w:commentRangeEnd w:id="107"/>
-      <w:ins w:id="112" w:author="Arfa Aijazi" w:date="2024-02-10T14:16:00Z">
+      <w:commentRangeEnd w:id="117"/>
+      <w:ins w:id="122" w:author="Arfa Aijazi" w:date="2024-02-10T14:16:00Z">
         <w:r>
           <w:rPr>
             <w:rStyle w:val="CommentReference"/>
             <w:i w:val="0"/>
             <w:iCs w:val="0"/>
           </w:rPr>
-          <w:commentReference w:id="107"/>
+          <w:commentReference w:id="117"/>
         </w:r>
       </w:ins>
     </w:p>
@@ -11513,51 +11329,14 @@
       <w:pPr>
         <w:pStyle w:val="Heading3"/>
       </w:pPr>
-      <w:bookmarkStart w:id="113" w:name="_Ref138205245"/>
-      <w:r>
-        <w:t xml:space="preserve">Clothing and bedding </w:t>
-      </w:r>
-      <w:proofErr w:type="gramStart"/>
-      <w:r>
-        <w:t>insulation</w:t>
-      </w:r>
-      <w:proofErr w:type="gramEnd"/>
-    </w:p>
-    <w:p>
-      <w:r>
-        <w:t xml:space="preserve">Clothing and bedding affect heat transfer via conduction by providing thermal resistance and radiation and convection by trapping a layer of still air between the fabric and skin. The baseline clothing ensemble (“Light”) consists of a cotton short-sleeve t-shirt and cotton shorts (0.25 </w:t>
-      </w:r>
-      <w:proofErr w:type="spellStart"/>
-      <w:r>
-        <w:t>Clo</w:t>
-      </w:r>
-      <w:proofErr w:type="spellEnd"/>
-      <w:r>
-        <w:t xml:space="preserve">). The “Heavy” clothing ensemble consists of a polyester long-sleeve button front pajama shirt, long pants, and socks (0.55 </w:t>
-      </w:r>
-      <w:proofErr w:type="spellStart"/>
-      <w:r>
-        <w:t>Clo</w:t>
-      </w:r>
-      <w:proofErr w:type="spellEnd"/>
-      <w:r>
-        <w:t xml:space="preserve">). The baseline bedding (“Light”) consists of a cotton U.S. standard twin sized bed sheet (0.61 </w:t>
-      </w:r>
-      <w:proofErr w:type="spellStart"/>
-      <w:r>
-        <w:t>Clo</w:t>
-      </w:r>
-      <w:proofErr w:type="spellEnd"/>
-      <w:r>
-        <w:t xml:space="preserve">). The “Heavy” bedding consists of the cotton sheet with the addition of a polyester twin sized blanket (1.94 </w:t>
-      </w:r>
-      <w:proofErr w:type="spellStart"/>
-      <w:r>
-        <w:t>Clo</w:t>
-      </w:r>
-      <w:proofErr w:type="spellEnd"/>
-      <w:r>
-        <w:t xml:space="preserve">).  We smoothed out clothing and bedding so that it conformed to the manikin body to minimize trapped air between fabric layers. </w:t>
+      <w:bookmarkStart w:id="123" w:name="_Ref138205245"/>
+      <w:r>
+        <w:t>Clothing and bedding insulation</w:t>
+      </w:r>
+    </w:p>
+    <w:p>
+      <w:r>
+        <w:t xml:space="preserve">Clothing and bedding affect heat transfer via conduction by providing thermal resistance and radiation and convection by trapping a layer of still air between the fabric and skin. The baseline clothing ensemble (“Light”) consists of a cotton short-sleeve t-shirt and cotton shorts (0.25 Clo). The “Heavy” clothing ensemble consists of a polyester long-sleeve button front pajama shirt, long pants, and socks (0.55 Clo). The baseline bedding (“Light”) consists of a cotton U.S. standard twin sized bed sheet (0.61 Clo). The “Heavy” bedding consists of the cotton sheet with the addition of a polyester twin sized blanket (1.94 Clo).  We smoothed out clothing and bedding so that it conformed to the manikin body to minimize trapped air between fabric layers. </w:t>
       </w:r>
       <w:r>
         <w:t>While this study focused on dry heat transfer, it’s worth noting that clothing and bedding with the same insulation level could perform differently with regards to latent heat transfer, like the absorption, diffusion, and evaporation of sweat. Common bedding materials like cotton, linen, or polyester, have different hygroscopicity, wicking ability and permeability.</w:t>
@@ -11634,8 +11413,8 @@
         <w:pStyle w:val="Caption"/>
         <w:keepNext/>
       </w:pPr>
-      <w:bookmarkStart w:id="114" w:name="_Ref153362083"/>
-      <w:bookmarkEnd w:id="113"/>
+      <w:bookmarkStart w:id="124" w:name="_Ref153362083"/>
+      <w:bookmarkEnd w:id="123"/>
       <w:r>
         <w:lastRenderedPageBreak/>
         <w:t xml:space="preserve">Fig. </w:t>
@@ -11661,7 +11440,7 @@
         </w:rPr>
         <w:fldChar w:fldCharType="end"/>
       </w:r>
-      <w:bookmarkEnd w:id="114"/>
+      <w:bookmarkEnd w:id="124"/>
       <w:r>
         <w:t>: Experimental conditions</w:t>
       </w:r>
@@ -11670,6 +11449,7 @@
       <w:pPr>
         <w:pStyle w:val="Heading2"/>
       </w:pPr>
+      <w:commentRangeStart w:id="125"/>
       <w:r>
         <w:rPr>
           <w:b/>
@@ -11718,18 +11498,28 @@
           </wp:inline>
         </w:drawing>
       </w:r>
+      <w:commentRangeEnd w:id="125"/>
+      <w:r>
+        <w:rPr>
+          <w:rStyle w:val="CommentReference"/>
+          <w:rFonts w:eastAsiaTheme="minorHAnsi" w:cstheme="minorBidi"/>
+          <w:i w:val="0"/>
+          <w:color w:val="auto"/>
+        </w:rPr>
+        <w:commentReference w:id="125"/>
+      </w:r>
     </w:p>
     <w:p>
       <w:pPr>
         <w:pStyle w:val="Caption"/>
       </w:pPr>
-      <w:bookmarkStart w:id="115" w:name="_Toc123123937"/>
-      <w:ins w:id="116" w:author="Arfa Aijazi" w:date="2024-02-03T22:40:00Z">
+      <w:bookmarkStart w:id="126" w:name="_Toc123123937"/>
+      <w:ins w:id="127" w:author="Arfa Aijazi" w:date="2024-02-03T22:40:00Z">
         <w:r>
           <w:t>Composite i</w:t>
         </w:r>
       </w:ins>
-      <w:del w:id="117" w:author="Arfa Aijazi" w:date="2024-02-03T22:40:00Z">
+      <w:del w:id="128" w:author="Arfa Aijazi" w:date="2024-02-03T22:40:00Z">
         <w:r>
           <w:delText>I</w:delText>
         </w:r>
@@ -11737,14 +11527,12 @@
       <w:r>
         <w:t xml:space="preserve">llustration of experimental conditions representing a variety of passive and </w:t>
       </w:r>
-      <w:proofErr w:type="gramStart"/>
-      <w:ins w:id="118" w:author="Arfa Aijazi" w:date="2024-02-03T22:40:00Z">
+      <w:ins w:id="129" w:author="Arfa Aijazi" w:date="2024-02-03T22:40:00Z">
         <w:r>
           <w:t>low-energy</w:t>
         </w:r>
       </w:ins>
-      <w:proofErr w:type="gramEnd"/>
-      <w:del w:id="119" w:author="Arfa Aijazi" w:date="2024-02-03T22:40:00Z">
+      <w:del w:id="130" w:author="Arfa Aijazi" w:date="2024-02-03T22:40:00Z">
         <w:r>
           <w:delText>active</w:delText>
         </w:r>
@@ -11752,28 +11540,28 @@
       <w:r>
         <w:t xml:space="preserve"> heating and cooling strategies. </w:t>
       </w:r>
-      <w:commentRangeStart w:id="120"/>
-      <w:ins w:id="121" w:author="Arfa Aijazi" w:date="2024-02-03T22:27:00Z">
+      <w:commentRangeStart w:id="131"/>
+      <w:ins w:id="132" w:author="Arfa Aijazi" w:date="2024-02-03T22:27:00Z">
         <w:r>
           <w:t>Figure 6 contains</w:t>
         </w:r>
       </w:ins>
-      <w:ins w:id="122" w:author="Arfa Aijazi" w:date="2024-02-03T22:41:00Z">
+      <w:ins w:id="133" w:author="Arfa Aijazi" w:date="2024-02-03T22:41:00Z">
         <w:r>
           <w:t xml:space="preserve"> the following third-party material from Noun Project</w:t>
         </w:r>
       </w:ins>
-      <w:ins w:id="123" w:author="Arfa Aijazi" w:date="2024-02-03T22:50:00Z">
+      <w:ins w:id="134" w:author="Arfa Aijazi" w:date="2024-02-03T22:50:00Z">
         <w:r>
           <w:t>,</w:t>
         </w:r>
       </w:ins>
-      <w:ins w:id="124" w:author="Arfa Aijazi" w:date="2024-02-03T22:41:00Z">
+      <w:ins w:id="135" w:author="Arfa Aijazi" w:date="2024-02-03T22:41:00Z">
         <w:r>
           <w:t xml:space="preserve"> used under </w:t>
         </w:r>
       </w:ins>
-      <w:ins w:id="125" w:author="Arfa Aijazi" w:date="2024-02-03T22:42:00Z">
+      <w:ins w:id="136" w:author="Arfa Aijazi" w:date="2024-02-03T22:42:00Z">
         <w:r>
           <w:fldChar w:fldCharType="begin"/>
         </w:r>
@@ -11796,12 +11584,12 @@
           <w:t>:</w:t>
         </w:r>
       </w:ins>
-      <w:ins w:id="126" w:author="Arfa Aijazi" w:date="2024-02-03T22:30:00Z">
+      <w:ins w:id="137" w:author="Arfa Aijazi" w:date="2024-02-03T22:30:00Z">
         <w:r>
           <w:t xml:space="preserve"> “</w:t>
         </w:r>
       </w:ins>
-      <w:ins w:id="127" w:author="Arfa Aijazi" w:date="2024-02-03T22:31:00Z">
+      <w:ins w:id="138" w:author="Arfa Aijazi" w:date="2024-02-03T22:31:00Z">
         <w:r>
           <w:fldChar w:fldCharType="begin"/>
         </w:r>
@@ -11821,12 +11609,12 @@
           <w:fldChar w:fldCharType="end"/>
         </w:r>
       </w:ins>
-      <w:ins w:id="128" w:author="Arfa Aijazi" w:date="2024-02-03T22:30:00Z">
+      <w:ins w:id="139" w:author="Arfa Aijazi" w:date="2024-02-03T22:30:00Z">
         <w:r>
           <w:t>” by Icongeek26,</w:t>
         </w:r>
       </w:ins>
-      <w:ins w:id="129" w:author="Arfa Aijazi" w:date="2024-02-03T22:31:00Z">
+      <w:ins w:id="140" w:author="Arfa Aijazi" w:date="2024-02-03T22:31:00Z">
         <w:r>
           <w:t xml:space="preserve"> “</w:t>
         </w:r>
@@ -11849,23 +11637,15 @@
           <w:fldChar w:fldCharType="end"/>
         </w:r>
         <w:r>
-          <w:t xml:space="preserve">” by </w:t>
-        </w:r>
-        <w:proofErr w:type="spellStart"/>
-        <w:r>
-          <w:t>Jino</w:t>
-        </w:r>
-        <w:proofErr w:type="spellEnd"/>
-        <w:r>
-          <w:t xml:space="preserve">, </w:t>
+          <w:t xml:space="preserve">” by Jino, </w:t>
         </w:r>
       </w:ins>
-      <w:ins w:id="130" w:author="Arfa Aijazi" w:date="2024-02-03T22:32:00Z">
+      <w:ins w:id="141" w:author="Arfa Aijazi" w:date="2024-02-03T22:32:00Z">
         <w:r>
           <w:t>“</w:t>
         </w:r>
       </w:ins>
-      <w:ins w:id="131" w:author="Arfa Aijazi" w:date="2024-02-03T22:36:00Z">
+      <w:ins w:id="142" w:author="Arfa Aijazi" w:date="2024-02-03T22:36:00Z">
         <w:r>
           <w:fldChar w:fldCharType="begin"/>
         </w:r>
@@ -11885,20 +11665,12 @@
           <w:fldChar w:fldCharType="end"/>
         </w:r>
       </w:ins>
-      <w:ins w:id="132" w:author="Arfa Aijazi" w:date="2024-02-03T22:32:00Z">
+      <w:ins w:id="143" w:author="Arfa Aijazi" w:date="2024-02-03T22:32:00Z">
         <w:r>
-          <w:t xml:space="preserve">” by Lucas </w:t>
-        </w:r>
-        <w:proofErr w:type="spellStart"/>
-        <w:r>
-          <w:t>Helle</w:t>
-        </w:r>
-        <w:proofErr w:type="spellEnd"/>
-        <w:r>
-          <w:t>, and “</w:t>
+          <w:t>” by Lucas Helle, and “</w:t>
         </w:r>
       </w:ins>
-      <w:ins w:id="133" w:author="Arfa Aijazi" w:date="2024-02-03T22:36:00Z">
+      <w:ins w:id="144" w:author="Arfa Aijazi" w:date="2024-02-03T22:36:00Z">
         <w:r>
           <w:fldChar w:fldCharType="begin"/>
         </w:r>
@@ -11918,42 +11690,42 @@
           <w:fldChar w:fldCharType="end"/>
         </w:r>
       </w:ins>
-      <w:ins w:id="134" w:author="Arfa Aijazi" w:date="2024-02-03T22:32:00Z">
+      <w:ins w:id="145" w:author="Arfa Aijazi" w:date="2024-02-03T22:32:00Z">
         <w:r>
           <w:t xml:space="preserve">” </w:t>
         </w:r>
       </w:ins>
-      <w:ins w:id="135" w:author="Arfa Aijazi" w:date="2024-02-03T22:33:00Z">
+      <w:ins w:id="146" w:author="Arfa Aijazi" w:date="2024-02-03T22:33:00Z">
         <w:r>
           <w:t>by Atif Arshad</w:t>
         </w:r>
       </w:ins>
-      <w:ins w:id="136" w:author="Arfa Aijazi" w:date="2024-02-03T22:30:00Z">
+      <w:ins w:id="147" w:author="Arfa Aijazi" w:date="2024-02-03T22:30:00Z">
         <w:r>
           <w:t xml:space="preserve"> </w:t>
         </w:r>
       </w:ins>
-      <w:ins w:id="137" w:author="Arfa Aijazi" w:date="2024-02-03T22:35:00Z">
+      <w:ins w:id="148" w:author="Arfa Aijazi" w:date="2024-02-03T22:35:00Z">
         <w:r>
           <w:t xml:space="preserve">as well as </w:t>
         </w:r>
       </w:ins>
-      <w:ins w:id="138" w:author="Arfa Aijazi" w:date="2024-02-03T22:30:00Z">
+      <w:ins w:id="149" w:author="Arfa Aijazi" w:date="2024-02-03T22:30:00Z">
         <w:r>
           <w:t>adaptations of</w:t>
         </w:r>
       </w:ins>
-      <w:ins w:id="139" w:author="Arfa Aijazi" w:date="2024-02-03T22:27:00Z">
+      <w:ins w:id="150" w:author="Arfa Aijazi" w:date="2024-02-03T22:27:00Z">
         <w:r>
           <w:t xml:space="preserve"> </w:t>
         </w:r>
       </w:ins>
-      <w:ins w:id="140" w:author="Arfa Aijazi" w:date="2024-02-03T22:28:00Z">
+      <w:ins w:id="151" w:author="Arfa Aijazi" w:date="2024-02-03T22:28:00Z">
         <w:r>
           <w:t>“</w:t>
         </w:r>
       </w:ins>
-      <w:ins w:id="141" w:author="Arfa Aijazi" w:date="2024-02-03T22:29:00Z">
+      <w:ins w:id="152" w:author="Arfa Aijazi" w:date="2024-02-03T22:29:00Z">
         <w:r>
           <w:fldChar w:fldCharType="begin"/>
         </w:r>
@@ -11973,12 +11745,12 @@
           <w:fldChar w:fldCharType="end"/>
         </w:r>
       </w:ins>
-      <w:ins w:id="142" w:author="Arfa Aijazi" w:date="2024-02-03T22:28:00Z">
+      <w:ins w:id="153" w:author="Arfa Aijazi" w:date="2024-02-03T22:28:00Z">
         <w:r>
           <w:t xml:space="preserve">” and </w:t>
         </w:r>
       </w:ins>
-      <w:ins w:id="143" w:author="Arfa Aijazi" w:date="2024-02-03T22:29:00Z">
+      <w:ins w:id="154" w:author="Arfa Aijazi" w:date="2024-02-03T22:29:00Z">
         <w:r>
           <w:t>“</w:t>
         </w:r>
@@ -12001,20 +11773,15 @@
           <w:fldChar w:fldCharType="end"/>
         </w:r>
         <w:r>
-          <w:t xml:space="preserve">” by </w:t>
-        </w:r>
-        <w:proofErr w:type="spellStart"/>
-        <w:r>
-          <w:t>naim</w:t>
+          <w:t>” by naim</w:t>
         </w:r>
       </w:ins>
-      <w:proofErr w:type="spellEnd"/>
-      <w:ins w:id="144" w:author="Arfa Aijazi" w:date="2024-02-03T22:37:00Z">
+      <w:ins w:id="155" w:author="Arfa Aijazi" w:date="2024-02-03T22:37:00Z">
         <w:r>
           <w:t xml:space="preserve"> and “</w:t>
         </w:r>
       </w:ins>
-      <w:ins w:id="145" w:author="Arfa Aijazi" w:date="2024-02-03T22:41:00Z">
+      <w:ins w:id="156" w:author="Arfa Aijazi" w:date="2024-02-03T22:41:00Z">
         <w:r>
           <w:fldChar w:fldCharType="begin"/>
         </w:r>
@@ -12034,27 +11801,27 @@
           <w:fldChar w:fldCharType="end"/>
         </w:r>
       </w:ins>
-      <w:ins w:id="146" w:author="Arfa Aijazi" w:date="2024-02-03T22:37:00Z">
+      <w:ins w:id="157" w:author="Arfa Aijazi" w:date="2024-02-03T22:37:00Z">
         <w:r>
           <w:t>”</w:t>
         </w:r>
       </w:ins>
-      <w:ins w:id="147" w:author="Arfa Aijazi" w:date="2024-02-03T22:39:00Z">
+      <w:ins w:id="158" w:author="Arfa Aijazi" w:date="2024-02-03T22:39:00Z">
         <w:r>
           <w:t xml:space="preserve"> (fetal pos</w:t>
         </w:r>
       </w:ins>
-      <w:ins w:id="148" w:author="Arfa Aijazi" w:date="2024-02-04T17:25:00Z">
+      <w:ins w:id="159" w:author="Arfa Aijazi" w:date="2024-02-04T17:25:00Z">
         <w:r>
           <w:t>ture</w:t>
         </w:r>
       </w:ins>
-      <w:ins w:id="149" w:author="Arfa Aijazi" w:date="2024-02-03T22:39:00Z">
+      <w:ins w:id="160" w:author="Arfa Aijazi" w:date="2024-02-03T22:39:00Z">
         <w:r>
           <w:t>)</w:t>
         </w:r>
       </w:ins>
-      <w:ins w:id="150" w:author="Arfa Aijazi" w:date="2024-02-03T22:38:00Z">
+      <w:ins w:id="161" w:author="Arfa Aijazi" w:date="2024-02-03T22:38:00Z">
         <w:r>
           <w:t xml:space="preserve"> and “</w:t>
         </w:r>
@@ -12080,56 +11847,48 @@
           <w:t>”</w:t>
         </w:r>
       </w:ins>
-      <w:ins w:id="151" w:author="Arfa Aijazi" w:date="2024-02-03T22:39:00Z">
+      <w:ins w:id="162" w:author="Arfa Aijazi" w:date="2024-02-03T22:39:00Z">
         <w:r>
           <w:t xml:space="preserve"> (starfish pos</w:t>
         </w:r>
       </w:ins>
-      <w:ins w:id="152" w:author="Arfa Aijazi" w:date="2024-02-04T17:25:00Z">
+      <w:ins w:id="163" w:author="Arfa Aijazi" w:date="2024-02-04T17:25:00Z">
         <w:r>
           <w:t>ture</w:t>
         </w:r>
       </w:ins>
-      <w:ins w:id="153" w:author="Arfa Aijazi" w:date="2024-02-03T22:39:00Z">
+      <w:ins w:id="164" w:author="Arfa Aijazi" w:date="2024-02-03T22:39:00Z">
         <w:r>
           <w:t>)</w:t>
         </w:r>
       </w:ins>
-      <w:ins w:id="154" w:author="Arfa Aijazi" w:date="2024-02-03T22:37:00Z">
+      <w:ins w:id="165" w:author="Arfa Aijazi" w:date="2024-02-03T22:37:00Z">
         <w:r>
-          <w:t xml:space="preserve"> by Gan </w:t>
-        </w:r>
-        <w:proofErr w:type="spellStart"/>
-        <w:r>
-          <w:t>Khoon</w:t>
-        </w:r>
-        <w:proofErr w:type="spellEnd"/>
-        <w:r>
-          <w:t xml:space="preserve"> Lay</w:t>
+          <w:t xml:space="preserve"> by Gan Khoon Lay</w:t>
         </w:r>
       </w:ins>
-      <w:ins w:id="155" w:author="Arfa Aijazi" w:date="2024-02-03T22:41:00Z">
+      <w:ins w:id="166" w:author="Arfa Aijazi" w:date="2024-02-03T22:41:00Z">
         <w:r>
           <w:t>.</w:t>
         </w:r>
       </w:ins>
-      <w:commentRangeEnd w:id="120"/>
-      <w:ins w:id="156" w:author="Arfa Aijazi" w:date="2024-02-10T14:17:00Z">
+      <w:commentRangeEnd w:id="131"/>
+      <w:ins w:id="167" w:author="Arfa Aijazi" w:date="2024-02-10T14:17:00Z">
         <w:r>
           <w:rPr>
             <w:rStyle w:val="CommentReference"/>
             <w:i w:val="0"/>
             <w:iCs w:val="0"/>
           </w:rPr>
-          <w:commentReference w:id="120"/>
+          <w:commentReference w:id="131"/>
         </w:r>
       </w:ins>
-      <w:del w:id="157" w:author="Arfa Aijazi" w:date="2024-02-03T22:27:00Z">
+      <w:del w:id="168" w:author="Arfa Aijazi" w:date="2024-02-03T22:27:00Z">
         <w:r>
           <w:delText>Image created from a variety of licensed sources (author, Adobe Stock, FlatIcon by FreePik, Adventure Ready Brands, and Sleepme)</w:delText>
         </w:r>
       </w:del>
-      <w:bookmarkEnd w:id="115"/>
+      <w:bookmarkEnd w:id="126"/>
     </w:p>
     <w:p>
       <w:pPr>
@@ -12177,14 +11936,12 @@
       <w:r>
         <w:t xml:space="preserve">. First responders often deploy these blankets in emergency situations to prevent or counter hyperthermia. Emergency blankets reduce heat loss by several mechanisms. The air and watertight foil </w:t>
       </w:r>
-      <w:proofErr w:type="gramStart"/>
       <w:r>
         <w:t>reduce</w:t>
       </w:r>
       <w:r>
         <w:t>s</w:t>
       </w:r>
-      <w:proofErr w:type="gramEnd"/>
       <w:r>
         <w:t xml:space="preserve"> heat loss through convection and evaporation, and the reflective surface reduces heat loss </w:t>
       </w:r>
@@ -12208,15 +11965,7 @@
     </w:p>
     <w:p>
       <w:r>
-        <w:t xml:space="preserve">Modern mattresses are highly insulating (0.34 </w:t>
-      </w:r>
-      <w:proofErr w:type="spellStart"/>
-      <w:r>
-        <w:t>Clo</w:t>
-      </w:r>
-      <w:proofErr w:type="spellEnd"/>
-      <w:r>
-        <w:t xml:space="preserve">), so we considered the cooling effect of removing the mattress and laying the manikin directly on the wooden slat bed frame. This type of bed is </w:t>
+        <w:t xml:space="preserve">Modern mattresses are highly insulating (0.34 Clo), so we considered the cooling effect of removing the mattress and laying the manikin directly on the wooden slat bed frame. This type of bed is </w:t>
       </w:r>
       <w:r>
         <w:t>like</w:t>
@@ -12224,7 +11973,6 @@
       <w:r>
         <w:t xml:space="preserve"> a rope bed traditionally used in hot environments, such as the </w:t>
       </w:r>
-      <w:proofErr w:type="spellStart"/>
       <w:r>
         <w:rPr>
           <w:i/>
@@ -12232,7 +11980,6 @@
         </w:rPr>
         <w:t>charpai</w:t>
       </w:r>
-      <w:proofErr w:type="spellEnd"/>
       <w:r>
         <w:t xml:space="preserve"> in South Asia. We elevated the bed frame so that the manikin was at the same height (0.32 m) as test conditions with the mattress. </w:t>
       </w:r>
@@ -12248,15 +11995,7 @@
     </w:p>
     <w:p>
       <w:r>
-        <w:t xml:space="preserve">A hydro-powered mattress pad consists of silicone tubing integrated into a fabric and a control unit that circulates conditioned water. Like an electric mattress pad, a hydro-powered mattress pad is placed below the bottom bed sheet. We used the Cube Sleep System by </w:t>
-      </w:r>
-      <w:proofErr w:type="spellStart"/>
-      <w:r>
-        <w:t>ChiliSleep</w:t>
-      </w:r>
-      <w:proofErr w:type="spellEnd"/>
-      <w:r>
-        <w:t xml:space="preserve"> which has a temperature range of 13-46°C subject to environmental conditions. We operated the hydro-powered mattress pad at 18°C under cooling mode and 46°C under heating mode. In preliminary testing, we found the hydro-powered mattress pad was unable to sustain temperatures below 18°C at an ambient temperature of 28°C.</w:t>
+        <w:t>A hydro-powered mattress pad consists of silicone tubing integrated into a fabric and a control unit that circulates conditioned water. Like an electric mattress pad, a hydro-powered mattress pad is placed below the bottom bed sheet. We used the Cube Sleep System by ChiliSleep which has a temperature range of 13-46°C subject to environmental conditions. We operated the hydro-powered mattress pad at 18°C under cooling mode and 46°C under heating mode. In preliminary testing, we found the hydro-powered mattress pad was unable to sustain temperatures below 18°C at an ambient temperature of 28°C.</w:t>
       </w:r>
     </w:p>
     <w:p>
@@ -12287,15 +12026,7 @@
         <w:t xml:space="preserve"> (above a person)</w:t>
       </w:r>
       <w:r>
-        <w:t xml:space="preserve">. We used a </w:t>
-      </w:r>
-      <w:proofErr w:type="spellStart"/>
-      <w:r>
-        <w:t>SunBeam</w:t>
-      </w:r>
-      <w:proofErr w:type="spellEnd"/>
-      <w:r>
-        <w:t xml:space="preserve"> electric pad under two settings: 1/10 which we describe as “Low</w:t>
+        <w:t>. We used a SunBeam electric pad under two settings: 1/10 which we describe as “Low</w:t>
       </w:r>
       <w:r>
         <w:t>est</w:t>
@@ -12307,15 +12038,7 @@
         <w:t>Low</w:t>
       </w:r>
       <w:r>
-        <w:t xml:space="preserve">”. We did not test the electric mattress pad under higher settings because the thermal manikin is unable to measure power when in a state of heat gain. We used a </w:t>
-      </w:r>
-      <w:proofErr w:type="spellStart"/>
-      <w:r>
-        <w:t>SunBeam</w:t>
-      </w:r>
-      <w:proofErr w:type="spellEnd"/>
-      <w:r>
-        <w:t xml:space="preserve"> heated blanket with both the heated blanket turned “off” and “on” to separate the effect of the electric heated element and the additional insulation. </w:t>
+        <w:t xml:space="preserve">”. We did not test the electric mattress pad under higher settings because the thermal manikin is unable to measure power when in a state of heat gain. We used a SunBeam heated blanket with both the heated blanket turned “off” and “on” to separate the effect of the electric heated element and the additional insulation. </w:t>
       </w:r>
       <w:r>
         <w:t>When on, we set the heated blanket to the highest setting</w:t>
@@ -12389,15 +12112,7 @@
         <w:t xml:space="preserve"> </w:t>
       </w:r>
       <w:r>
-        <w:t xml:space="preserve">shows the spatial distribution of average air speed across the bed as measured by a handheld anemometer (TSI </w:t>
-      </w:r>
-      <w:proofErr w:type="spellStart"/>
-      <w:r>
-        <w:t>VelociCalc</w:t>
-      </w:r>
-      <w:proofErr w:type="spellEnd"/>
-      <w:r>
-        <w:t xml:space="preserve"> Air Velocity Meter Model 8347) at a height of 0.3 m (1 ft) above the mattress.  </w:t>
+        <w:t xml:space="preserve">shows the spatial distribution of average air speed across the bed as measured by a handheld anemometer (TSI VelociCalc Air Velocity Meter Model 8347) at a height of 0.3 m (1 ft) above the mattress.  </w:t>
       </w:r>
       <w:r>
         <w:t xml:space="preserve">The spatially averaged air speed over the bed for the ceiling fan and pedestal fan was 0.4 m/s and 0.3 m/s </w:t>
@@ -12421,7 +12136,7 @@
         <w:pStyle w:val="Caption"/>
         <w:keepNext/>
       </w:pPr>
-      <w:bookmarkStart w:id="158" w:name="_Ref153362030"/>
+      <w:bookmarkStart w:id="169" w:name="_Ref153362030"/>
       <w:r>
         <w:lastRenderedPageBreak/>
         <w:t xml:space="preserve">Fig. </w:t>
@@ -12447,7 +12162,7 @@
         </w:rPr>
         <w:fldChar w:fldCharType="end"/>
       </w:r>
-      <w:bookmarkEnd w:id="158"/>
+      <w:bookmarkEnd w:id="169"/>
       <w:r>
         <w:t>: Air speed over the bed</w:t>
       </w:r>
@@ -12462,7 +12177,7 @@
           <w:lang w:eastAsia="zh-CN"/>
         </w:rPr>
         <w:drawing>
-          <wp:inline distT="0" distB="0" distL="0" distR="0" wp14:anchorId="341A1FD5" wp14:editId="7529C248">
+          <wp:inline distT="0" distB="0" distL="0" distR="0" wp14:anchorId="341A1FD5" wp14:editId="4DCDBAFA">
             <wp:extent cx="1651000" cy="2260600"/>
             <wp:effectExtent l="0" t="0" r="0" b="0"/>
             <wp:docPr id="1" name="Picture 1" descr="A picture containing chart&#10;&#10;Description automatically generated"/>
@@ -12508,14 +12223,14 @@
       <w:pPr>
         <w:pStyle w:val="Caption"/>
       </w:pPr>
-      <w:bookmarkStart w:id="159" w:name="_Toc123123938"/>
+      <w:bookmarkStart w:id="170" w:name="_Toc123123938"/>
       <w:r>
         <w:t>Spatial</w:t>
       </w:r>
       <w:r>
         <w:t xml:space="preserve"> distribution of average air speed generated by the ceiling and pedestal fans across the bed as measured by a handheld anemometer 0.3 m above the mattress for the low- and high-speed settings.</w:t>
       </w:r>
-      <w:bookmarkEnd w:id="159"/>
+      <w:bookmarkEnd w:id="170"/>
     </w:p>
     <w:p>
       <w:pPr>
@@ -12924,12 +12639,12 @@
       <w:r>
         <w:t>. The two case studies also represent very different contexts in terms of conventional HVAC availability and construction typology. We assumed conventional HVAC systems were not available either due to lack of access (Pakistan) or multi-day power outage (Texas). For each case study, we modeled the indoor air temperature and the heating and cooling effect as a function of that temperature. We then calculated heat or cold exposure during sleep</w:t>
       </w:r>
-      <w:ins w:id="160" w:author="Arfa Aijazi" w:date="2024-02-10T14:06:00Z">
+      <w:ins w:id="171" w:author="Arfa Aijazi" w:date="2024-02-10T14:06:00Z">
         <w:r>
           <w:t>-</w:t>
         </w:r>
       </w:ins>
-      <w:del w:id="161" w:author="Arfa Aijazi" w:date="2024-02-10T14:06:00Z">
+      <w:del w:id="172" w:author="Arfa Aijazi" w:date="2024-02-10T14:06:00Z">
         <w:r>
           <w:delText xml:space="preserve"> </w:delText>
         </w:r>
@@ -13211,15 +12926,7 @@
         <w:t>s</w:t>
       </w:r>
       <w:r>
-        <w:t xml:space="preserve"> for dry-heat loss and not evaporative heat loss. Therefore, we modeled the cooling effect of passive and low-energy strategies with the Standard Effective Temperature (SET) based on the 2-Node Model by </w:t>
-      </w:r>
-      <w:proofErr w:type="spellStart"/>
-      <w:r>
-        <w:t>Gagge</w:t>
-      </w:r>
-      <w:proofErr w:type="spellEnd"/>
-      <w:r>
-        <w:t xml:space="preserve"> et al.</w:t>
+        <w:t xml:space="preserve"> for dry-heat loss and not evaporative heat loss. Therefore, we modeled the cooling effect of passive and low-energy strategies with the Standard Effective Temperature (SET) based on the 2-Node Model by Gagge et al.</w:t>
       </w:r>
       <w:r>
         <w:fldChar w:fldCharType="begin"/>
@@ -13241,15 +12948,7 @@
         <w:fldChar w:fldCharType="end"/>
       </w:r>
       <w:r>
-        <w:t xml:space="preserve"> as implemented in the </w:t>
-      </w:r>
-      <w:proofErr w:type="spellStart"/>
-      <w:r>
-        <w:t>comf</w:t>
-      </w:r>
-      <w:proofErr w:type="spellEnd"/>
-      <w:r>
-        <w:t xml:space="preserve"> package in the R programming language</w:t>
+        <w:t xml:space="preserve"> as implemented in the comf package in the R programming language</w:t>
       </w:r>
       <w:r>
         <w:fldChar w:fldCharType="begin"/>
@@ -13368,12 +13067,12 @@
       <w:r>
         <w:t>The difference between the modeled SET for the baseline condition and any cooling intervention gives the cooling effect. We then subtracted this cooling effect from the calculated indoor air temperature to compute the sleep</w:t>
       </w:r>
-      <w:ins w:id="162" w:author="Arfa Aijazi" w:date="2024-02-10T14:06:00Z">
+      <w:ins w:id="173" w:author="Arfa Aijazi" w:date="2024-02-10T14:06:00Z">
         <w:r>
           <w:t>-</w:t>
         </w:r>
       </w:ins>
-      <w:del w:id="163" w:author="Arfa Aijazi" w:date="2024-02-10T14:06:00Z">
+      <w:del w:id="174" w:author="Arfa Aijazi" w:date="2024-02-10T14:06:00Z">
         <w:r>
           <w:delText xml:space="preserve"> </w:delText>
         </w:r>
@@ -13608,15 +13307,7 @@
         <w:fldChar w:fldCharType="end"/>
       </w:r>
       <w:r>
-        <w:t xml:space="preserve">. We used </w:t>
-      </w:r>
-      <w:proofErr w:type="spellStart"/>
-      <w:r>
-        <w:t>EnergyPlus</w:t>
-      </w:r>
-      <w:proofErr w:type="spellEnd"/>
-      <w:r>
-        <w:t xml:space="preserve"> v. 22.2.0</w:t>
+        <w:t>. We used EnergyPlus v. 22.2.0</w:t>
       </w:r>
       <w:r>
         <w:fldChar w:fldCharType="begin"/>
@@ -13729,40 +13420,11 @@
       <w:r>
         <w:t xml:space="preserve"> in the simulation. We selected the single-family, climate zone 3A, electrical resistance heating, slab foundation, International Energy Conservation Code (IECC) 2015 energy model. We made the following modifications to the reference model: updated the file version from </w:t>
       </w:r>
-      <w:proofErr w:type="spellStart"/>
-      <w:r>
-        <w:t>EnergyPlus</w:t>
-      </w:r>
-      <w:proofErr w:type="spellEnd"/>
-      <w:r>
-        <w:t xml:space="preserve"> v. 9.5</w:t>
-      </w:r>
-      <w:r>
-        <w:t xml:space="preserve"> to </w:t>
-      </w:r>
-      <w:proofErr w:type="spellStart"/>
-      <w:r>
-        <w:t>EnergyPlus</w:t>
-      </w:r>
-      <w:proofErr w:type="spellEnd"/>
-      <w:r>
-        <w:t xml:space="preserve"> v. 22.2.0 using the </w:t>
-      </w:r>
-      <w:proofErr w:type="spellStart"/>
-      <w:r>
-        <w:t>EnergyPlus</w:t>
-      </w:r>
-      <w:proofErr w:type="spellEnd"/>
-      <w:r>
-        <w:t xml:space="preserve"> auxiliary preprocessing program </w:t>
-      </w:r>
-      <w:proofErr w:type="spellStart"/>
-      <w:r>
-        <w:t>IDFVersionEditor</w:t>
-      </w:r>
-      <w:proofErr w:type="spellEnd"/>
-      <w:r>
-        <w:t xml:space="preserve">, replaced the existing design day data objects with those for Dallas/Fort Worth International Airport, and changed the schedules of all electrical equipment and HVAC to be unavailable from midnight February 14 until midnight February </w:t>
+      <w:r>
+        <w:t>EnergyPlus v. 9.5</w:t>
+      </w:r>
+      <w:r>
+        <w:t xml:space="preserve"> to EnergyPlus v. 22.2.0 using the EnergyPlus auxiliary preprocessing program IDFVersionEditor, replaced the existing design day data objects with those for Dallas/Fort Worth International Airport, and changed the schedules of all electrical equipment and HVAC to be unavailable from midnight February 14 until midnight February </w:t>
       </w:r>
       <w:r>
         <w:t>20</w:t>
@@ -13795,15 +13457,7 @@
     </w:p>
     <w:p>
       <w:r>
-        <w:t xml:space="preserve">We created a custom historical </w:t>
-      </w:r>
-      <w:proofErr w:type="spellStart"/>
-      <w:r>
-        <w:t>EnergyPlus</w:t>
-      </w:r>
-      <w:proofErr w:type="spellEnd"/>
-      <w:r>
-        <w:t xml:space="preserve"> weather file to use for </w:t>
+        <w:t xml:space="preserve">We created a custom historical EnergyPlus weather file to use for </w:t>
       </w:r>
       <w:r>
         <w:t xml:space="preserve">the </w:t>
@@ -13838,23 +13492,7 @@
         <w:fldChar w:fldCharType="end"/>
       </w:r>
       <w:r>
-        <w:t xml:space="preserve">. We converted the sea level pressure to atmospheric pressure based on the dry-bulb temperature and an elevation of 171 m (weather station elevation). We used the </w:t>
-      </w:r>
-      <w:proofErr w:type="spellStart"/>
-      <w:r>
-        <w:t>EnergyPlus</w:t>
-      </w:r>
-      <w:proofErr w:type="spellEnd"/>
-      <w:r>
-        <w:t xml:space="preserve"> auxiliary preprocessing program </w:t>
-      </w:r>
-      <w:proofErr w:type="spellStart"/>
-      <w:r>
-        <w:t>WeatherConverter</w:t>
-      </w:r>
-      <w:proofErr w:type="spellEnd"/>
-      <w:r>
-        <w:t xml:space="preserve"> to split the global horizontal radiation into direct and diffuse horizontal radiation components. We ran the simulation for the entire month of February to ensure an adequate initialization period. </w:t>
+        <w:t xml:space="preserve">. We converted the sea level pressure to atmospheric pressure based on the dry-bulb temperature and an elevation of 171 m (weather station elevation). We used the EnergyPlus auxiliary preprocessing program WeatherConverter to split the global horizontal radiation into direct and diffuse horizontal radiation components. We ran the simulation for the entire month of February to ensure an adequate initialization period. </w:t>
       </w:r>
     </w:p>
     <w:p>
@@ -14323,7 +13961,7 @@
         <w:pStyle w:val="Caption"/>
         <w:jc w:val="right"/>
       </w:pPr>
-      <w:bookmarkStart w:id="164" w:name="_Ref121554562"/>
+      <w:bookmarkStart w:id="175" w:name="_Ref121554562"/>
       <w:r>
         <w:t>(</w:t>
       </w:r>
@@ -14351,19 +13989,11 @@
       <w:r>
         <w:t>)</w:t>
       </w:r>
-      <w:bookmarkEnd w:id="164"/>
-    </w:p>
-    <w:p>
-      <w:r>
-        <w:t xml:space="preserve">From the 2-Node Model by </w:t>
-      </w:r>
-      <w:proofErr w:type="spellStart"/>
-      <w:r>
-        <w:t>Gagge</w:t>
-      </w:r>
-      <w:proofErr w:type="spellEnd"/>
-      <w:r>
-        <w:t xml:space="preserve"> et al.</w:t>
+      <w:bookmarkEnd w:id="175"/>
+    </w:p>
+    <w:p>
+      <w:r>
+        <w:t>From the 2-Node Model by Gagge et al.</w:t>
       </w:r>
       <w:r>
         <w:fldChar w:fldCharType="begin"/>
@@ -14385,22 +14015,14 @@
         <w:fldChar w:fldCharType="end"/>
       </w:r>
       <w:r>
-        <w:t>, the skin temperature varies by less than 2°</w:t>
-      </w:r>
-      <w:proofErr w:type="spellStart"/>
-      <w:r>
-        <w:t>C over</w:t>
-      </w:r>
-      <w:proofErr w:type="spellEnd"/>
-      <w:r>
-        <w:t xml:space="preserve"> a 30°C dry-bulb temperature range, so we approximated it as a constant over the range of modeled indoor air temperatures. We calculated the heat transfer coefficient at an indoor air temperature of 16°C based on the measured skin temperature and power supplied to each thermal manikin body segment. Holding the heat transfer coefficient and skin temperature, we then approximated the power needed for new indoor air temperatures to calculate a new equivalent temperature. The difference in equivalent temperature between the baseline and any heating intervention gives the heating effect. We then added this heating effect from the modeled indoor air temperature to compute the sleep</w:t>
-      </w:r>
-      <w:ins w:id="165" w:author="Arfa Aijazi" w:date="2024-02-10T14:06:00Z">
+        <w:t>, the skin temperature varies by less than 2°C over a 30°C dry-bulb temperature range, so we approximated it as a constant over the range of modeled indoor air temperatures. We calculated the heat transfer coefficient at an indoor air temperature of 16°C based on the measured skin temperature and power supplied to each thermal manikin body segment. Holding the heat transfer coefficient and skin temperature, we then approximated the power needed for new indoor air temperatures to calculate a new equivalent temperature. The difference in equivalent temperature between the baseline and any heating intervention gives the heating effect. We then added this heating effect from the modeled indoor air temperature to compute the sleep</w:t>
+      </w:r>
+      <w:ins w:id="176" w:author="Arfa Aijazi" w:date="2024-02-10T14:06:00Z">
         <w:r>
           <w:t>-</w:t>
         </w:r>
       </w:ins>
-      <w:del w:id="166" w:author="Arfa Aijazi" w:date="2024-02-10T14:06:00Z">
+      <w:del w:id="177" w:author="Arfa Aijazi" w:date="2024-02-10T14:06:00Z">
         <w:r>
           <w:delText xml:space="preserve"> </w:delText>
         </w:r>
@@ -14499,13 +14121,8 @@
         <w:t>d</w:t>
       </w:r>
       <w:r>
-        <w:t xml:space="preserve"> occupants would have other heating measures available after 7:00 </w:t>
-      </w:r>
-      <w:proofErr w:type="spellStart"/>
-      <w:r>
-        <w:t>a.m</w:t>
-      </w:r>
-      <w:proofErr w:type="spellEnd"/>
+        <w:t xml:space="preserve"> occupants would have other heating measures available after 7:00 a.m</w:t>
+      </w:r>
       <w:r>
         <w:t xml:space="preserve"> during wake hours</w:t>
       </w:r>
@@ -14530,12 +14147,12 @@
       <w:r>
         <w:t xml:space="preserve"> sleep</w:t>
       </w:r>
-      <w:ins w:id="167" w:author="Arfa Aijazi" w:date="2024-02-10T14:06:00Z">
+      <w:ins w:id="178" w:author="Arfa Aijazi" w:date="2024-02-10T14:06:00Z">
         <w:r>
           <w:t>-</w:t>
         </w:r>
       </w:ins>
-      <w:del w:id="168" w:author="Arfa Aijazi" w:date="2024-02-10T14:06:00Z">
+      <w:del w:id="179" w:author="Arfa Aijazi" w:date="2024-02-10T14:06:00Z">
         <w:r>
           <w:delText xml:space="preserve"> </w:delText>
         </w:r>
@@ -19950,28 +19567,12 @@
     <w:p>
       <w:pPr>
         <w:ind w:left="720" w:hanging="720"/>
-        <w:pPrChange w:id="169" w:author="Arfa Aijazi" w:date="2024-02-10T14:37:00Z">
+        <w:pPrChange w:id="180" w:author="Arfa Aijazi" w:date="2024-02-10T14:37:00Z">
           <w:pPr/>
         </w:pPrChange>
       </w:pPr>
       <w:r>
-        <w:t xml:space="preserve">At the time of the study, </w:t>
-      </w:r>
-      <w:proofErr w:type="spellStart"/>
-      <w:r>
-        <w:t>Arfa</w:t>
-      </w:r>
-      <w:proofErr w:type="spellEnd"/>
-      <w:r>
-        <w:t xml:space="preserve"> </w:t>
-      </w:r>
-      <w:proofErr w:type="spellStart"/>
-      <w:r>
-        <w:t>Aijazi</w:t>
-      </w:r>
-      <w:proofErr w:type="spellEnd"/>
-      <w:r>
-        <w:t xml:space="preserve"> was supported by a Doctoral Completion Fellowship through the Graduate Division at the University of California, Berkeley. </w:t>
+        <w:t xml:space="preserve">At the time of the study, Arfa Aijazi was supported by a Doctoral Completion Fellowship through the Graduate Division at the University of California, Berkeley. </w:t>
       </w:r>
       <w:r>
         <w:t>This research was</w:t>
@@ -19991,12 +19592,12 @@
       <w:r>
         <w:t xml:space="preserve"> CBE with which the authors are affiliated</w:t>
       </w:r>
-      <w:ins w:id="170" w:author="Arfa Aijazi" w:date="2024-02-04T16:44:00Z">
+      <w:ins w:id="181" w:author="Arfa Aijazi" w:date="2024-02-04T16:44:00Z">
         <w:r>
           <w:t xml:space="preserve"> CBE</w:t>
         </w:r>
       </w:ins>
-      <w:del w:id="171" w:author="Arfa Aijazi" w:date="2024-02-04T16:44:00Z">
+      <w:del w:id="182" w:author="Arfa Aijazi" w:date="2024-02-04T16:44:00Z">
         <w:r>
           <w:delText>,</w:delText>
         </w:r>
@@ -20004,46 +19605,17 @@
       <w:r>
         <w:t xml:space="preserve"> is advised by and funded by many partners that represent a diversity of organizations from the building industry, including manufacturers, building owners, facility managers, contractors, architects, engineers, government agencies, and utilities. Specifically, the authors also acknowledge in-kind equipment donations</w:t>
       </w:r>
-      <w:ins w:id="172" w:author="Arfa Aijazi" w:date="2024-02-04T16:45:00Z">
+      <w:ins w:id="183" w:author="Arfa Aijazi" w:date="2024-02-04T16:45:00Z">
         <w:r>
           <w:t xml:space="preserve"> to CBE</w:t>
         </w:r>
       </w:ins>
       <w:r>
-        <w:t xml:space="preserve"> from Big Ass Solutions and </w:t>
-      </w:r>
-      <w:proofErr w:type="spellStart"/>
-      <w:r>
-        <w:t>Sleepme</w:t>
-      </w:r>
-      <w:proofErr w:type="spellEnd"/>
-      <w:r>
-        <w:t xml:space="preserve">. The authors also thank Professor Ed </w:t>
-      </w:r>
-      <w:proofErr w:type="spellStart"/>
-      <w:r>
-        <w:t>Arens</w:t>
-      </w:r>
-      <w:proofErr w:type="spellEnd"/>
-      <w:r>
-        <w:t xml:space="preserve">, Charlie Huizenga, Dr. </w:t>
-      </w:r>
-      <w:proofErr w:type="spellStart"/>
-      <w:r>
-        <w:t>Yingdong</w:t>
-      </w:r>
-      <w:proofErr w:type="spellEnd"/>
-      <w:r>
-        <w:t xml:space="preserve"> He</w:t>
-      </w:r>
-      <w:r>
-        <w:t xml:space="preserve">, and visiting PhD student Thomas </w:t>
-      </w:r>
-      <w:proofErr w:type="spellStart"/>
-      <w:r>
-        <w:t>Hirn</w:t>
-      </w:r>
-      <w:proofErr w:type="spellEnd"/>
+        <w:t xml:space="preserve"> from Big Ass Solutions and Sleepme. The authors also thank Professor Ed Arens, Charlie Huizenga, Dr. Yingdong He</w:t>
+      </w:r>
+      <w:r>
+        <w:t>, and visiting PhD student Thomas Hirn</w:t>
+      </w:r>
       <w:r>
         <w:t xml:space="preserve"> with the CBE at the </w:t>
       </w:r>
@@ -20069,7 +19641,7 @@
       <w:r>
         <w:t xml:space="preserve">, </w:t>
       </w:r>
-      <w:del w:id="173" w:author="Arfa Aijazi" w:date="2024-02-10T13:59:00Z">
+      <w:del w:id="184" w:author="Arfa Aijazi" w:date="2024-02-10T13:59:00Z">
         <w:r>
           <w:delText xml:space="preserve">and </w:delText>
         </w:r>
@@ -20077,37 +19649,32 @@
       <w:r>
         <w:t>Dr. Carlos Duarte with CBE for his help estimating the power rating of conventional HVAC systems</w:t>
       </w:r>
-      <w:ins w:id="174" w:author="Arfa Aijazi" w:date="2024-02-10T13:59:00Z">
+      <w:ins w:id="185" w:author="Arfa Aijazi" w:date="2024-02-10T13:59:00Z">
         <w:r>
-          <w:t xml:space="preserve">, and Professor Gail </w:t>
-        </w:r>
-        <w:proofErr w:type="spellStart"/>
-        <w:r>
-          <w:t>Brager</w:t>
+          <w:t>, and Professor Gail Brager</w:t>
         </w:r>
       </w:ins>
-      <w:proofErr w:type="spellEnd"/>
-      <w:ins w:id="175" w:author="Arfa Aijazi" w:date="2024-02-10T14:01:00Z">
+      <w:ins w:id="186" w:author="Arfa Aijazi" w:date="2024-02-10T14:01:00Z">
         <w:r>
           <w:t xml:space="preserve"> with CBE</w:t>
         </w:r>
       </w:ins>
-      <w:ins w:id="176" w:author="Arfa Aijazi" w:date="2024-02-10T13:59:00Z">
+      <w:ins w:id="187" w:author="Arfa Aijazi" w:date="2024-02-10T13:59:00Z">
         <w:r>
           <w:t xml:space="preserve"> for review of </w:t>
         </w:r>
       </w:ins>
-      <w:ins w:id="177" w:author="Arfa Aijazi" w:date="2024-02-10T14:00:00Z">
+      <w:ins w:id="188" w:author="Arfa Aijazi" w:date="2024-02-10T14:00:00Z">
         <w:r>
           <w:t>a portion of the manuscript text</w:t>
         </w:r>
       </w:ins>
-      <w:ins w:id="178" w:author="Arfa Aijazi" w:date="2024-02-10T14:01:00Z">
+      <w:ins w:id="189" w:author="Arfa Aijazi" w:date="2024-02-10T14:01:00Z">
         <w:r>
           <w:t>.</w:t>
         </w:r>
       </w:ins>
-      <w:del w:id="179" w:author="Arfa Aijazi" w:date="2024-02-10T14:00:00Z">
+      <w:del w:id="190" w:author="Arfa Aijazi" w:date="2024-02-10T14:00:00Z">
         <w:r>
           <w:delText>.</w:delText>
         </w:r>
@@ -20143,15 +19710,7 @@
         <w:t xml:space="preserve">the </w:t>
       </w:r>
       <w:r>
-        <w:t xml:space="preserve">School of Architecture, </w:t>
-      </w:r>
-      <w:proofErr w:type="spellStart"/>
-      <w:r>
-        <w:t>Yeungnam</w:t>
-      </w:r>
-      <w:proofErr w:type="spellEnd"/>
-      <w:r>
-        <w:t xml:space="preserve"> University, Republic of Korea</w:t>
+        <w:t>School of Architecture, Yeungnam University, Republic of Korea</w:t>
       </w:r>
       <w:r>
         <w:t xml:space="preserve"> and formerly a CBE visiting scholar.</w:t>
@@ -20196,21 +19755,8 @@
       </w:r>
     </w:p>
     <w:p>
-      <w:proofErr w:type="spellStart"/>
-      <w:r>
-        <w:t>Arfa</w:t>
-      </w:r>
-      <w:proofErr w:type="spellEnd"/>
-      <w:r>
-        <w:t xml:space="preserve"> </w:t>
-      </w:r>
-      <w:proofErr w:type="spellStart"/>
-      <w:r>
-        <w:t>Aijazi</w:t>
-      </w:r>
-      <w:proofErr w:type="spellEnd"/>
-      <w:r>
-        <w:t>, Thomas Parkinson, Hui Zhang,</w:t>
+      <w:r>
+        <w:t>Arfa Aijazi, Thomas Parkinson, Hui Zhang,</w:t>
       </w:r>
       <w:r>
         <w:t xml:space="preserve"> </w:t>
@@ -20235,19 +19781,9 @@
       </w:r>
     </w:p>
     <w:p>
-      <w:proofErr w:type="spellStart"/>
-      <w:r>
-        <w:t>Arfa</w:t>
-      </w:r>
-      <w:proofErr w:type="spellEnd"/>
-      <w:r>
-        <w:t xml:space="preserve"> </w:t>
-      </w:r>
-      <w:proofErr w:type="spellStart"/>
-      <w:r>
-        <w:t>Aijazi</w:t>
-      </w:r>
-      <w:proofErr w:type="spellEnd"/>
+      <w:r>
+        <w:t>Arfa Aijazi</w:t>
+      </w:r>
     </w:p>
     <w:p>
       <w:pPr>
@@ -20349,15 +19885,7 @@
         <w:jc w:val="left"/>
       </w:pPr>
       <w:r>
-        <w:t xml:space="preserve">All data and analysis code </w:t>
-      </w:r>
-      <w:proofErr w:type="gramStart"/>
-      <w:r>
-        <w:t>is</w:t>
-      </w:r>
-      <w:proofErr w:type="gramEnd"/>
-      <w:r>
-        <w:t xml:space="preserve"> provided on GitHub at</w:t>
+        <w:t>All data and analysis code is provided on GitHub at</w:t>
       </w:r>
       <w:r>
         <w:t xml:space="preserve">: </w:t>
@@ -20389,7 +19917,7 @@
 
 <file path=word/comments.xml><?xml version="1.0" encoding="utf-8"?>
 <w:comments xmlns:wpc="http://schemas.microsoft.com/office/word/2010/wordprocessingCanvas" xmlns:cx="http://schemas.microsoft.com/office/drawing/2014/chartex" xmlns:cx1="http://schemas.microsoft.com/office/drawing/2015/9/8/chartex" xmlns:cx2="http://schemas.microsoft.com/office/drawing/2015/10/21/chartex" xmlns:cx3="http://schemas.microsoft.com/office/drawing/2016/5/9/chartex" xmlns:cx4="http://schemas.microsoft.com/office/drawing/2016/5/10/chartex" xmlns:cx5="http://schemas.microsoft.com/office/drawing/2016/5/11/chartex" xmlns:cx6="http://schemas.microsoft.com/office/drawing/2016/5/12/chartex" xmlns:cx7="http://schemas.microsoft.com/office/drawing/2016/5/13/chartex" xmlns:cx8="http://schemas.microsoft.com/office/drawing/2016/5/14/chartex" xmlns:mc="http://schemas.openxmlformats.org/markup-compatibility/2006" xmlns:aink="http://schemas.microsoft.com/office/drawing/2016/ink" xmlns:am3d="http://schemas.microsoft.com/office/drawing/2017/model3d" xmlns:o="urn:schemas-microsoft-com:office:office" xmlns:oel="http://schemas.microsoft.com/office/2019/extlst" xmlns:r="http://schemas.openxmlformats.org/officeDocument/2006/relationships" xmlns:m="http://schemas.openxmlformats.org/officeDocument/2006/math" xmlns:v="urn:schemas-microsoft-com:vml" xmlns:wp14="http://schemas.microsoft.com/office/word/2010/wordprocessingDrawing" xmlns:wp="http://schemas.openxmlformats.org/drawingml/2006/wordprocessingDrawing" xmlns:w10="urn:schemas-microsoft-com:office:word" xmlns:w="http://schemas.openxmlformats.org/wordprocessingml/2006/main" xmlns:w14="http://schemas.microsoft.com/office/word/2010/wordml" xmlns:w15="http://schemas.microsoft.com/office/word/2012/wordml" xmlns:w16cex="http://schemas.microsoft.com/office/word/2018/wordml/cex" xmlns:w16cid="http://schemas.microsoft.com/office/word/2016/wordml/cid" xmlns:w16="http://schemas.microsoft.com/office/word/2018/wordml" xmlns:w16sdtdh="http://schemas.microsoft.com/office/word/2020/wordml/sdtdatahash" xmlns:w16se="http://schemas.microsoft.com/office/word/2015/wordml/symex" xmlns:wpg="http://schemas.microsoft.com/office/word/2010/wordprocessingGroup" xmlns:wpi="http://schemas.microsoft.com/office/word/2010/wordprocessingInk" xmlns:wne="http://schemas.microsoft.com/office/word/2006/wordml" xmlns:wps="http://schemas.microsoft.com/office/word/2010/wordprocessingShape" mc:Ignorable="w14 w15 w16se w16cid w16 w16cex w16sdtdh wp14">
-  <w:comment w:id="103" w:author="Arfa Aijazi" w:date="2024-02-03T22:23:00Z" w:initials="AA">
+  <w:comment w:id="113" w:author="Arfa Aijazi" w:date="2024-02-03T22:23:00Z" w:initials="AA">
     <w:p>
       <w:pPr>
         <w:jc w:val="left"/>
@@ -20409,7 +19937,7 @@
       </w:r>
     </w:p>
   </w:comment>
-  <w:comment w:id="106" w:author="Arfa Aijazi" w:date="2024-02-03T22:24:00Z" w:initials="AA">
+  <w:comment w:id="116" w:author="Arfa Aijazi" w:date="2024-02-03T22:24:00Z" w:initials="AA">
     <w:p>
       <w:pPr>
         <w:jc w:val="left"/>
@@ -20429,7 +19957,7 @@
       </w:r>
     </w:p>
   </w:comment>
-  <w:comment w:id="107" w:author="Arfa Aijazi" w:date="2024-02-10T14:16:00Z" w:initials="AA">
+  <w:comment w:id="117" w:author="Arfa Aijazi" w:date="2024-02-10T14:16:00Z" w:initials="AA">
     <w:p>
       <w:pPr>
         <w:jc w:val="left"/>
@@ -20466,7 +19994,27 @@
       </w:r>
     </w:p>
   </w:comment>
-  <w:comment w:id="120" w:author="Arfa Aijazi" w:date="2024-02-10T14:17:00Z" w:initials="AA">
+  <w:comment w:id="125" w:author="Arfa Aijazi" w:date="2024-02-10T18:13:00Z" w:initials="AA">
+    <w:p>
+      <w:pPr>
+        <w:jc w:val="left"/>
+      </w:pPr>
+      <w:r>
+        <w:rPr>
+          <w:rStyle w:val="CommentReference"/>
+        </w:rPr>
+        <w:annotationRef/>
+      </w:r>
+      <w:r>
+        <w:rPr>
+          <w:sz w:val="20"/>
+          <w:szCs w:val="20"/>
+        </w:rPr>
+        <w:t>Modified figure to meet third-party image license requirements</w:t>
+      </w:r>
+    </w:p>
+  </w:comment>
+  <w:comment w:id="131" w:author="Arfa Aijazi" w:date="2024-02-10T14:17:00Z" w:initials="AA">
     <w:p>
       <w:pPr>
         <w:jc w:val="left"/>
@@ -20511,6 +20059,7 @@
   <w15:commentEx w15:paraId="5BC04514" w15:done="0"/>
   <w15:commentEx w15:paraId="79396C57" w15:done="0"/>
   <w15:commentEx w15:paraId="119FECED" w15:done="0"/>
+  <w15:commentEx w15:paraId="1E4EEE32" w15:done="0"/>
   <w15:commentEx w15:paraId="5C4ADC46" w15:done="0"/>
 </w15:commentsEx>
 </file>
@@ -20520,6 +20069,7 @@
   <w16cex:commentExtensible w16cex:durableId="5366F085" w16cex:dateUtc="2024-02-04T03:23:00Z"/>
   <w16cex:commentExtensible w16cex:durableId="171A9301" w16cex:dateUtc="2024-02-04T03:24:00Z"/>
   <w16cex:commentExtensible w16cex:durableId="1D77CA22" w16cex:dateUtc="2024-02-10T19:16:00Z"/>
+  <w16cex:commentExtensible w16cex:durableId="20152302" w16cex:dateUtc="2024-02-10T23:13:00Z"/>
   <w16cex:commentExtensible w16cex:durableId="224B8C34" w16cex:dateUtc="2024-02-10T19:17:00Z"/>
 </w16cex:commentsExtensible>
 </file>
@@ -20529,6 +20079,7 @@
   <w16cid:commentId w16cid:paraId="5BC04514" w16cid:durableId="5366F085"/>
   <w16cid:commentId w16cid:paraId="79396C57" w16cid:durableId="171A9301"/>
   <w16cid:commentId w16cid:paraId="119FECED" w16cid:durableId="1D77CA22"/>
+  <w16cid:commentId w16cid:paraId="1E4EEE32" w16cid:durableId="20152302"/>
   <w16cid:commentId w16cid:paraId="5C4ADC46" w16cid:durableId="224B8C34"/>
 </w16cid:commentsIds>
 </file>

--- a/doc/20240210_ThermalManikin.docx
+++ b/doc/20240210_ThermalManikin.docx
@@ -43,15 +43,25 @@
         <w:t xml:space="preserve"> </w:t>
       </w:r>
       <w:r>
-        <w:t>waves and cold snaps</w:t>
-      </w:r>
+        <w:t xml:space="preserve">waves and cold </w:t>
+      </w:r>
+      <w:proofErr w:type="gramStart"/>
+      <w:r>
+        <w:t>snaps</w:t>
+      </w:r>
+      <w:proofErr w:type="gramEnd"/>
       <w:r>
         <w:t xml:space="preserve"> </w:t>
       </w:r>
     </w:p>
     <w:p>
-      <w:r>
-        <w:t>Arfa Aijazi</w:t>
+      <w:proofErr w:type="spellStart"/>
+      <w:r>
+        <w:t>Arfa</w:t>
+      </w:r>
+      <w:proofErr w:type="spellEnd"/>
+      <w:r>
+        <w:t xml:space="preserve"> Aijazi</w:t>
       </w:r>
       <w:r>
         <w:rPr>
@@ -293,6 +303,7 @@
       <w:r>
         <w:t xml:space="preserve"> climate change. </w:t>
       </w:r>
+      <w:proofErr w:type="gramStart"/>
       <w:ins w:id="9" w:author="Arfa Aijazi" w:date="2024-02-10T12:49:00Z">
         <w:r>
           <w:t>Easily</w:t>
@@ -305,7 +316,11 @@
       </w:ins>
       <w:ins w:id="11" w:author="Arfa Aijazi" w:date="2024-02-10T12:49:00Z">
         <w:r>
-          <w:t>accessible p</w:t>
+          <w:t>accessible</w:t>
+        </w:r>
+        <w:proofErr w:type="gramEnd"/>
+        <w:r>
+          <w:t xml:space="preserve"> p</w:t>
         </w:r>
       </w:ins>
       <w:del w:id="12" w:author="Arfa Aijazi" w:date="2024-02-10T12:49:00Z">
@@ -2190,6 +2205,7 @@
       <w:r>
         <w:t xml:space="preserve">. In a hot environment, a rope bed, such as the </w:t>
       </w:r>
+      <w:proofErr w:type="spellStart"/>
       <w:r>
         <w:rPr>
           <w:i/>
@@ -2197,6 +2213,7 @@
         </w:rPr>
         <w:t>charpai</w:t>
       </w:r>
+      <w:proofErr w:type="spellEnd"/>
       <w:r>
         <w:t xml:space="preserve"> in South Asia, may provide more cooling than a conventional mattress. Other behavioral adaptations include migrating to different </w:t>
       </w:r>
@@ -2394,7 +2411,21 @@
           <w:rPr>
             <w:rFonts w:eastAsiaTheme="minorEastAsia"/>
           </w:rPr>
-          <w:t xml:space="preserve">(similar to sleeping) </w:t>
+          <w:t>(</w:t>
+        </w:r>
+        <w:proofErr w:type="gramStart"/>
+        <w:r>
+          <w:rPr>
+            <w:rFonts w:eastAsiaTheme="minorEastAsia"/>
+          </w:rPr>
+          <w:t>similar to</w:t>
+        </w:r>
+        <w:proofErr w:type="gramEnd"/>
+        <w:r>
+          <w:rPr>
+            <w:rFonts w:eastAsiaTheme="minorEastAsia"/>
+          </w:rPr>
+          <w:t xml:space="preserve"> sleeping) </w:t>
         </w:r>
       </w:ins>
       <w:r>
@@ -2692,7 +2723,15 @@
         </w:r>
       </w:ins>
       <w:r>
-        <w:t xml:space="preserve">heating setpoint reductions as a way to reduce demand on the </w:t>
+        <w:t xml:space="preserve">heating setpoint reductions </w:t>
+      </w:r>
+      <w:proofErr w:type="gramStart"/>
+      <w:r>
+        <w:t>as a way to</w:t>
+      </w:r>
+      <w:proofErr w:type="gramEnd"/>
+      <w:r>
+        <w:t xml:space="preserve"> reduce demand on the </w:t>
       </w:r>
       <w:r>
         <w:lastRenderedPageBreak/>
@@ -2963,7 +3002,7 @@
           <w:lang w:eastAsia="zh-CN"/>
         </w:rPr>
         <w:drawing>
-          <wp:inline distT="0" distB="0" distL="0" distR="0" wp14:anchorId="56F336CC" wp14:editId="688AE8BA">
+          <wp:inline distT="0" distB="0" distL="0" distR="0" wp14:anchorId="56F336CC" wp14:editId="5415F26D">
             <wp:extent cx="5943504" cy="4671695"/>
             <wp:effectExtent l="0" t="0" r="635" b="1905"/>
             <wp:docPr id="943913545" name="Picture 2"/>
@@ -3009,11 +3048,19 @@
       </w:r>
       <w:ins w:id="69" w:author="Arfa Aijazi" w:date="2024-02-10T13:30:00Z">
         <w:r>
-          <w:t xml:space="preserve"> by definition</w:t>
+          <w:t xml:space="preserve"> </w:t>
+        </w:r>
+        <w:proofErr w:type="gramStart"/>
+        <w:r>
+          <w:t>by definition</w:t>
         </w:r>
       </w:ins>
       <w:r>
-        <w:t xml:space="preserve"> a relative metric, so a value of 0 means there is no heating or cooling effect</w:t>
+        <w:t xml:space="preserve"> a</w:t>
+      </w:r>
+      <w:proofErr w:type="gramEnd"/>
+      <w:r>
+        <w:t xml:space="preserve"> relative metric, so a value of 0 means there is no heating or cooling effect</w:t>
       </w:r>
       <w:del w:id="70" w:author="Arfa Aijazi" w:date="2024-02-10T13:25:00Z">
         <w:r>
@@ -3345,7 +3392,27 @@
           <w:sz w:val="18"/>
           <w:szCs w:val="18"/>
         </w:rPr>
-        <w:t>a) 2015 Pakistan heat wave (June 17-24) and b) 2021 Texas power crisis (February 14-19) as a i. time series of modeled indoor temperatures with and without heating or cooling effects caused by selected interventions and ii. Sleep</w:t>
+        <w:t xml:space="preserve">a) 2015 Pakistan heat wave (June 17-24) and b) 2021 Texas power crisis (February 14-19) as a </w:t>
+      </w:r>
+      <w:proofErr w:type="spellStart"/>
+      <w:r>
+        <w:rPr>
+          <w:i/>
+          <w:iCs/>
+          <w:sz w:val="18"/>
+          <w:szCs w:val="18"/>
+        </w:rPr>
+        <w:t>i</w:t>
+      </w:r>
+      <w:proofErr w:type="spellEnd"/>
+      <w:r>
+        <w:rPr>
+          <w:i/>
+          <w:iCs/>
+          <w:sz w:val="18"/>
+          <w:szCs w:val="18"/>
+        </w:rPr>
+        <w:t>. time series of modeled indoor temperatures with and without heating or cooling effects caused by selected interventions and ii. Sleep</w:t>
       </w:r>
       <w:ins w:id="76" w:author="Arfa Aijazi" w:date="2024-02-10T13:32:00Z">
         <w:r>
@@ -4789,7 +4856,15 @@
         <w:fldChar w:fldCharType="end"/>
       </w:r>
       <w:r>
-        <w:t xml:space="preserve"> and Arens et al.</w:t>
+        <w:t xml:space="preserve"> and </w:t>
+      </w:r>
+      <w:proofErr w:type="spellStart"/>
+      <w:r>
+        <w:t>Arens</w:t>
+      </w:r>
+      <w:proofErr w:type="spellEnd"/>
+      <w:r>
+        <w:t xml:space="preserve"> et al.</w:t>
       </w:r>
       <w:r>
         <w:fldChar w:fldCharType="begin"/>
@@ -5198,7 +5273,15 @@
         <w:t>body segment</w:t>
       </w:r>
       <w:r>
-        <w:t>. We calibrated each temperature sensor at three temperatures (15°C, 25°C, and 35°C) using a Polyscience Low-Profile Refrigerated Circulator (model PD</w:t>
+        <w:t xml:space="preserve">. We calibrated each temperature sensor at three temperatures (15°C, 25°C, and 35°C) using a </w:t>
+      </w:r>
+      <w:proofErr w:type="spellStart"/>
+      <w:r>
+        <w:t>Polyscience</w:t>
+      </w:r>
+      <w:proofErr w:type="spellEnd"/>
+      <w:r>
+        <w:t xml:space="preserve"> Low-Profile Refrigerated Circulator (model PD</w:t>
       </w:r>
       <w:r>
         <w:t>7</w:t>
@@ -6601,8 +6684,13 @@
       <w:r>
         <w:t xml:space="preserve">measured the average power of completed cycles within ten minutes, which corresponds to the </w:t>
       </w:r>
-      <w:r>
-        <w:t>time period of the</w:t>
+      <w:proofErr w:type="gramStart"/>
+      <w:r>
+        <w:t>time period</w:t>
+      </w:r>
+      <w:proofErr w:type="gramEnd"/>
+      <w:r>
+        <w:t xml:space="preserve"> of the</w:t>
       </w:r>
       <w:r>
         <w:t xml:space="preserve"> thermal manikin measurement</w:t>
@@ -11041,7 +11129,49 @@
         <w:rPr>
           <w:rFonts w:eastAsiaTheme="minorEastAsia"/>
         </w:rPr>
-        <w:t xml:space="preserve">as a thermal manikin in the same ambient temperature with light clothing (0.25 Clo), a sheet (0.61 Clo) covering from below the shoulders, laying in log posture (i.e. laying on the right side with one arm outstretched) on a conventional mattress (0.34 Clo) with no emergency blanket or </w:t>
+        <w:t xml:space="preserve">as a thermal manikin in the same ambient temperature with light clothing (0.25 </w:t>
+      </w:r>
+      <w:proofErr w:type="spellStart"/>
+      <w:r>
+        <w:rPr>
+          <w:rFonts w:eastAsiaTheme="minorEastAsia"/>
+        </w:rPr>
+        <w:t>Clo</w:t>
+      </w:r>
+      <w:proofErr w:type="spellEnd"/>
+      <w:r>
+        <w:rPr>
+          <w:rFonts w:eastAsiaTheme="minorEastAsia"/>
+        </w:rPr>
+        <w:t xml:space="preserve">), a sheet (0.61 </w:t>
+      </w:r>
+      <w:proofErr w:type="spellStart"/>
+      <w:r>
+        <w:rPr>
+          <w:rFonts w:eastAsiaTheme="minorEastAsia"/>
+        </w:rPr>
+        <w:t>Clo</w:t>
+      </w:r>
+      <w:proofErr w:type="spellEnd"/>
+      <w:r>
+        <w:rPr>
+          <w:rFonts w:eastAsiaTheme="minorEastAsia"/>
+        </w:rPr>
+        <w:t xml:space="preserve">) covering from below the shoulders, laying in log posture (i.e. laying on the right side with one arm outstretched) on a conventional mattress (0.34 </w:t>
+      </w:r>
+      <w:proofErr w:type="spellStart"/>
+      <w:r>
+        <w:rPr>
+          <w:rFonts w:eastAsiaTheme="minorEastAsia"/>
+        </w:rPr>
+        <w:t>Clo</w:t>
+      </w:r>
+      <w:proofErr w:type="spellEnd"/>
+      <w:r>
+        <w:rPr>
+          <w:rFonts w:eastAsiaTheme="minorEastAsia"/>
+        </w:rPr>
+        <w:t xml:space="preserve">) with no emergency blanket or </w:t>
       </w:r>
       <w:r>
         <w:rPr>
@@ -11277,7 +11407,15 @@
           <w:fldChar w:fldCharType="end"/>
         </w:r>
         <w:r>
-          <w:t>” by Gan Khoon Lay from Noun Project</w:t>
+          <w:t xml:space="preserve">” by Gan </w:t>
+        </w:r>
+        <w:proofErr w:type="spellStart"/>
+        <w:r>
+          <w:t>Khoon</w:t>
+        </w:r>
+        <w:proofErr w:type="spellEnd"/>
+        <w:r>
+          <w:t xml:space="preserve"> Lay from Noun Project</w:t>
         </w:r>
       </w:ins>
       <w:ins w:id="119" w:author="Arfa Aijazi" w:date="2024-02-03T22:50:00Z">
@@ -11331,12 +11469,49 @@
       </w:pPr>
       <w:bookmarkStart w:id="123" w:name="_Ref138205245"/>
       <w:r>
-        <w:t>Clothing and bedding insulation</w:t>
-      </w:r>
-    </w:p>
-    <w:p>
-      <w:r>
-        <w:t xml:space="preserve">Clothing and bedding affect heat transfer via conduction by providing thermal resistance and radiation and convection by trapping a layer of still air between the fabric and skin. The baseline clothing ensemble (“Light”) consists of a cotton short-sleeve t-shirt and cotton shorts (0.25 Clo). The “Heavy” clothing ensemble consists of a polyester long-sleeve button front pajama shirt, long pants, and socks (0.55 Clo). The baseline bedding (“Light”) consists of a cotton U.S. standard twin sized bed sheet (0.61 Clo). The “Heavy” bedding consists of the cotton sheet with the addition of a polyester twin sized blanket (1.94 Clo).  We smoothed out clothing and bedding so that it conformed to the manikin body to minimize trapped air between fabric layers. </w:t>
+        <w:t xml:space="preserve">Clothing and bedding </w:t>
+      </w:r>
+      <w:proofErr w:type="gramStart"/>
+      <w:r>
+        <w:t>insulation</w:t>
+      </w:r>
+      <w:proofErr w:type="gramEnd"/>
+    </w:p>
+    <w:p>
+      <w:r>
+        <w:t xml:space="preserve">Clothing and bedding affect heat transfer via conduction by providing thermal resistance and radiation and convection by trapping a layer of still air between the fabric and skin. The baseline clothing ensemble (“Light”) consists of a cotton short-sleeve t-shirt and cotton shorts (0.25 </w:t>
+      </w:r>
+      <w:proofErr w:type="spellStart"/>
+      <w:r>
+        <w:t>Clo</w:t>
+      </w:r>
+      <w:proofErr w:type="spellEnd"/>
+      <w:r>
+        <w:t xml:space="preserve">). The “Heavy” clothing ensemble consists of a polyester long-sleeve button front pajama shirt, long pants, and socks (0.55 </w:t>
+      </w:r>
+      <w:proofErr w:type="spellStart"/>
+      <w:r>
+        <w:t>Clo</w:t>
+      </w:r>
+      <w:proofErr w:type="spellEnd"/>
+      <w:r>
+        <w:t xml:space="preserve">). The baseline bedding (“Light”) consists of a cotton U.S. standard twin sized bed sheet (0.61 </w:t>
+      </w:r>
+      <w:proofErr w:type="spellStart"/>
+      <w:r>
+        <w:t>Clo</w:t>
+      </w:r>
+      <w:proofErr w:type="spellEnd"/>
+      <w:r>
+        <w:t xml:space="preserve">). The “Heavy” bedding consists of the cotton sheet with the addition of a polyester twin sized blanket (1.94 </w:t>
+      </w:r>
+      <w:proofErr w:type="spellStart"/>
+      <w:r>
+        <w:t>Clo</w:t>
+      </w:r>
+      <w:proofErr w:type="spellEnd"/>
+      <w:r>
+        <w:t xml:space="preserve">).  We smoothed out clothing and bedding so that it conformed to the manikin body to minimize trapped air between fabric layers. </w:t>
       </w:r>
       <w:r>
         <w:t>While this study focused on dry heat transfer, it’s worth noting that clothing and bedding with the same insulation level could perform differently with regards to latent heat transfer, like the absorption, diffusion, and evaporation of sweat. Common bedding materials like cotton, linen, or polyester, have different hygroscopicity, wicking ability and permeability.</w:t>
@@ -11527,11 +11702,13 @@
       <w:r>
         <w:t xml:space="preserve">llustration of experimental conditions representing a variety of passive and </w:t>
       </w:r>
+      <w:proofErr w:type="gramStart"/>
       <w:ins w:id="129" w:author="Arfa Aijazi" w:date="2024-02-03T22:40:00Z">
         <w:r>
           <w:t>low-energy</w:t>
         </w:r>
       </w:ins>
+      <w:proofErr w:type="gramEnd"/>
       <w:del w:id="130" w:author="Arfa Aijazi" w:date="2024-02-03T22:40:00Z">
         <w:r>
           <w:delText>active</w:delText>
@@ -11637,7 +11814,15 @@
           <w:fldChar w:fldCharType="end"/>
         </w:r>
         <w:r>
-          <w:t xml:space="preserve">” by Jino, </w:t>
+          <w:t xml:space="preserve">” by </w:t>
+        </w:r>
+        <w:proofErr w:type="spellStart"/>
+        <w:r>
+          <w:t>Jino</w:t>
+        </w:r>
+        <w:proofErr w:type="spellEnd"/>
+        <w:r>
+          <w:t xml:space="preserve">, </w:t>
         </w:r>
       </w:ins>
       <w:ins w:id="141" w:author="Arfa Aijazi" w:date="2024-02-03T22:32:00Z">
@@ -11667,7 +11852,15 @@
       </w:ins>
       <w:ins w:id="143" w:author="Arfa Aijazi" w:date="2024-02-03T22:32:00Z">
         <w:r>
-          <w:t>” by Lucas Helle, and “</w:t>
+          <w:t xml:space="preserve">” by Lucas </w:t>
+        </w:r>
+        <w:proofErr w:type="spellStart"/>
+        <w:r>
+          <w:t>Helle</w:t>
+        </w:r>
+        <w:proofErr w:type="spellEnd"/>
+        <w:r>
+          <w:t>, and “</w:t>
         </w:r>
       </w:ins>
       <w:ins w:id="144" w:author="Arfa Aijazi" w:date="2024-02-03T22:36:00Z">
@@ -11773,9 +11966,14 @@
           <w:fldChar w:fldCharType="end"/>
         </w:r>
         <w:r>
-          <w:t>” by naim</w:t>
+          <w:t xml:space="preserve">” by </w:t>
+        </w:r>
+        <w:proofErr w:type="spellStart"/>
+        <w:r>
+          <w:t>naim</w:t>
         </w:r>
       </w:ins>
+      <w:proofErr w:type="spellEnd"/>
       <w:ins w:id="155" w:author="Arfa Aijazi" w:date="2024-02-03T22:37:00Z">
         <w:r>
           <w:t xml:space="preserve"> and “</w:t>
@@ -11864,7 +12062,15 @@
       </w:ins>
       <w:ins w:id="165" w:author="Arfa Aijazi" w:date="2024-02-03T22:37:00Z">
         <w:r>
-          <w:t xml:space="preserve"> by Gan Khoon Lay</w:t>
+          <w:t xml:space="preserve"> by Gan </w:t>
+        </w:r>
+        <w:proofErr w:type="spellStart"/>
+        <w:r>
+          <w:t>Khoon</w:t>
+        </w:r>
+        <w:proofErr w:type="spellEnd"/>
+        <w:r>
+          <w:t xml:space="preserve"> Lay</w:t>
         </w:r>
       </w:ins>
       <w:ins w:id="166" w:author="Arfa Aijazi" w:date="2024-02-03T22:41:00Z">
@@ -11936,12 +12142,14 @@
       <w:r>
         <w:t xml:space="preserve">. First responders often deploy these blankets in emergency situations to prevent or counter hyperthermia. Emergency blankets reduce heat loss by several mechanisms. The air and watertight foil </w:t>
       </w:r>
+      <w:proofErr w:type="gramStart"/>
       <w:r>
         <w:t>reduce</w:t>
       </w:r>
       <w:r>
         <w:t>s</w:t>
       </w:r>
+      <w:proofErr w:type="gramEnd"/>
       <w:r>
         <w:t xml:space="preserve"> heat loss through convection and evaporation, and the reflective surface reduces heat loss </w:t>
       </w:r>
@@ -11960,12 +12168,25 @@
         <w:pStyle w:val="Heading3"/>
       </w:pPr>
       <w:r>
-        <w:t>Bed type</w:t>
-      </w:r>
-    </w:p>
-    <w:p>
-      <w:r>
-        <w:t xml:space="preserve">Modern mattresses are highly insulating (0.34 Clo), so we considered the cooling effect of removing the mattress and laying the manikin directly on the wooden slat bed frame. This type of bed is </w:t>
+        <w:t xml:space="preserve">Bed </w:t>
+      </w:r>
+      <w:proofErr w:type="gramStart"/>
+      <w:r>
+        <w:t>type</w:t>
+      </w:r>
+      <w:proofErr w:type="gramEnd"/>
+    </w:p>
+    <w:p>
+      <w:r>
+        <w:t xml:space="preserve">Modern mattresses are highly insulating (0.34 </w:t>
+      </w:r>
+      <w:proofErr w:type="spellStart"/>
+      <w:r>
+        <w:t>Clo</w:t>
+      </w:r>
+      <w:proofErr w:type="spellEnd"/>
+      <w:r>
+        <w:t xml:space="preserve">), so we considered the cooling effect of removing the mattress and laying the manikin directly on the wooden slat bed frame. This type of bed is </w:t>
       </w:r>
       <w:r>
         <w:t>like</w:t>
@@ -11973,6 +12194,7 @@
       <w:r>
         <w:t xml:space="preserve"> a rope bed traditionally used in hot environments, such as the </w:t>
       </w:r>
+      <w:proofErr w:type="spellStart"/>
       <w:r>
         <w:rPr>
           <w:i/>
@@ -11980,6 +12202,7 @@
         </w:rPr>
         <w:t>charpai</w:t>
       </w:r>
+      <w:proofErr w:type="spellEnd"/>
       <w:r>
         <w:t xml:space="preserve"> in South Asia. We elevated the bed frame so that the manikin was at the same height (0.32 m) as test conditions with the mattress. </w:t>
       </w:r>
@@ -11995,7 +12218,15 @@
     </w:p>
     <w:p>
       <w:r>
-        <w:t>A hydro-powered mattress pad consists of silicone tubing integrated into a fabric and a control unit that circulates conditioned water. Like an electric mattress pad, a hydro-powered mattress pad is placed below the bottom bed sheet. We used the Cube Sleep System by ChiliSleep which has a temperature range of 13-46°C subject to environmental conditions. We operated the hydro-powered mattress pad at 18°C under cooling mode and 46°C under heating mode. In preliminary testing, we found the hydro-powered mattress pad was unable to sustain temperatures below 18°C at an ambient temperature of 28°C.</w:t>
+        <w:t xml:space="preserve">A hydro-powered mattress pad consists of silicone tubing integrated into a fabric and a control unit that circulates conditioned water. Like an electric mattress pad, a hydro-powered mattress pad is placed below the bottom bed sheet. We used the Cube Sleep System by </w:t>
+      </w:r>
+      <w:proofErr w:type="spellStart"/>
+      <w:r>
+        <w:t>ChiliSleep</w:t>
+      </w:r>
+      <w:proofErr w:type="spellEnd"/>
+      <w:r>
+        <w:t xml:space="preserve"> which has a temperature range of 13-46°C subject to environmental conditions. We operated the hydro-powered mattress pad at 18°C under cooling mode and 46°C under heating mode. In preliminary testing, we found the hydro-powered mattress pad was unable to sustain temperatures below 18°C at an ambient temperature of 28°C.</w:t>
       </w:r>
     </w:p>
     <w:p>
@@ -12026,7 +12257,15 @@
         <w:t xml:space="preserve"> (above a person)</w:t>
       </w:r>
       <w:r>
-        <w:t>. We used a SunBeam electric pad under two settings: 1/10 which we describe as “Low</w:t>
+        <w:t xml:space="preserve">. We used a </w:t>
+      </w:r>
+      <w:proofErr w:type="spellStart"/>
+      <w:r>
+        <w:t>SunBeam</w:t>
+      </w:r>
+      <w:proofErr w:type="spellEnd"/>
+      <w:r>
+        <w:t xml:space="preserve"> electric pad under two settings: 1/10 which we describe as “Low</w:t>
       </w:r>
       <w:r>
         <w:t>est</w:t>
@@ -12038,7 +12277,15 @@
         <w:t>Low</w:t>
       </w:r>
       <w:r>
-        <w:t xml:space="preserve">”. We did not test the electric mattress pad under higher settings because the thermal manikin is unable to measure power when in a state of heat gain. We used a SunBeam heated blanket with both the heated blanket turned “off” and “on” to separate the effect of the electric heated element and the additional insulation. </w:t>
+        <w:t xml:space="preserve">”. We did not test the electric mattress pad under higher settings because the thermal manikin is unable to measure power when in a state of heat gain. We used a </w:t>
+      </w:r>
+      <w:proofErr w:type="spellStart"/>
+      <w:r>
+        <w:t>SunBeam</w:t>
+      </w:r>
+      <w:proofErr w:type="spellEnd"/>
+      <w:r>
+        <w:t xml:space="preserve"> heated blanket with both the heated blanket turned “off” and “on” to separate the effect of the electric heated element and the additional insulation. </w:t>
       </w:r>
       <w:r>
         <w:t>When on, we set the heated blanket to the highest setting</w:t>
@@ -12080,8 +12327,13 @@
         <w:pStyle w:val="Heading3"/>
       </w:pPr>
       <w:r>
-        <w:t>Pedestal fan and ceiling fan</w:t>
-      </w:r>
+        <w:t xml:space="preserve">Pedestal fan and ceiling </w:t>
+      </w:r>
+      <w:proofErr w:type="gramStart"/>
+      <w:r>
+        <w:t>fan</w:t>
+      </w:r>
+      <w:proofErr w:type="gramEnd"/>
     </w:p>
     <w:p>
       <w:r>
@@ -12112,7 +12364,15 @@
         <w:t xml:space="preserve"> </w:t>
       </w:r>
       <w:r>
-        <w:t xml:space="preserve">shows the spatial distribution of average air speed across the bed as measured by a handheld anemometer (TSI VelociCalc Air Velocity Meter Model 8347) at a height of 0.3 m (1 ft) above the mattress.  </w:t>
+        <w:t xml:space="preserve">shows the spatial distribution of average air speed across the bed as measured by a handheld anemometer (TSI </w:t>
+      </w:r>
+      <w:proofErr w:type="spellStart"/>
+      <w:r>
+        <w:t>VelociCalc</w:t>
+      </w:r>
+      <w:proofErr w:type="spellEnd"/>
+      <w:r>
+        <w:t xml:space="preserve"> Air Velocity Meter Model 8347) at a height of 0.3 m (1 ft) above the mattress.  </w:t>
       </w:r>
       <w:r>
         <w:t xml:space="preserve">The spatially averaged air speed over the bed for the ceiling fan and pedestal fan was 0.4 m/s and 0.3 m/s </w:t>
@@ -12177,7 +12437,7 @@
           <w:lang w:eastAsia="zh-CN"/>
         </w:rPr>
         <w:drawing>
-          <wp:inline distT="0" distB="0" distL="0" distR="0" wp14:anchorId="341A1FD5" wp14:editId="4DCDBAFA">
+          <wp:inline distT="0" distB="0" distL="0" distR="0" wp14:anchorId="341A1FD5" wp14:editId="23BAE5FD">
             <wp:extent cx="1651000" cy="2260600"/>
             <wp:effectExtent l="0" t="0" r="0" b="0"/>
             <wp:docPr id="1" name="Picture 1" descr="A picture containing chart&#10;&#10;Description automatically generated"/>
@@ -12926,7 +13186,15 @@
         <w:t>s</w:t>
       </w:r>
       <w:r>
-        <w:t xml:space="preserve"> for dry-heat loss and not evaporative heat loss. Therefore, we modeled the cooling effect of passive and low-energy strategies with the Standard Effective Temperature (SET) based on the 2-Node Model by Gagge et al.</w:t>
+        <w:t xml:space="preserve"> for dry-heat loss and not evaporative heat loss. Therefore, we modeled the cooling effect of passive and low-energy strategies with the Standard Effective Temperature (SET) based on the 2-Node Model by </w:t>
+      </w:r>
+      <w:proofErr w:type="spellStart"/>
+      <w:r>
+        <w:t>Gagge</w:t>
+      </w:r>
+      <w:proofErr w:type="spellEnd"/>
+      <w:r>
+        <w:t xml:space="preserve"> et al.</w:t>
       </w:r>
       <w:r>
         <w:fldChar w:fldCharType="begin"/>
@@ -12948,7 +13216,15 @@
         <w:fldChar w:fldCharType="end"/>
       </w:r>
       <w:r>
-        <w:t xml:space="preserve"> as implemented in the comf package in the R programming language</w:t>
+        <w:t xml:space="preserve"> as implemented in the </w:t>
+      </w:r>
+      <w:proofErr w:type="spellStart"/>
+      <w:r>
+        <w:t>comf</w:t>
+      </w:r>
+      <w:proofErr w:type="spellEnd"/>
+      <w:r>
+        <w:t xml:space="preserve"> package in the R programming language</w:t>
       </w:r>
       <w:r>
         <w:fldChar w:fldCharType="begin"/>
@@ -13307,7 +13583,15 @@
         <w:fldChar w:fldCharType="end"/>
       </w:r>
       <w:r>
-        <w:t>. We used EnergyPlus v. 22.2.0</w:t>
+        <w:t xml:space="preserve">. We used </w:t>
+      </w:r>
+      <w:proofErr w:type="spellStart"/>
+      <w:r>
+        <w:t>EnergyPlus</w:t>
+      </w:r>
+      <w:proofErr w:type="spellEnd"/>
+      <w:r>
+        <w:t xml:space="preserve"> v. 22.2.0</w:t>
       </w:r>
       <w:r>
         <w:fldChar w:fldCharType="begin"/>
@@ -13420,11 +13704,40 @@
       <w:r>
         <w:t xml:space="preserve"> in the simulation. We selected the single-family, climate zone 3A, electrical resistance heating, slab foundation, International Energy Conservation Code (IECC) 2015 energy model. We made the following modifications to the reference model: updated the file version from </w:t>
       </w:r>
-      <w:r>
-        <w:t>EnergyPlus v. 9.5</w:t>
-      </w:r>
-      <w:r>
-        <w:t xml:space="preserve"> to EnergyPlus v. 22.2.0 using the EnergyPlus auxiliary preprocessing program IDFVersionEditor, replaced the existing design day data objects with those for Dallas/Fort Worth International Airport, and changed the schedules of all electrical equipment and HVAC to be unavailable from midnight February 14 until midnight February </w:t>
+      <w:proofErr w:type="spellStart"/>
+      <w:r>
+        <w:t>EnergyPlus</w:t>
+      </w:r>
+      <w:proofErr w:type="spellEnd"/>
+      <w:r>
+        <w:t xml:space="preserve"> v. 9.5</w:t>
+      </w:r>
+      <w:r>
+        <w:t xml:space="preserve"> to </w:t>
+      </w:r>
+      <w:proofErr w:type="spellStart"/>
+      <w:r>
+        <w:t>EnergyPlus</w:t>
+      </w:r>
+      <w:proofErr w:type="spellEnd"/>
+      <w:r>
+        <w:t xml:space="preserve"> v. 22.2.0 using the </w:t>
+      </w:r>
+      <w:proofErr w:type="spellStart"/>
+      <w:r>
+        <w:t>EnergyPlus</w:t>
+      </w:r>
+      <w:proofErr w:type="spellEnd"/>
+      <w:r>
+        <w:t xml:space="preserve"> auxiliary preprocessing program </w:t>
+      </w:r>
+      <w:proofErr w:type="spellStart"/>
+      <w:r>
+        <w:t>IDFVersionEditor</w:t>
+      </w:r>
+      <w:proofErr w:type="spellEnd"/>
+      <w:r>
+        <w:t xml:space="preserve">, replaced the existing design day data objects with those for Dallas/Fort Worth International Airport, and changed the schedules of all electrical equipment and HVAC to be unavailable from midnight February 14 until midnight February </w:t>
       </w:r>
       <w:r>
         <w:t>20</w:t>
@@ -13457,7 +13770,15 @@
     </w:p>
     <w:p>
       <w:r>
-        <w:t xml:space="preserve">We created a custom historical EnergyPlus weather file to use for </w:t>
+        <w:t xml:space="preserve">We created a custom historical </w:t>
+      </w:r>
+      <w:proofErr w:type="spellStart"/>
+      <w:r>
+        <w:t>EnergyPlus</w:t>
+      </w:r>
+      <w:proofErr w:type="spellEnd"/>
+      <w:r>
+        <w:t xml:space="preserve"> weather file to use for </w:t>
       </w:r>
       <w:r>
         <w:t xml:space="preserve">the </w:t>
@@ -13492,7 +13813,23 @@
         <w:fldChar w:fldCharType="end"/>
       </w:r>
       <w:r>
-        <w:t xml:space="preserve">. We converted the sea level pressure to atmospheric pressure based on the dry-bulb temperature and an elevation of 171 m (weather station elevation). We used the EnergyPlus auxiliary preprocessing program WeatherConverter to split the global horizontal radiation into direct and diffuse horizontal radiation components. We ran the simulation for the entire month of February to ensure an adequate initialization period. </w:t>
+        <w:t xml:space="preserve">. We converted the sea level pressure to atmospheric pressure based on the dry-bulb temperature and an elevation of 171 m (weather station elevation). We used the </w:t>
+      </w:r>
+      <w:proofErr w:type="spellStart"/>
+      <w:r>
+        <w:t>EnergyPlus</w:t>
+      </w:r>
+      <w:proofErr w:type="spellEnd"/>
+      <w:r>
+        <w:t xml:space="preserve"> auxiliary preprocessing program </w:t>
+      </w:r>
+      <w:proofErr w:type="spellStart"/>
+      <w:r>
+        <w:t>WeatherConverter</w:t>
+      </w:r>
+      <w:proofErr w:type="spellEnd"/>
+      <w:r>
+        <w:t xml:space="preserve"> to split the global horizontal radiation into direct and diffuse horizontal radiation components. We ran the simulation for the entire month of February to ensure an adequate initialization period. </w:t>
       </w:r>
     </w:p>
     <w:p>
@@ -13993,7 +14330,15 @@
     </w:p>
     <w:p>
       <w:r>
-        <w:t>From the 2-Node Model by Gagge et al.</w:t>
+        <w:t xml:space="preserve">From the 2-Node Model by </w:t>
+      </w:r>
+      <w:proofErr w:type="spellStart"/>
+      <w:r>
+        <w:t>Gagge</w:t>
+      </w:r>
+      <w:proofErr w:type="spellEnd"/>
+      <w:r>
+        <w:t xml:space="preserve"> et al.</w:t>
       </w:r>
       <w:r>
         <w:fldChar w:fldCharType="begin"/>
@@ -14015,7 +14360,15 @@
         <w:fldChar w:fldCharType="end"/>
       </w:r>
       <w:r>
-        <w:t>, the skin temperature varies by less than 2°C over a 30°C dry-bulb temperature range, so we approximated it as a constant over the range of modeled indoor air temperatures. We calculated the heat transfer coefficient at an indoor air temperature of 16°C based on the measured skin temperature and power supplied to each thermal manikin body segment. Holding the heat transfer coefficient and skin temperature, we then approximated the power needed for new indoor air temperatures to calculate a new equivalent temperature. The difference in equivalent temperature between the baseline and any heating intervention gives the heating effect. We then added this heating effect from the modeled indoor air temperature to compute the sleep</w:t>
+        <w:t>, the skin temperature varies by less than 2°</w:t>
+      </w:r>
+      <w:proofErr w:type="spellStart"/>
+      <w:r>
+        <w:t>C over</w:t>
+      </w:r>
+      <w:proofErr w:type="spellEnd"/>
+      <w:r>
+        <w:t xml:space="preserve"> a 30°C dry-bulb temperature range, so we approximated it as a constant over the range of modeled indoor air temperatures. We calculated the heat transfer coefficient at an indoor air temperature of 16°C based on the measured skin temperature and power supplied to each thermal manikin body segment. Holding the heat transfer coefficient and skin temperature, we then approximated the power needed for new indoor air temperatures to calculate a new equivalent temperature. The difference in equivalent temperature between the baseline and any heating intervention gives the heating effect. We then added this heating effect from the modeled indoor air temperature to compute the sleep</w:t>
       </w:r>
       <w:ins w:id="176" w:author="Arfa Aijazi" w:date="2024-02-10T14:06:00Z">
         <w:r>
@@ -14121,8 +14474,13 @@
         <w:t>d</w:t>
       </w:r>
       <w:r>
-        <w:t xml:space="preserve"> occupants would have other heating measures available after 7:00 a.m</w:t>
-      </w:r>
+        <w:t xml:space="preserve"> occupants would have other heating measures available after 7:00 </w:t>
+      </w:r>
+      <w:proofErr w:type="spellStart"/>
+      <w:r>
+        <w:t>a.m</w:t>
+      </w:r>
+      <w:proofErr w:type="spellEnd"/>
       <w:r>
         <w:t xml:space="preserve"> during wake hours</w:t>
       </w:r>
@@ -19565,14 +19923,24 @@
       </w:r>
     </w:p>
     <w:p>
-      <w:pPr>
-        <w:ind w:left="720" w:hanging="720"/>
-        <w:pPrChange w:id="180" w:author="Arfa Aijazi" w:date="2024-02-10T14:37:00Z">
-          <w:pPr/>
-        </w:pPrChange>
-      </w:pPr>
-      <w:r>
-        <w:t xml:space="preserve">At the time of the study, Arfa Aijazi was supported by a Doctoral Completion Fellowship through the Graduate Division at the University of California, Berkeley. </w:t>
+      <w:r>
+        <w:t xml:space="preserve">At the time of the study, </w:t>
+      </w:r>
+      <w:proofErr w:type="spellStart"/>
+      <w:r>
+        <w:t>Arfa</w:t>
+      </w:r>
+      <w:proofErr w:type="spellEnd"/>
+      <w:r>
+        <w:t xml:space="preserve"> </w:t>
+      </w:r>
+      <w:proofErr w:type="spellStart"/>
+      <w:r>
+        <w:t>Aijazi</w:t>
+      </w:r>
+      <w:proofErr w:type="spellEnd"/>
+      <w:r>
+        <w:t xml:space="preserve"> was supported by a Doctoral Completion Fellowship through the Graduate Division at the University of California, Berkeley. </w:t>
       </w:r>
       <w:r>
         <w:t>This research was</w:t>
@@ -19592,12 +19960,12 @@
       <w:r>
         <w:t xml:space="preserve"> CBE with which the authors are affiliated</w:t>
       </w:r>
-      <w:ins w:id="181" w:author="Arfa Aijazi" w:date="2024-02-04T16:44:00Z">
+      <w:ins w:id="180" w:author="Arfa Aijazi" w:date="2024-02-04T16:44:00Z">
         <w:r>
           <w:t xml:space="preserve"> CBE</w:t>
         </w:r>
       </w:ins>
-      <w:del w:id="182" w:author="Arfa Aijazi" w:date="2024-02-04T16:44:00Z">
+      <w:del w:id="181" w:author="Arfa Aijazi" w:date="2024-02-04T16:44:00Z">
         <w:r>
           <w:delText>,</w:delText>
         </w:r>
@@ -19605,23 +19973,52 @@
       <w:r>
         <w:t xml:space="preserve"> is advised by and funded by many partners that represent a diversity of organizations from the building industry, including manufacturers, building owners, facility managers, contractors, architects, engineers, government agencies, and utilities. Specifically, the authors also acknowledge in-kind equipment donations</w:t>
       </w:r>
-      <w:ins w:id="183" w:author="Arfa Aijazi" w:date="2024-02-04T16:45:00Z">
+      <w:ins w:id="182" w:author="Arfa Aijazi" w:date="2024-02-04T16:45:00Z">
         <w:r>
           <w:t xml:space="preserve"> to CBE</w:t>
         </w:r>
       </w:ins>
       <w:r>
-        <w:t xml:space="preserve"> from Big Ass Solutions and Sleepme. The authors also thank Professor Ed Arens, Charlie Huizenga, Dr. Yingdong He</w:t>
-      </w:r>
-      <w:r>
-        <w:t>, and visiting PhD student Thomas Hirn</w:t>
-      </w:r>
-      <w:r>
-        <w:t xml:space="preserve"> with the CBE at the </w:t>
+        <w:t xml:space="preserve"> from Big Ass Solutions and </w:t>
+      </w:r>
+      <w:proofErr w:type="spellStart"/>
+      <w:r>
+        <w:t>Sleepme</w:t>
+      </w:r>
+      <w:proofErr w:type="spellEnd"/>
+      <w:r>
+        <w:t xml:space="preserve">. The authors also thank Professor Ed </w:t>
+      </w:r>
+      <w:proofErr w:type="spellStart"/>
+      <w:r>
+        <w:t>Arens</w:t>
+      </w:r>
+      <w:proofErr w:type="spellEnd"/>
+      <w:r>
+        <w:t xml:space="preserve">, Charlie Huizenga, Dr. </w:t>
+      </w:r>
+      <w:proofErr w:type="spellStart"/>
+      <w:r>
+        <w:t>Yingdong</w:t>
+      </w:r>
+      <w:proofErr w:type="spellEnd"/>
+      <w:r>
+        <w:t xml:space="preserve"> He</w:t>
+      </w:r>
+      <w:r>
+        <w:t xml:space="preserve">, and visiting PhD student Thomas </w:t>
+      </w:r>
+      <w:proofErr w:type="spellStart"/>
+      <w:r>
+        <w:t>Hirn</w:t>
+      </w:r>
+      <w:proofErr w:type="spellEnd"/>
+      <w:r>
+        <w:t xml:space="preserve"> with the CBE at the University of California, Berkeley for their assistance with </w:t>
       </w:r>
       <w:r>
         <w:lastRenderedPageBreak/>
-        <w:t>University of California, Berkeley for their assistance with using the Controlled Environmental Chamber (CEC) and the thermal manikin</w:t>
+        <w:t>using the Controlled Environmental Chamber (CEC) and the thermal manikin</w:t>
       </w:r>
       <w:r>
         <w:t>,</w:t>
@@ -19641,7 +20038,7 @@
       <w:r>
         <w:t xml:space="preserve">, </w:t>
       </w:r>
-      <w:del w:id="184" w:author="Arfa Aijazi" w:date="2024-02-10T13:59:00Z">
+      <w:del w:id="183" w:author="Arfa Aijazi" w:date="2024-02-10T13:59:00Z">
         <w:r>
           <w:delText xml:space="preserve">and </w:delText>
         </w:r>
@@ -19649,32 +20046,37 @@
       <w:r>
         <w:t>Dr. Carlos Duarte with CBE for his help estimating the power rating of conventional HVAC systems</w:t>
       </w:r>
-      <w:ins w:id="185" w:author="Arfa Aijazi" w:date="2024-02-10T13:59:00Z">
-        <w:r>
-          <w:t>, and Professor Gail Brager</w:t>
+      <w:ins w:id="184" w:author="Arfa Aijazi" w:date="2024-02-10T13:59:00Z">
+        <w:r>
+          <w:t xml:space="preserve">, and Professor Gail </w:t>
+        </w:r>
+        <w:proofErr w:type="spellStart"/>
+        <w:r>
+          <w:t>Brager</w:t>
         </w:r>
       </w:ins>
-      <w:ins w:id="186" w:author="Arfa Aijazi" w:date="2024-02-10T14:01:00Z">
+      <w:proofErr w:type="spellEnd"/>
+      <w:ins w:id="185" w:author="Arfa Aijazi" w:date="2024-02-10T14:01:00Z">
         <w:r>
           <w:t xml:space="preserve"> with CBE</w:t>
         </w:r>
       </w:ins>
-      <w:ins w:id="187" w:author="Arfa Aijazi" w:date="2024-02-10T13:59:00Z">
+      <w:ins w:id="186" w:author="Arfa Aijazi" w:date="2024-02-10T13:59:00Z">
         <w:r>
           <w:t xml:space="preserve"> for review of </w:t>
         </w:r>
       </w:ins>
-      <w:ins w:id="188" w:author="Arfa Aijazi" w:date="2024-02-10T14:00:00Z">
+      <w:ins w:id="187" w:author="Arfa Aijazi" w:date="2024-02-10T14:00:00Z">
         <w:r>
           <w:t>a portion of the manuscript text</w:t>
         </w:r>
       </w:ins>
-      <w:ins w:id="189" w:author="Arfa Aijazi" w:date="2024-02-10T14:01:00Z">
+      <w:ins w:id="188" w:author="Arfa Aijazi" w:date="2024-02-10T14:01:00Z">
         <w:r>
           <w:t>.</w:t>
         </w:r>
       </w:ins>
-      <w:del w:id="190" w:author="Arfa Aijazi" w:date="2024-02-10T14:00:00Z">
+      <w:del w:id="189" w:author="Arfa Aijazi" w:date="2024-02-10T14:00:00Z">
         <w:r>
           <w:delText>.</w:delText>
         </w:r>
@@ -19710,7 +20112,15 @@
         <w:t xml:space="preserve">the </w:t>
       </w:r>
       <w:r>
-        <w:t>School of Architecture, Yeungnam University, Republic of Korea</w:t>
+        <w:t xml:space="preserve">School of Architecture, </w:t>
+      </w:r>
+      <w:proofErr w:type="spellStart"/>
+      <w:r>
+        <w:t>Yeungnam</w:t>
+      </w:r>
+      <w:proofErr w:type="spellEnd"/>
+      <w:r>
+        <w:t xml:space="preserve"> University, Republic of Korea</w:t>
       </w:r>
       <w:r>
         <w:t xml:space="preserve"> and formerly a CBE visiting scholar.</w:t>
@@ -19755,8 +20165,21 @@
       </w:r>
     </w:p>
     <w:p>
-      <w:r>
-        <w:t>Arfa Aijazi, Thomas Parkinson, Hui Zhang,</w:t>
+      <w:proofErr w:type="spellStart"/>
+      <w:r>
+        <w:t>Arfa</w:t>
+      </w:r>
+      <w:proofErr w:type="spellEnd"/>
+      <w:r>
+        <w:t xml:space="preserve"> </w:t>
+      </w:r>
+      <w:proofErr w:type="spellStart"/>
+      <w:r>
+        <w:t>Aijazi</w:t>
+      </w:r>
+      <w:proofErr w:type="spellEnd"/>
+      <w:r>
+        <w:t>, Thomas Parkinson, Hui Zhang,</w:t>
       </w:r>
       <w:r>
         <w:t xml:space="preserve"> </w:t>
@@ -19781,9 +20204,19 @@
       </w:r>
     </w:p>
     <w:p>
-      <w:r>
-        <w:t>Arfa Aijazi</w:t>
-      </w:r>
+      <w:proofErr w:type="spellStart"/>
+      <w:r>
+        <w:t>Arfa</w:t>
+      </w:r>
+      <w:proofErr w:type="spellEnd"/>
+      <w:r>
+        <w:t xml:space="preserve"> </w:t>
+      </w:r>
+      <w:proofErr w:type="spellStart"/>
+      <w:r>
+        <w:t>Aijazi</w:t>
+      </w:r>
+      <w:proofErr w:type="spellEnd"/>
     </w:p>
     <w:p>
       <w:pPr>
@@ -19885,7 +20318,15 @@
         <w:jc w:val="left"/>
       </w:pPr>
       <w:r>
-        <w:t>All data and analysis code is provided on GitHub at</w:t>
+        <w:t xml:space="preserve">All data and analysis code </w:t>
+      </w:r>
+      <w:proofErr w:type="gramStart"/>
+      <w:r>
+        <w:t>is</w:t>
+      </w:r>
+      <w:proofErr w:type="gramEnd"/>
+      <w:r>
+        <w:t xml:space="preserve"> provided on GitHub at</w:t>
       </w:r>
       <w:r>
         <w:t xml:space="preserve">: </w:t>

--- a/doc/20240210_ThermalManikin.docx
+++ b/doc/20240210_ThermalManikin.docx
@@ -238,7 +238,23 @@
         <w:t>great</w:t>
       </w:r>
       <w:r>
-        <w:t xml:space="preserve"> reliance on heating ventilation and air conditioning systems (HVAC) to control the interior thermal environment in the bedroom. However, these systems </w:t>
+        <w:t xml:space="preserve"> reliance on heating</w:t>
+      </w:r>
+      <w:ins w:id="6" w:author="Arfa Aijazi" w:date="2024-02-12T23:50:00Z">
+        <w:r>
+          <w:t>,</w:t>
+        </w:r>
+      </w:ins>
+      <w:r>
+        <w:t xml:space="preserve"> ventilation</w:t>
+      </w:r>
+      <w:ins w:id="7" w:author="Arfa Aijazi" w:date="2024-02-12T23:50:00Z">
+        <w:r>
+          <w:t>,</w:t>
+        </w:r>
+      </w:ins>
+      <w:r>
+        <w:t xml:space="preserve"> and air conditioning systems (HVAC) to control the interior thermal environment in the bedroom. However, these systems </w:t>
       </w:r>
       <w:r>
         <w:t xml:space="preserve">are </w:t>
@@ -246,7 +262,7 @@
       <w:r>
         <w:t>expensive to buy</w:t>
       </w:r>
-      <w:ins w:id="6" w:author="Arfa Aijazi" w:date="2024-02-10T12:46:00Z">
+      <w:ins w:id="8" w:author="Arfa Aijazi" w:date="2024-02-10T12:46:00Z">
         <w:r>
           <w:t>, maintain,</w:t>
         </w:r>
@@ -269,7 +285,7 @@
       <w:r>
         <w:t xml:space="preserve"> </w:t>
       </w:r>
-      <w:ins w:id="7" w:author="Arfa Aijazi" w:date="2024-02-10T12:40:00Z">
+      <w:ins w:id="9" w:author="Arfa Aijazi" w:date="2024-02-10T12:40:00Z">
         <w:r>
           <w:rPr>
             <w:color w:val="000000"/>
@@ -277,7 +293,7 @@
           <w:t>—</w:t>
         </w:r>
       </w:ins>
-      <w:del w:id="8" w:author="Arfa Aijazi" w:date="2024-02-10T12:40:00Z">
+      <w:del w:id="10" w:author="Arfa Aijazi" w:date="2024-02-10T12:40:00Z">
         <w:r>
           <w:delText>-</w:delText>
         </w:r>
@@ -304,40 +320,40 @@
         <w:t xml:space="preserve"> climate change. </w:t>
       </w:r>
       <w:proofErr w:type="gramStart"/>
-      <w:ins w:id="9" w:author="Arfa Aijazi" w:date="2024-02-10T12:49:00Z">
+      <w:ins w:id="11" w:author="Arfa Aijazi" w:date="2024-02-10T12:49:00Z">
         <w:r>
           <w:t>Easily</w:t>
         </w:r>
       </w:ins>
-      <w:ins w:id="10" w:author="Arfa Aijazi" w:date="2024-02-10T13:01:00Z">
+      <w:ins w:id="12" w:author="Arfa Aijazi" w:date="2024-02-10T13:01:00Z">
         <w:r>
           <w:t>-</w:t>
         </w:r>
       </w:ins>
-      <w:ins w:id="11" w:author="Arfa Aijazi" w:date="2024-02-10T12:49:00Z">
+      <w:ins w:id="13" w:author="Arfa Aijazi" w:date="2024-02-10T12:49:00Z">
         <w:r>
           <w:t>accessible</w:t>
         </w:r>
         <w:proofErr w:type="gramEnd"/>
         <w:r>
           <w:t xml:space="preserve"> p</w:t>
-        </w:r>
-      </w:ins>
-      <w:del w:id="12" w:author="Arfa Aijazi" w:date="2024-02-10T12:49:00Z">
-        <w:r>
-          <w:delText>P</w:delText>
-        </w:r>
-      </w:del>
-      <w:r>
-        <w:t>assive and low-energy</w:t>
-      </w:r>
-      <w:ins w:id="13" w:author="Arfa Aijazi" w:date="2024-02-10T12:49:00Z">
-        <w:r>
-          <w:t xml:space="preserve"> </w:t>
         </w:r>
       </w:ins>
       <w:del w:id="14" w:author="Arfa Aijazi" w:date="2024-02-10T12:49:00Z">
         <w:r>
+          <w:delText>P</w:delText>
+        </w:r>
+      </w:del>
+      <w:r>
+        <w:t>assive and low-energy</w:t>
+      </w:r>
+      <w:ins w:id="15" w:author="Arfa Aijazi" w:date="2024-02-10T12:49:00Z">
+        <w:r>
+          <w:t xml:space="preserve"> </w:t>
+        </w:r>
+      </w:ins>
+      <w:del w:id="16" w:author="Arfa Aijazi" w:date="2024-02-10T12:49:00Z">
+        <w:r>
           <w:delText xml:space="preserve"> </w:delText>
         </w:r>
       </w:del>
@@ -443,12 +459,12 @@
       <w:r>
         <w:t xml:space="preserve"> sleep</w:t>
       </w:r>
-      <w:ins w:id="15" w:author="Arfa Aijazi" w:date="2024-02-10T12:42:00Z">
+      <w:ins w:id="17" w:author="Arfa Aijazi" w:date="2024-02-10T12:42:00Z">
         <w:r>
           <w:t>-</w:t>
         </w:r>
       </w:ins>
-      <w:del w:id="16" w:author="Arfa Aijazi" w:date="2024-02-10T12:42:00Z">
+      <w:del w:id="18" w:author="Arfa Aijazi" w:date="2024-02-10T12:42:00Z">
         <w:r>
           <w:delText xml:space="preserve"> </w:delText>
         </w:r>
@@ -486,7 +502,7 @@
       <w:r>
         <w:t>in extreme temperature events. This reduces the need for utility load</w:t>
       </w:r>
-      <w:ins w:id="17" w:author="Arfa Aijazi" w:date="2024-02-10T12:42:00Z">
+      <w:ins w:id="19" w:author="Arfa Aijazi" w:date="2024-02-10T12:42:00Z">
         <w:r>
           <w:t xml:space="preserve"> </w:t>
         </w:r>
@@ -700,12 +716,12 @@
       <w:r>
         <w:t xml:space="preserve"> during sleep primarily </w:t>
       </w:r>
-      <w:ins w:id="18" w:author="Arfa Aijazi" w:date="2024-02-10T12:43:00Z">
+      <w:ins w:id="20" w:author="Arfa Aijazi" w:date="2024-02-10T12:43:00Z">
         <w:r>
           <w:t>a</w:t>
         </w:r>
       </w:ins>
-      <w:del w:id="19" w:author="Arfa Aijazi" w:date="2024-02-10T12:43:00Z">
+      <w:del w:id="21" w:author="Arfa Aijazi" w:date="2024-02-10T12:43:00Z">
         <w:r>
           <w:delText>e</w:delText>
         </w:r>
@@ -1173,7 +1189,7 @@
       <w:r>
         <w:t>. However, space heating and cooling</w:t>
       </w:r>
-      <w:ins w:id="20" w:author="Arfa Aijazi" w:date="2024-02-10T12:50:00Z">
+      <w:ins w:id="22" w:author="Arfa Aijazi" w:date="2024-02-10T12:50:00Z">
         <w:r>
           <w:t xml:space="preserve"> systems</w:t>
         </w:r>
@@ -1181,7 +1197,7 @@
       <w:r>
         <w:t xml:space="preserve"> are energy intensive and historically represent</w:t>
       </w:r>
-      <w:del w:id="21" w:author="Arfa Aijazi" w:date="2024-02-10T12:50:00Z">
+      <w:del w:id="23" w:author="Arfa Aijazi" w:date="2024-02-10T12:50:00Z">
         <w:r>
           <w:delText>s</w:delText>
         </w:r>
@@ -1242,12 +1258,12 @@
       <w:r>
         <w:t xml:space="preserve"> will require a 3</w:t>
       </w:r>
-      <w:ins w:id="22" w:author="Arfa Aijazi" w:date="2024-02-10T18:07:00Z">
+      <w:ins w:id="24" w:author="Arfa Aijazi" w:date="2024-02-10T18:07:00Z">
         <w:r>
           <w:t>-</w:t>
         </w:r>
       </w:ins>
-      <w:del w:id="23" w:author="Arfa Aijazi" w:date="2024-02-10T18:07:00Z">
+      <w:del w:id="25" w:author="Arfa Aijazi" w:date="2024-02-10T18:07:00Z">
         <w:r>
           <w:delText xml:space="preserve"> </w:delText>
         </w:r>
@@ -1299,12 +1315,12 @@
       <w:r>
         <w:t xml:space="preserve">. This equates to a power draw of </w:t>
       </w:r>
-      <w:del w:id="24" w:author="Arfa Aijazi" w:date="2024-02-10T18:08:00Z">
+      <w:del w:id="26" w:author="Arfa Aijazi" w:date="2024-02-10T18:08:00Z">
         <w:r>
           <w:delText xml:space="preserve">around </w:delText>
         </w:r>
       </w:del>
-      <w:ins w:id="25" w:author="Arfa Aijazi" w:date="2024-02-10T18:08:00Z">
+      <w:ins w:id="27" w:author="Arfa Aijazi" w:date="2024-02-10T18:08:00Z">
         <w:r>
           <w:t xml:space="preserve">up to </w:t>
         </w:r>
@@ -1476,12 +1492,12 @@
       <w:r>
         <w:t>Yet HVAC systems</w:t>
       </w:r>
-      <w:ins w:id="26" w:author="Arfa Aijazi" w:date="2024-02-10T12:50:00Z">
+      <w:ins w:id="28" w:author="Arfa Aijazi" w:date="2024-02-10T12:50:00Z">
         <w:r>
           <w:t>, even when installed</w:t>
         </w:r>
       </w:ins>
-      <w:ins w:id="27" w:author="Arfa Aijazi" w:date="2024-02-10T12:51:00Z">
+      <w:ins w:id="29" w:author="Arfa Aijazi" w:date="2024-02-10T12:51:00Z">
         <w:r>
           <w:t>,</w:t>
         </w:r>
@@ -1489,12 +1505,12 @@
       <w:r>
         <w:t xml:space="preserve"> are cost-prohibitive</w:t>
       </w:r>
-      <w:ins w:id="28" w:author="Arfa Aijazi" w:date="2024-02-10T12:51:00Z">
+      <w:ins w:id="30" w:author="Arfa Aijazi" w:date="2024-02-10T12:51:00Z">
         <w:r>
           <w:t xml:space="preserve"> to </w:t>
         </w:r>
       </w:ins>
-      <w:ins w:id="29" w:author="Arfa Aijazi" w:date="2024-02-10T12:52:00Z">
+      <w:ins w:id="31" w:author="Arfa Aijazi" w:date="2024-02-10T12:52:00Z">
         <w:r>
           <w:t>operate</w:t>
         </w:r>
@@ -1502,7 +1518,7 @@
       <w:r>
         <w:t xml:space="preserve"> for many households. Over a quarter of the 123.5 million households in the U.S. report energy insecurity, which may result in leaving the home at uncomfortable temperatures (12.2 million households), receiving a disconnect or delivery stop notice (12.4 million households), or </w:t>
       </w:r>
-      <w:ins w:id="30" w:author="Arfa Aijazi" w:date="2024-02-10T12:51:00Z">
+      <w:ins w:id="32" w:author="Arfa Aijazi" w:date="2024-02-10T12:51:00Z">
         <w:r>
           <w:t xml:space="preserve">being </w:t>
         </w:r>
@@ -1778,12 +1794,12 @@
       <w:r>
         <w:t xml:space="preserve">. The </w:t>
       </w:r>
-      <w:del w:id="31" w:author="Arfa Aijazi" w:date="2024-02-10T12:53:00Z">
+      <w:del w:id="33" w:author="Arfa Aijazi" w:date="2024-02-10T12:53:00Z">
         <w:r>
           <w:delText>lack of resiliency and</w:delText>
         </w:r>
       </w:del>
-      <w:ins w:id="32" w:author="Arfa Aijazi" w:date="2024-02-10T12:53:00Z">
+      <w:ins w:id="34" w:author="Arfa Aijazi" w:date="2024-02-10T12:53:00Z">
         <w:r>
           <w:t>high</w:t>
         </w:r>
@@ -1791,7 +1807,7 @@
       <w:r>
         <w:t xml:space="preserve"> energy intensity</w:t>
       </w:r>
-      <w:ins w:id="33" w:author="Arfa Aijazi" w:date="2024-02-10T12:53:00Z">
+      <w:ins w:id="35" w:author="Arfa Aijazi" w:date="2024-02-10T12:53:00Z">
         <w:r>
           <w:t xml:space="preserve"> and low resilience</w:t>
         </w:r>
@@ -1847,7 +1863,7 @@
       <w:r>
         <w:t xml:space="preserve">. Most research on applications of PCS </w:t>
       </w:r>
-      <w:ins w:id="34" w:author="Arfa Aijazi" w:date="2024-02-10T12:55:00Z">
+      <w:ins w:id="36" w:author="Arfa Aijazi" w:date="2024-02-10T12:55:00Z">
         <w:r>
           <w:t xml:space="preserve">has </w:t>
         </w:r>
@@ -1855,7 +1871,7 @@
       <w:r>
         <w:t>focus</w:t>
       </w:r>
-      <w:ins w:id="35" w:author="Arfa Aijazi" w:date="2024-02-10T12:55:00Z">
+      <w:ins w:id="37" w:author="Arfa Aijazi" w:date="2024-02-10T12:55:00Z">
         <w:r>
           <w:t>ed</w:t>
         </w:r>
@@ -2076,12 +2092,12 @@
       <w:r>
         <w:t>Fans</w:t>
       </w:r>
-      <w:ins w:id="36" w:author="Arfa Aijazi" w:date="2024-02-10T12:55:00Z">
+      <w:ins w:id="38" w:author="Arfa Aijazi" w:date="2024-02-10T12:55:00Z">
         <w:r>
           <w:t xml:space="preserve"> can be considered a form o</w:t>
         </w:r>
       </w:ins>
-      <w:ins w:id="37" w:author="Arfa Aijazi" w:date="2024-02-10T12:56:00Z">
+      <w:ins w:id="39" w:author="Arfa Aijazi" w:date="2024-02-10T12:56:00Z">
         <w:r>
           <w:t>f PCS and</w:t>
         </w:r>
@@ -2129,7 +2145,7 @@
       <w:r>
         <w:t>. Other benefits of fans include</w:t>
       </w:r>
-      <w:ins w:id="38" w:author="Arfa Aijazi" w:date="2024-02-10T12:56:00Z">
+      <w:ins w:id="40" w:author="Arfa Aijazi" w:date="2024-02-10T12:56:00Z">
         <w:r>
           <w:t xml:space="preserve"> ease of personal control,</w:t>
         </w:r>
@@ -2223,7 +2239,7 @@
       <w:r>
         <w:t>of a building based on the principle of heat rising</w:t>
       </w:r>
-      <w:ins w:id="39" w:author="Arfa Aijazi" w:date="2024-02-10T12:57:00Z">
+      <w:ins w:id="41" w:author="Arfa Aijazi" w:date="2024-02-10T12:57:00Z">
         <w:r>
           <w:t>,</w:t>
         </w:r>
@@ -2231,12 +2247,12 @@
       <w:r>
         <w:t xml:space="preserve"> i.e., sleeping downstairs or on the floor in the summer and sleeping upstairs in the winter, or even sleeping outside</w:t>
       </w:r>
-      <w:ins w:id="40" w:author="Arfa Aijazi" w:date="2024-02-10T12:58:00Z">
+      <w:ins w:id="42" w:author="Arfa Aijazi" w:date="2024-02-10T12:58:00Z">
         <w:r>
           <w:t xml:space="preserve"> in warm weathe</w:t>
         </w:r>
       </w:ins>
-      <w:ins w:id="41" w:author="Arfa Aijazi" w:date="2024-02-10T12:59:00Z">
+      <w:ins w:id="43" w:author="Arfa Aijazi" w:date="2024-02-10T12:59:00Z">
         <w:r>
           <w:t>r</w:t>
         </w:r>
@@ -2291,7 +2307,7 @@
       <w:r>
         <w:t>We do not know</w:t>
       </w:r>
-      <w:ins w:id="42" w:author="Arfa Aijazi" w:date="2024-02-10T12:59:00Z">
+      <w:ins w:id="44" w:author="Arfa Aijazi" w:date="2024-02-10T12:59:00Z">
         <w:r>
           <w:t xml:space="preserve"> enough about</w:t>
         </w:r>
@@ -2346,7 +2362,7 @@
       <w:r>
         <w:t xml:space="preserve">to evaluate the </w:t>
       </w:r>
-      <w:del w:id="43" w:author="Arfa Aijazi" w:date="2024-02-10T13:00:00Z">
+      <w:del w:id="45" w:author="Arfa Aijazi" w:date="2024-02-10T13:00:00Z">
         <w:r>
           <w:delText>performance</w:delText>
         </w:r>
@@ -2354,7 +2370,7 @@
           <w:delText xml:space="preserve"> </w:delText>
         </w:r>
       </w:del>
-      <w:ins w:id="44" w:author="Arfa Aijazi" w:date="2024-02-10T13:00:00Z">
+      <w:ins w:id="46" w:author="Arfa Aijazi" w:date="2024-02-10T13:00:00Z">
         <w:r>
           <w:t>impact</w:t>
         </w:r>
@@ -2374,7 +2390,7 @@
       <w:r>
         <w:t>passive and low-energy strategies</w:t>
       </w:r>
-      <w:ins w:id="45" w:author="Arfa Aijazi" w:date="2024-02-10T13:00:00Z">
+      <w:ins w:id="47" w:author="Arfa Aijazi" w:date="2024-02-10T13:00:00Z">
         <w:r>
           <w:t xml:space="preserve"> on a body’s heat loss</w:t>
         </w:r>
@@ -2406,7 +2422,7 @@
         </w:rPr>
         <w:t xml:space="preserve"> </w:t>
       </w:r>
-      <w:ins w:id="46" w:author="Arfa Aijazi" w:date="2024-02-10T13:00:00Z">
+      <w:ins w:id="48" w:author="Arfa Aijazi" w:date="2024-02-10T13:00:00Z">
         <w:r>
           <w:rPr>
             <w:rFonts w:eastAsiaTheme="minorEastAsia"/>
@@ -2555,7 +2571,7 @@
       <w:r>
         <w:t xml:space="preserve"> for cooling</w:t>
       </w:r>
-      <w:del w:id="47" w:author="Arfa Aijazi" w:date="2024-02-10T13:13:00Z">
+      <w:del w:id="49" w:author="Arfa Aijazi" w:date="2024-02-10T13:13:00Z">
         <w:r>
           <w:delText>,</w:delText>
         </w:r>
@@ -2583,12 +2599,12 @@
       <w:r>
         <w:t xml:space="preserve">To </w:t>
       </w:r>
-      <w:del w:id="48" w:author="Arfa Aijazi" w:date="2024-02-10T13:13:00Z">
+      <w:del w:id="50" w:author="Arfa Aijazi" w:date="2024-02-10T13:13:00Z">
         <w:r>
           <w:delText>better contextualize</w:delText>
         </w:r>
       </w:del>
-      <w:ins w:id="49" w:author="Arfa Aijazi" w:date="2024-02-10T13:13:00Z">
+      <w:ins w:id="51" w:author="Arfa Aijazi" w:date="2024-02-10T13:13:00Z">
         <w:r>
           <w:t>examine the potential implications of</w:t>
         </w:r>
@@ -2614,7 +2630,7 @@
       <w:r>
         <w:t>the indoor air temperature of a typical residence</w:t>
       </w:r>
-      <w:ins w:id="50" w:author="Arfa Aijazi" w:date="2024-02-10T13:14:00Z">
+      <w:ins w:id="52" w:author="Arfa Aijazi" w:date="2024-02-10T13:14:00Z">
         <w:r>
           <w:t xml:space="preserve"> during the event</w:t>
         </w:r>
@@ -2622,12 +2638,12 @@
       <w:r>
         <w:t xml:space="preserve"> and the relationship between our experimentally measured heating and cooling effect</w:t>
       </w:r>
-      <w:ins w:id="51" w:author="Arfa Aijazi" w:date="2024-02-10T13:14:00Z">
+      <w:ins w:id="53" w:author="Arfa Aijazi" w:date="2024-02-10T13:14:00Z">
         <w:r>
           <w:t>s of intervention</w:t>
         </w:r>
       </w:ins>
-      <w:ins w:id="52" w:author="Arfa Aijazi" w:date="2024-02-10T13:15:00Z">
+      <w:ins w:id="54" w:author="Arfa Aijazi" w:date="2024-02-10T13:15:00Z">
         <w:r>
           <w:t>s</w:t>
         </w:r>
@@ -2635,7 +2651,7 @@
       <w:r>
         <w:t xml:space="preserve"> and </w:t>
       </w:r>
-      <w:ins w:id="53" w:author="Arfa Aijazi" w:date="2024-02-10T13:15:00Z">
+      <w:ins w:id="55" w:author="Arfa Aijazi" w:date="2024-02-10T13:15:00Z">
         <w:r>
           <w:t xml:space="preserve">those predicted </w:t>
         </w:r>
@@ -2643,7 +2659,7 @@
       <w:r>
         <w:t>indoor air temperature</w:t>
       </w:r>
-      <w:ins w:id="54" w:author="Arfa Aijazi" w:date="2024-02-10T13:15:00Z">
+      <w:ins w:id="56" w:author="Arfa Aijazi" w:date="2024-02-10T13:15:00Z">
         <w:r>
           <w:t>s</w:t>
         </w:r>
@@ -2688,7 +2704,7 @@
       <w:r>
         <w:fldChar w:fldCharType="end"/>
       </w:r>
-      <w:del w:id="55" w:author="Arfa Aijazi" w:date="2024-02-10T13:20:00Z">
+      <w:del w:id="57" w:author="Arfa Aijazi" w:date="2024-02-10T13:20:00Z">
         <w:r>
           <w:delText xml:space="preserve"> as appropriate for the heating or cooling condition and local climate</w:delText>
         </w:r>
@@ -2696,7 +2712,7 @@
       <w:r>
         <w:t>. We only considered hazardous heat or cold exposure during sleeping hours, defined as 10 p.m.</w:t>
       </w:r>
-      <w:del w:id="56" w:author="Arfa Aijazi" w:date="2024-02-10T18:09:00Z">
+      <w:del w:id="58" w:author="Arfa Aijazi" w:date="2024-02-10T18:09:00Z">
         <w:r>
           <w:delText xml:space="preserve"> </w:delText>
         </w:r>
@@ -2704,7 +2720,7 @@
       <w:r>
         <w:t>–</w:t>
       </w:r>
-      <w:del w:id="57" w:author="Arfa Aijazi" w:date="2024-02-10T18:09:00Z">
+      <w:del w:id="59" w:author="Arfa Aijazi" w:date="2024-02-10T18:09:00Z">
         <w:r>
           <w:delText xml:space="preserve"> </w:delText>
         </w:r>
@@ -2717,7 +2733,7 @@
       <w:r>
         <w:t xml:space="preserve">For the 2021 Texas power crisis, we also modeled the impact of coupling low-energy and passive heating interventions with </w:t>
       </w:r>
-      <w:ins w:id="58" w:author="Arfa Aijazi" w:date="2024-02-10T13:21:00Z">
+      <w:ins w:id="60" w:author="Arfa Aijazi" w:date="2024-02-10T13:21:00Z">
         <w:r>
           <w:t xml:space="preserve">night-time </w:t>
         </w:r>
@@ -2737,7 +2753,7 @@
         <w:lastRenderedPageBreak/>
         <w:t>electric grid. We modeled the heating intervention and heating setpoint reductions from 10:00 p</w:t>
       </w:r>
-      <w:ins w:id="59" w:author="Arfa Aijazi" w:date="2024-02-10T18:09:00Z">
+      <w:ins w:id="61" w:author="Arfa Aijazi" w:date="2024-02-10T18:09:00Z">
         <w:r>
           <w:t>.</w:t>
         </w:r>
@@ -2745,7 +2761,7 @@
       <w:r>
         <w:t>m</w:t>
       </w:r>
-      <w:ins w:id="60" w:author="Arfa Aijazi" w:date="2024-02-10T18:09:00Z">
+      <w:ins w:id="62" w:author="Arfa Aijazi" w:date="2024-02-10T18:09:00Z">
         <w:r>
           <w:t>.</w:t>
         </w:r>
@@ -2753,7 +2769,7 @@
       <w:r>
         <w:t xml:space="preserve"> on February 13 until 7:00 a</w:t>
       </w:r>
-      <w:ins w:id="61" w:author="Arfa Aijazi" w:date="2024-02-10T18:10:00Z">
+      <w:ins w:id="63" w:author="Arfa Aijazi" w:date="2024-02-10T18:10:00Z">
         <w:r>
           <w:t>.</w:t>
         </w:r>
@@ -2761,7 +2777,7 @@
       <w:r>
         <w:t>m</w:t>
       </w:r>
-      <w:ins w:id="62" w:author="Arfa Aijazi" w:date="2024-02-10T18:10:00Z">
+      <w:ins w:id="64" w:author="Arfa Aijazi" w:date="2024-02-10T18:10:00Z">
         <w:r>
           <w:t>.</w:t>
         </w:r>
@@ -2810,7 +2826,7 @@
         <w:spacing w:before="0" w:beforeAutospacing="0" w:after="160" w:afterAutospacing="0"/>
         <w:jc w:val="both"/>
         <w:rPr>
-          <w:ins w:id="63" w:author="Arfa Aijazi" w:date="2024-02-10T13:23:00Z"/>
+          <w:ins w:id="65" w:author="Arfa Aijazi" w:date="2024-02-10T13:23:00Z"/>
           <w:color w:val="000000"/>
         </w:rPr>
       </w:pPr>
@@ -2886,7 +2902,7 @@
       <w:r>
         <w:t>equivalent to (or exceed</w:t>
       </w:r>
-      <w:ins w:id="64" w:author="Arfa Aijazi" w:date="2024-02-10T13:23:00Z">
+      <w:ins w:id="66" w:author="Arfa Aijazi" w:date="2024-02-10T13:23:00Z">
         <w:r>
           <w:t>ing</w:t>
         </w:r>
@@ -2903,7 +2919,7 @@
       <w:r>
         <w:t xml:space="preserve"> </w:t>
       </w:r>
-      <w:ins w:id="65" w:author="Arfa Aijazi" w:date="2024-02-10T13:23:00Z">
+      <w:ins w:id="67" w:author="Arfa Aijazi" w:date="2024-02-10T13:23:00Z">
         <w:r>
           <w:rPr>
             <w:rFonts w:ascii="Cambria" w:hAnsi="Cambria"/>
@@ -2920,7 +2936,7 @@
         <w:spacing w:after="240" w:line="240" w:lineRule="auto"/>
         <w:jc w:val="left"/>
         <w:rPr>
-          <w:ins w:id="66" w:author="Arfa Aijazi" w:date="2024-02-10T13:23:00Z"/>
+          <w:ins w:id="68" w:author="Arfa Aijazi" w:date="2024-02-10T13:23:00Z"/>
           <w:rFonts w:ascii="Times New Roman" w:eastAsia="Times New Roman" w:hAnsi="Times New Roman" w:cs="Times New Roman"/>
           <w:sz w:val="24"/>
           <w:szCs w:val="24"/>
@@ -2932,7 +2948,7 @@
         <w:spacing w:after="0" w:line="240" w:lineRule="auto"/>
         <w:jc w:val="left"/>
         <w:rPr>
-          <w:ins w:id="67" w:author="Arfa Aijazi" w:date="2024-02-10T13:23:00Z"/>
+          <w:ins w:id="69" w:author="Arfa Aijazi" w:date="2024-02-10T13:23:00Z"/>
           <w:rFonts w:ascii="Times New Roman" w:eastAsia="Times New Roman" w:hAnsi="Times New Roman" w:cs="Times New Roman"/>
           <w:sz w:val="24"/>
           <w:szCs w:val="24"/>
@@ -2946,7 +2962,7 @@
         <w:keepNext/>
         <w:jc w:val="left"/>
       </w:pPr>
-      <w:bookmarkStart w:id="68" w:name="_Ref153360977"/>
+      <w:bookmarkStart w:id="70" w:name="_Ref153360977"/>
       <w:r>
         <w:lastRenderedPageBreak/>
         <w:t xml:space="preserve">Fig. </w:t>
@@ -2972,7 +2988,7 @@
         </w:rPr>
         <w:fldChar w:fldCharType="end"/>
       </w:r>
-      <w:bookmarkEnd w:id="68"/>
+      <w:bookmarkEnd w:id="70"/>
       <w:r>
         <w:t xml:space="preserve"> </w:t>
       </w:r>
@@ -3002,7 +3018,7 @@
           <w:lang w:eastAsia="zh-CN"/>
         </w:rPr>
         <w:drawing>
-          <wp:inline distT="0" distB="0" distL="0" distR="0" wp14:anchorId="56F336CC" wp14:editId="5415F26D">
+          <wp:inline distT="0" distB="0" distL="0" distR="0" wp14:anchorId="56F336CC" wp14:editId="7C35CB8F">
             <wp:extent cx="5943504" cy="4671695"/>
             <wp:effectExtent l="0" t="0" r="635" b="1905"/>
             <wp:docPr id="943913545" name="Picture 2"/>
@@ -3046,7 +3062,7 @@
       <w:r>
         <w:t>The heating or cooling effect is</w:t>
       </w:r>
-      <w:ins w:id="69" w:author="Arfa Aijazi" w:date="2024-02-10T13:30:00Z">
+      <w:ins w:id="71" w:author="Arfa Aijazi" w:date="2024-02-10T13:30:00Z">
         <w:r>
           <w:t xml:space="preserve"> </w:t>
         </w:r>
@@ -3062,7 +3078,7 @@
       <w:r>
         <w:t xml:space="preserve"> relative metric, so a value of 0 means there is no heating or cooling effect</w:t>
       </w:r>
-      <w:del w:id="70" w:author="Arfa Aijazi" w:date="2024-02-10T13:25:00Z">
+      <w:del w:id="72" w:author="Arfa Aijazi" w:date="2024-02-10T13:25:00Z">
         <w:r>
           <w:delText>ive</w:delText>
         </w:r>
@@ -3079,7 +3095,7 @@
       <w:r>
         <w:t xml:space="preserve">Error bars represent </w:t>
       </w:r>
-      <w:ins w:id="71" w:author="Arfa Aijazi" w:date="2024-02-10T13:31:00Z">
+      <w:ins w:id="73" w:author="Arfa Aijazi" w:date="2024-02-10T13:31:00Z">
         <w:r>
           <w:t xml:space="preserve">the </w:t>
         </w:r>
@@ -3248,8 +3264,8 @@
       <w:r>
         <w:t xml:space="preserve"> close to </w:t>
       </w:r>
-      <w:bookmarkStart w:id="72" w:name="OLE_LINK2"/>
-      <w:bookmarkStart w:id="73" w:name="OLE_LINK3"/>
+      <w:bookmarkStart w:id="74" w:name="OLE_LINK2"/>
+      <w:bookmarkStart w:id="75" w:name="OLE_LINK3"/>
       <w:r>
         <w:t>6</w:t>
       </w:r>
@@ -3259,8 +3275,8 @@
       <w:r>
         <w:t>C</w:t>
       </w:r>
-      <w:bookmarkEnd w:id="72"/>
-      <w:bookmarkEnd w:id="73"/>
+      <w:bookmarkEnd w:id="74"/>
+      <w:bookmarkEnd w:id="75"/>
       <w:r>
         <w:t xml:space="preserve">. The magnitude of the heating effect is similar between passive and low-energy strategies, meaning individuals could select the most appropriate strategy depending on their circumstances. For example, someone with back problems may not be able to sleep in a fetal position but could consider an electric mattress pad </w:t>
       </w:r>
@@ -3311,12 +3327,12 @@
       <w:r>
         <w:t xml:space="preserve"> to model sleep</w:t>
       </w:r>
-      <w:ins w:id="74" w:author="Arfa Aijazi" w:date="2024-02-10T14:05:00Z">
+      <w:ins w:id="76" w:author="Arfa Aijazi" w:date="2024-02-10T14:05:00Z">
         <w:r>
           <w:t>-</w:t>
         </w:r>
       </w:ins>
-      <w:del w:id="75" w:author="Arfa Aijazi" w:date="2024-02-10T14:05:00Z">
+      <w:del w:id="77" w:author="Arfa Aijazi" w:date="2024-02-10T14:05:00Z">
         <w:r>
           <w:delText xml:space="preserve"> </w:delText>
         </w:r>
@@ -3414,7 +3430,7 @@
         </w:rPr>
         <w:t>. time series of modeled indoor temperatures with and without heating or cooling effects caused by selected interventions and ii. Sleep</w:t>
       </w:r>
-      <w:ins w:id="76" w:author="Arfa Aijazi" w:date="2024-02-10T13:32:00Z">
+      <w:ins w:id="78" w:author="Arfa Aijazi" w:date="2024-02-10T13:32:00Z">
         <w:r>
           <w:rPr>
             <w:i/>
@@ -3425,7 +3441,7 @@
           <w:t>-</w:t>
         </w:r>
       </w:ins>
-      <w:del w:id="77" w:author="Arfa Aijazi" w:date="2024-02-10T13:32:00Z">
+      <w:del w:id="79" w:author="Arfa Aijazi" w:date="2024-02-10T13:32:00Z">
         <w:r>
           <w:rPr>
             <w:i/>
@@ -3445,7 +3461,7 @@
         </w:rPr>
         <w:t>time (10 p.m. – 7 a.m.) heat or cold exposure based on the World Health Organization (WHO)’s indoor minimal risk temperature guideline. The higher the sleep</w:t>
       </w:r>
-      <w:ins w:id="78" w:author="Arfa Aijazi" w:date="2024-02-10T13:32:00Z">
+      <w:ins w:id="80" w:author="Arfa Aijazi" w:date="2024-02-10T13:32:00Z">
         <w:r>
           <w:rPr>
             <w:i/>
@@ -3456,7 +3472,7 @@
           <w:t>-</w:t>
         </w:r>
       </w:ins>
-      <w:del w:id="79" w:author="Arfa Aijazi" w:date="2024-02-10T13:32:00Z">
+      <w:del w:id="81" w:author="Arfa Aijazi" w:date="2024-02-10T13:32:00Z">
         <w:r>
           <w:rPr>
             <w:i/>
@@ -3476,7 +3492,7 @@
         </w:rPr>
         <w:t>time heat/cold exposure the more potentially hazardous</w:t>
       </w:r>
-      <w:del w:id="80" w:author="Arfa Aijazi" w:date="2024-02-10T13:32:00Z">
+      <w:del w:id="82" w:author="Arfa Aijazi" w:date="2024-02-10T13:32:00Z">
         <w:r>
           <w:rPr>
             <w:i/>
@@ -3496,7 +3512,7 @@
         </w:rPr>
         <w:t xml:space="preserve"> the situation</w:t>
       </w:r>
-      <w:ins w:id="81" w:author="Arfa Aijazi" w:date="2024-02-10T13:32:00Z">
+      <w:ins w:id="83" w:author="Arfa Aijazi" w:date="2024-02-10T13:32:00Z">
         <w:r>
           <w:rPr>
             <w:i/>
@@ -3521,16 +3537,16 @@
       <w:r>
         <w:t>On the cooling side, only two of the four passive strategies had a measurable cooling effect in isolation. Removing bedding and removing the mattress had a cooling effect of about 1</w:t>
       </w:r>
-      <w:bookmarkStart w:id="82" w:name="_Hlk121923253"/>
-      <w:bookmarkStart w:id="83" w:name="OLE_LINK4"/>
+      <w:bookmarkStart w:id="84" w:name="_Hlk121923253"/>
+      <w:bookmarkStart w:id="85" w:name="OLE_LINK4"/>
       <w:r>
         <w:t>°</w:t>
       </w:r>
       <w:r>
         <w:t>C</w:t>
       </w:r>
-      <w:bookmarkEnd w:id="82"/>
-      <w:bookmarkEnd w:id="83"/>
+      <w:bookmarkEnd w:id="84"/>
+      <w:bookmarkEnd w:id="85"/>
       <w:r>
         <w:t xml:space="preserve"> each, while changing sleeping posture or removing clothing had a negligible effect. The cooling effect increases when different combinations of passive strategies are used. We chose the reference case as the best combination without removing the mattress (2.5</w:t>
       </w:r>
@@ -3650,12 +3666,12 @@
       <w:r>
         <w:t>model the energy impact of coupling low-energy and passive heating interventions with lower heating set points during sleep</w:t>
       </w:r>
-      <w:ins w:id="84" w:author="Arfa Aijazi" w:date="2024-02-10T14:05:00Z">
+      <w:ins w:id="86" w:author="Arfa Aijazi" w:date="2024-02-10T14:05:00Z">
         <w:r>
           <w:t>-</w:t>
         </w:r>
       </w:ins>
-      <w:del w:id="85" w:author="Arfa Aijazi" w:date="2024-02-10T14:05:00Z">
+      <w:del w:id="87" w:author="Arfa Aijazi" w:date="2024-02-10T14:05:00Z">
         <w:r>
           <w:delText xml:space="preserve"> </w:delText>
         </w:r>
@@ -3708,12 +3724,12 @@
       <w:r>
         <w:t xml:space="preserve"> for a heated blanke</w:t>
       </w:r>
-      <w:ins w:id="86" w:author="Arfa Aijazi" w:date="2024-02-10T13:34:00Z">
+      <w:ins w:id="88" w:author="Arfa Aijazi" w:date="2024-02-10T13:34:00Z">
         <w:r>
           <w:t>t</w:t>
         </w:r>
       </w:ins>
-      <w:del w:id="87" w:author="Arfa Aijazi" w:date="2024-02-10T13:34:00Z">
+      <w:del w:id="89" w:author="Arfa Aijazi" w:date="2024-02-10T13:34:00Z">
         <w:r>
           <w:delText>d</w:delText>
         </w:r>
@@ -3793,12 +3809,12 @@
       <w:r>
         <w:t xml:space="preserve"> show that reducing the setpoint to the WHO guideline gives a 28% reduction in peak loads and a 39% reduction in total energy use during sleep</w:t>
       </w:r>
-      <w:ins w:id="88" w:author="Arfa Aijazi" w:date="2024-02-10T14:05:00Z">
+      <w:ins w:id="90" w:author="Arfa Aijazi" w:date="2024-02-10T14:05:00Z">
         <w:r>
           <w:t>-</w:t>
         </w:r>
       </w:ins>
-      <w:del w:id="89" w:author="Arfa Aijazi" w:date="2024-02-10T14:05:00Z">
+      <w:del w:id="91" w:author="Arfa Aijazi" w:date="2024-02-10T14:05:00Z">
         <w:r>
           <w:delText xml:space="preserve"> </w:delText>
         </w:r>
@@ -3869,7 +3885,7 @@
         <w:pStyle w:val="Caption"/>
         <w:keepNext/>
       </w:pPr>
-      <w:bookmarkStart w:id="90" w:name="_Ref153359540"/>
+      <w:bookmarkStart w:id="92" w:name="_Ref153359540"/>
       <w:r>
         <w:lastRenderedPageBreak/>
         <w:t xml:space="preserve">Fig. </w:t>
@@ -3895,7 +3911,7 @@
         </w:rPr>
         <w:fldChar w:fldCharType="end"/>
       </w:r>
-      <w:bookmarkEnd w:id="90"/>
+      <w:bookmarkEnd w:id="92"/>
       <w:r>
         <w:t>: Application of laboratory results of low-energy and passive heating devices to historical case study to model reduced energy loads.</w:t>
       </w:r>
@@ -3955,12 +3971,12 @@
       <w:r>
         <w:t>a and c) 2021 Texas power crisis (February 14-19) as a time series of modeled indoor temperatures and energy consumption with and without heating effects caused by selected interventions and b and d) sleep</w:t>
       </w:r>
-      <w:ins w:id="91" w:author="Arfa Aijazi" w:date="2024-02-10T14:06:00Z">
+      <w:ins w:id="93" w:author="Arfa Aijazi" w:date="2024-02-10T14:06:00Z">
         <w:r>
           <w:t>-</w:t>
         </w:r>
       </w:ins>
-      <w:del w:id="92" w:author="Arfa Aijazi" w:date="2024-02-10T14:06:00Z">
+      <w:del w:id="94" w:author="Arfa Aijazi" w:date="2024-02-10T14:06:00Z">
         <w:r>
           <w:delText xml:space="preserve"> </w:delText>
         </w:r>
@@ -4002,7 +4018,7 @@
       <w:r>
         <w:t xml:space="preserve"> orders of magnitude less energy</w:t>
       </w:r>
-      <w:ins w:id="93" w:author="Arfa Aijazi" w:date="2024-02-10T13:36:00Z">
+      <w:ins w:id="95" w:author="Arfa Aijazi" w:date="2024-02-10T13:36:00Z">
         <w:r>
           <w:t>, resulting in significantly lower cost</w:t>
         </w:r>
@@ -4081,12 +4097,12 @@
       <w:r>
         <w:t>3</w:t>
       </w:r>
-      <w:ins w:id="94" w:author="Arfa Aijazi" w:date="2024-02-10T13:36:00Z">
+      <w:ins w:id="96" w:author="Arfa Aijazi" w:date="2024-02-10T13:36:00Z">
         <w:r>
           <w:t>-</w:t>
         </w:r>
       </w:ins>
-      <w:del w:id="95" w:author="Arfa Aijazi" w:date="2024-02-10T13:36:00Z">
+      <w:del w:id="97" w:author="Arfa Aijazi" w:date="2024-02-10T13:36:00Z">
         <w:r>
           <w:delText xml:space="preserve"> </w:delText>
         </w:r>
@@ -4348,7 +4364,7 @@
       <w:r>
         <w:t>use over conventional HVAC systems</w:t>
       </w:r>
-      <w:del w:id="96" w:author="Arfa Aijazi" w:date="2024-02-10T13:51:00Z">
+      <w:del w:id="98" w:author="Arfa Aijazi" w:date="2024-02-10T13:51:00Z">
         <w:r>
           <w:delText xml:space="preserve"> when available</w:delText>
         </w:r>
@@ -4528,12 +4544,12 @@
       <w:r>
         <w:t xml:space="preserve"> than the thermal manikin and the firmness of a real mattress will decrease over time. Despite this, we</w:t>
       </w:r>
-      <w:ins w:id="97" w:author="Arfa Aijazi" w:date="2024-02-10T13:52:00Z">
+      <w:ins w:id="99" w:author="Arfa Aijazi" w:date="2024-02-10T13:52:00Z">
         <w:r>
           <w:t xml:space="preserve"> would</w:t>
         </w:r>
       </w:ins>
-      <w:del w:id="98" w:author="Arfa Aijazi" w:date="2024-02-10T13:52:00Z">
+      <w:del w:id="100" w:author="Arfa Aijazi" w:date="2024-02-10T13:52:00Z">
         <w:r>
           <w:delText>’d</w:delText>
         </w:r>
@@ -4555,12 +4571,12 @@
       <w:r>
         <w:t xml:space="preserve">While our study focuses on the impact of </w:t>
       </w:r>
-      <w:del w:id="99" w:author="Arfa Aijazi" w:date="2024-02-10T13:52:00Z">
+      <w:del w:id="101" w:author="Arfa Aijazi" w:date="2024-02-10T13:52:00Z">
         <w:r>
           <w:delText>indoor temperature</w:delText>
         </w:r>
       </w:del>
-      <w:ins w:id="100" w:author="Arfa Aijazi" w:date="2024-02-10T13:52:00Z">
+      <w:ins w:id="102" w:author="Arfa Aijazi" w:date="2024-02-10T13:52:00Z">
         <w:r>
           <w:t>thermal conditions</w:t>
         </w:r>
@@ -4621,7 +4637,7 @@
       <w:r>
         <w:t xml:space="preserve"> most</w:t>
       </w:r>
-      <w:del w:id="101" w:author="Arfa Aijazi" w:date="2024-02-10T13:53:00Z">
+      <w:del w:id="103" w:author="Arfa Aijazi" w:date="2024-02-10T13:53:00Z">
         <w:r>
           <w:delText>ly</w:delText>
         </w:r>
@@ -4691,12 +4707,12 @@
       <w:r>
         <w:t xml:space="preserve"> (not measured by the manikin</w:t>
       </w:r>
-      <w:del w:id="102" w:author="Arfa Aijazi" w:date="2024-02-10T13:55:00Z">
+      <w:del w:id="104" w:author="Arfa Aijazi" w:date="2024-02-10T13:55:00Z">
         <w:r>
           <w:delText xml:space="preserve"> incre</w:delText>
         </w:r>
       </w:del>
-      <w:del w:id="103" w:author="Arfa Aijazi" w:date="2024-02-10T13:54:00Z">
+      <w:del w:id="105" w:author="Arfa Aijazi" w:date="2024-02-10T13:54:00Z">
         <w:r>
           <w:delText>ases</w:delText>
         </w:r>
@@ -4713,7 +4729,7 @@
       <w:r>
         <w:t xml:space="preserve">. </w:t>
       </w:r>
-      <w:ins w:id="104" w:author="Arfa Aijazi" w:date="2024-02-10T13:56:00Z">
+      <w:ins w:id="106" w:author="Arfa Aijazi" w:date="2024-02-10T13:56:00Z">
         <w:r>
           <w:t xml:space="preserve">Which leads </w:t>
         </w:r>
@@ -4722,7 +4738,7 @@
           <w:t>to the s</w:t>
         </w:r>
       </w:ins>
-      <w:del w:id="105" w:author="Arfa Aijazi" w:date="2024-02-10T13:56:00Z">
+      <w:del w:id="107" w:author="Arfa Aijazi" w:date="2024-02-10T13:56:00Z">
         <w:r>
           <w:delText>S</w:delText>
         </w:r>
@@ -4730,7 +4746,7 @@
       <w:r>
         <w:t>econd</w:t>
       </w:r>
-      <w:ins w:id="106" w:author="Arfa Aijazi" w:date="2024-02-10T13:56:00Z">
+      <w:ins w:id="108" w:author="Arfa Aijazi" w:date="2024-02-10T13:56:00Z">
         <w:r>
           <w:t xml:space="preserve"> limitation</w:t>
         </w:r>
@@ -5307,7 +5323,7 @@
         <w:pStyle w:val="Caption"/>
         <w:keepNext/>
       </w:pPr>
-      <w:bookmarkStart w:id="107" w:name="_Ref138199049"/>
+      <w:bookmarkStart w:id="109" w:name="_Ref138199049"/>
       <w:r>
         <w:t xml:space="preserve">Table </w:t>
       </w:r>
@@ -5332,7 +5348,7 @@
         </w:rPr>
         <w:fldChar w:fldCharType="end"/>
       </w:r>
-      <w:bookmarkEnd w:id="107"/>
+      <w:bookmarkEnd w:id="109"/>
       <w:r>
         <w:t xml:space="preserve">: </w:t>
       </w:r>
@@ -7277,7 +7293,7 @@
           <w:szCs w:val="22"/>
         </w:rPr>
       </w:pPr>
-      <w:bookmarkStart w:id="108" w:name="_Ref121554524"/>
+      <w:bookmarkStart w:id="110" w:name="_Ref121554524"/>
       <w:r>
         <w:rPr>
           <w:sz w:val="22"/>
@@ -7329,14 +7345,14 @@
         </w:rPr>
         <w:t>)</w:t>
       </w:r>
-      <w:bookmarkEnd w:id="108"/>
+      <w:bookmarkEnd w:id="110"/>
     </w:p>
     <w:p>
       <w:pPr>
         <w:spacing w:after="0" w:line="240" w:lineRule="auto"/>
         <w:jc w:val="left"/>
       </w:pPr>
-      <w:bookmarkStart w:id="109" w:name="_Ref138200705"/>
+      <w:bookmarkStart w:id="111" w:name="_Ref138200705"/>
       <w:r>
         <w:rPr>
           <w:i/>
@@ -7393,7 +7409,7 @@
         </w:rPr>
         <w:fldChar w:fldCharType="end"/>
       </w:r>
-      <w:bookmarkEnd w:id="109"/>
+      <w:bookmarkEnd w:id="111"/>
       <w:r>
         <w:rPr>
           <w:i/>
@@ -10837,8 +10853,8 @@
           <w:szCs w:val="22"/>
         </w:rPr>
       </w:pPr>
-      <w:bookmarkStart w:id="110" w:name="_Ref121554541"/>
-      <w:bookmarkStart w:id="111" w:name="_Ref123065519"/>
+      <w:bookmarkStart w:id="112" w:name="_Ref121554541"/>
+      <w:bookmarkStart w:id="113" w:name="_Ref123065519"/>
       <w:r>
         <w:rPr>
           <w:sz w:val="22"/>
@@ -10889,15 +10905,15 @@
         </w:rPr>
         <w:t>)</w:t>
       </w:r>
-      <w:bookmarkEnd w:id="110"/>
-      <w:bookmarkEnd w:id="111"/>
+      <w:bookmarkEnd w:id="112"/>
+      <w:bookmarkEnd w:id="113"/>
     </w:p>
     <w:p>
       <w:pPr>
         <w:pStyle w:val="Caption"/>
         <w:keepNext/>
       </w:pPr>
-      <w:bookmarkStart w:id="112" w:name="_Ref153362104"/>
+      <w:bookmarkStart w:id="114" w:name="_Ref153362104"/>
       <w:r>
         <w:lastRenderedPageBreak/>
         <w:t xml:space="preserve">Fig. </w:t>
@@ -10923,7 +10939,7 @@
         </w:rPr>
         <w:fldChar w:fldCharType="end"/>
       </w:r>
-      <w:bookmarkEnd w:id="112"/>
+      <w:bookmarkEnd w:id="114"/>
       <w:r>
         <w:t>: Baseline condition</w:t>
       </w:r>
@@ -10933,7 +10949,7 @@
         <w:keepNext/>
         <w:spacing w:line="240" w:lineRule="auto"/>
       </w:pPr>
-      <w:commentRangeStart w:id="113"/>
+      <w:commentRangeStart w:id="115"/>
       <w:r>
         <w:rPr>
           <w:noProof/>
@@ -10981,12 +10997,12 @@
           </wp:inline>
         </w:drawing>
       </w:r>
-      <w:commentRangeEnd w:id="113"/>
+      <w:commentRangeEnd w:id="115"/>
       <w:r>
         <w:rPr>
           <w:rStyle w:val="CommentReference"/>
         </w:rPr>
-        <w:commentReference w:id="113"/>
+        <w:commentReference w:id="115"/>
       </w:r>
     </w:p>
     <w:p>
@@ -11269,15 +11285,15 @@
       <w:r>
         <w:t xml:space="preserve">and describe each strategy in greater detail below. </w:t>
       </w:r>
-      <w:bookmarkStart w:id="114" w:name="_Ref138204030"/>
+      <w:bookmarkStart w:id="116" w:name="_Ref138204030"/>
     </w:p>
     <w:p>
       <w:pPr>
         <w:pStyle w:val="Caption"/>
         <w:keepNext/>
       </w:pPr>
-      <w:bookmarkStart w:id="115" w:name="_Ref153362064"/>
-      <w:bookmarkEnd w:id="114"/>
+      <w:bookmarkStart w:id="117" w:name="_Ref153362064"/>
+      <w:bookmarkEnd w:id="116"/>
       <w:r>
         <w:lastRenderedPageBreak/>
         <w:t xml:space="preserve">Fig. </w:t>
@@ -11303,7 +11319,7 @@
         </w:rPr>
         <w:fldChar w:fldCharType="end"/>
       </w:r>
-      <w:bookmarkEnd w:id="115"/>
+      <w:bookmarkEnd w:id="117"/>
       <w:r>
         <w:t>: Experimental setup</w:t>
       </w:r>
@@ -11312,7 +11328,7 @@
       <w:pPr>
         <w:keepNext/>
       </w:pPr>
-      <w:commentRangeStart w:id="116"/>
+      <w:commentRangeStart w:id="118"/>
       <w:r>
         <w:rPr>
           <w:i/>
@@ -11364,12 +11380,12 @@
           </wp:inline>
         </w:drawing>
       </w:r>
-      <w:commentRangeEnd w:id="116"/>
+      <w:commentRangeEnd w:id="118"/>
       <w:r>
         <w:rPr>
           <w:rStyle w:val="CommentReference"/>
         </w:rPr>
-        <w:commentReference w:id="116"/>
+        <w:commentReference w:id="118"/>
       </w:r>
     </w:p>
     <w:p>
@@ -11383,8 +11399,8 @@
       <w:r>
         <w:t xml:space="preserve"> </w:t>
       </w:r>
-      <w:commentRangeStart w:id="117"/>
-      <w:ins w:id="118" w:author="Arfa Aijazi" w:date="2024-02-03T22:24:00Z">
+      <w:commentRangeStart w:id="119"/>
+      <w:ins w:id="120" w:author="Arfa Aijazi" w:date="2024-02-03T22:24:00Z">
         <w:r>
           <w:t>Figure 5a contains an adaptation of “</w:t>
         </w:r>
@@ -11418,12 +11434,12 @@
           <w:t xml:space="preserve"> Lay from Noun Project</w:t>
         </w:r>
       </w:ins>
-      <w:ins w:id="119" w:author="Arfa Aijazi" w:date="2024-02-03T22:50:00Z">
+      <w:ins w:id="121" w:author="Arfa Aijazi" w:date="2024-02-03T22:50:00Z">
         <w:r>
           <w:t>, used under</w:t>
         </w:r>
       </w:ins>
-      <w:ins w:id="120" w:author="Arfa Aijazi" w:date="2024-02-03T22:51:00Z">
+      <w:ins w:id="122" w:author="Arfa Aijazi" w:date="2024-02-03T22:51:00Z">
         <w:r>
           <w:t xml:space="preserve"> </w:t>
         </w:r>
@@ -11446,20 +11462,20 @@
           <w:fldChar w:fldCharType="end"/>
         </w:r>
       </w:ins>
-      <w:ins w:id="121" w:author="Arfa Aijazi" w:date="2024-02-03T22:24:00Z">
+      <w:ins w:id="123" w:author="Arfa Aijazi" w:date="2024-02-03T22:24:00Z">
         <w:r>
           <w:t>.</w:t>
         </w:r>
       </w:ins>
-      <w:commentRangeEnd w:id="117"/>
-      <w:ins w:id="122" w:author="Arfa Aijazi" w:date="2024-02-10T14:16:00Z">
+      <w:commentRangeEnd w:id="119"/>
+      <w:ins w:id="124" w:author="Arfa Aijazi" w:date="2024-02-10T14:16:00Z">
         <w:r>
           <w:rPr>
             <w:rStyle w:val="CommentReference"/>
             <w:i w:val="0"/>
             <w:iCs w:val="0"/>
           </w:rPr>
-          <w:commentReference w:id="117"/>
+          <w:commentReference w:id="119"/>
         </w:r>
       </w:ins>
     </w:p>
@@ -11467,7 +11483,7 @@
       <w:pPr>
         <w:pStyle w:val="Heading3"/>
       </w:pPr>
-      <w:bookmarkStart w:id="123" w:name="_Ref138205245"/>
+      <w:bookmarkStart w:id="125" w:name="_Ref138205245"/>
       <w:r>
         <w:t xml:space="preserve">Clothing and bedding </w:t>
       </w:r>
@@ -11588,8 +11604,8 @@
         <w:pStyle w:val="Caption"/>
         <w:keepNext/>
       </w:pPr>
-      <w:bookmarkStart w:id="124" w:name="_Ref153362083"/>
-      <w:bookmarkEnd w:id="123"/>
+      <w:bookmarkStart w:id="126" w:name="_Ref153362083"/>
+      <w:bookmarkEnd w:id="125"/>
       <w:r>
         <w:lastRenderedPageBreak/>
         <w:t xml:space="preserve">Fig. </w:t>
@@ -11615,7 +11631,7 @@
         </w:rPr>
         <w:fldChar w:fldCharType="end"/>
       </w:r>
-      <w:bookmarkEnd w:id="124"/>
+      <w:bookmarkEnd w:id="126"/>
       <w:r>
         <w:t>: Experimental conditions</w:t>
       </w:r>
@@ -11624,7 +11640,7 @@
       <w:pPr>
         <w:pStyle w:val="Heading2"/>
       </w:pPr>
-      <w:commentRangeStart w:id="125"/>
+      <w:commentRangeStart w:id="127"/>
       <w:r>
         <w:rPr>
           <w:b/>
@@ -11673,7 +11689,7 @@
           </wp:inline>
         </w:drawing>
       </w:r>
-      <w:commentRangeEnd w:id="125"/>
+      <w:commentRangeEnd w:id="127"/>
       <w:r>
         <w:rPr>
           <w:rStyle w:val="CommentReference"/>
@@ -11681,20 +11697,20 @@
           <w:i w:val="0"/>
           <w:color w:val="auto"/>
         </w:rPr>
-        <w:commentReference w:id="125"/>
+        <w:commentReference w:id="127"/>
       </w:r>
     </w:p>
     <w:p>
       <w:pPr>
         <w:pStyle w:val="Caption"/>
       </w:pPr>
-      <w:bookmarkStart w:id="126" w:name="_Toc123123937"/>
-      <w:ins w:id="127" w:author="Arfa Aijazi" w:date="2024-02-03T22:40:00Z">
+      <w:bookmarkStart w:id="128" w:name="_Toc123123937"/>
+      <w:ins w:id="129" w:author="Arfa Aijazi" w:date="2024-02-03T22:40:00Z">
         <w:r>
           <w:t>Composite i</w:t>
         </w:r>
       </w:ins>
-      <w:del w:id="128" w:author="Arfa Aijazi" w:date="2024-02-03T22:40:00Z">
+      <w:del w:id="130" w:author="Arfa Aijazi" w:date="2024-02-03T22:40:00Z">
         <w:r>
           <w:delText>I</w:delText>
         </w:r>
@@ -11703,13 +11719,13 @@
         <w:t xml:space="preserve">llustration of experimental conditions representing a variety of passive and </w:t>
       </w:r>
       <w:proofErr w:type="gramStart"/>
-      <w:ins w:id="129" w:author="Arfa Aijazi" w:date="2024-02-03T22:40:00Z">
+      <w:ins w:id="131" w:author="Arfa Aijazi" w:date="2024-02-03T22:40:00Z">
         <w:r>
           <w:t>low-energy</w:t>
         </w:r>
       </w:ins>
       <w:proofErr w:type="gramEnd"/>
-      <w:del w:id="130" w:author="Arfa Aijazi" w:date="2024-02-03T22:40:00Z">
+      <w:del w:id="132" w:author="Arfa Aijazi" w:date="2024-02-03T22:40:00Z">
         <w:r>
           <w:delText>active</w:delText>
         </w:r>
@@ -11717,28 +11733,28 @@
       <w:r>
         <w:t xml:space="preserve"> heating and cooling strategies. </w:t>
       </w:r>
-      <w:commentRangeStart w:id="131"/>
-      <w:ins w:id="132" w:author="Arfa Aijazi" w:date="2024-02-03T22:27:00Z">
+      <w:commentRangeStart w:id="133"/>
+      <w:ins w:id="134" w:author="Arfa Aijazi" w:date="2024-02-03T22:27:00Z">
         <w:r>
           <w:t>Figure 6 contains</w:t>
-        </w:r>
-      </w:ins>
-      <w:ins w:id="133" w:author="Arfa Aijazi" w:date="2024-02-03T22:41:00Z">
-        <w:r>
-          <w:t xml:space="preserve"> the following third-party material from Noun Project</w:t>
-        </w:r>
-      </w:ins>
-      <w:ins w:id="134" w:author="Arfa Aijazi" w:date="2024-02-03T22:50:00Z">
-        <w:r>
-          <w:t>,</w:t>
         </w:r>
       </w:ins>
       <w:ins w:id="135" w:author="Arfa Aijazi" w:date="2024-02-03T22:41:00Z">
         <w:r>
+          <w:t xml:space="preserve"> the following third-party material from Noun Project</w:t>
+        </w:r>
+      </w:ins>
+      <w:ins w:id="136" w:author="Arfa Aijazi" w:date="2024-02-03T22:50:00Z">
+        <w:r>
+          <w:t>,</w:t>
+        </w:r>
+      </w:ins>
+      <w:ins w:id="137" w:author="Arfa Aijazi" w:date="2024-02-03T22:41:00Z">
+        <w:r>
           <w:t xml:space="preserve"> used under </w:t>
         </w:r>
       </w:ins>
-      <w:ins w:id="136" w:author="Arfa Aijazi" w:date="2024-02-03T22:42:00Z">
+      <w:ins w:id="138" w:author="Arfa Aijazi" w:date="2024-02-03T22:42:00Z">
         <w:r>
           <w:fldChar w:fldCharType="begin"/>
         </w:r>
@@ -11761,12 +11777,12 @@
           <w:t>:</w:t>
         </w:r>
       </w:ins>
-      <w:ins w:id="137" w:author="Arfa Aijazi" w:date="2024-02-03T22:30:00Z">
+      <w:ins w:id="139" w:author="Arfa Aijazi" w:date="2024-02-03T22:30:00Z">
         <w:r>
           <w:t xml:space="preserve"> “</w:t>
         </w:r>
       </w:ins>
-      <w:ins w:id="138" w:author="Arfa Aijazi" w:date="2024-02-03T22:31:00Z">
+      <w:ins w:id="140" w:author="Arfa Aijazi" w:date="2024-02-03T22:31:00Z">
         <w:r>
           <w:fldChar w:fldCharType="begin"/>
         </w:r>
@@ -11786,12 +11802,12 @@
           <w:fldChar w:fldCharType="end"/>
         </w:r>
       </w:ins>
-      <w:ins w:id="139" w:author="Arfa Aijazi" w:date="2024-02-03T22:30:00Z">
+      <w:ins w:id="141" w:author="Arfa Aijazi" w:date="2024-02-03T22:30:00Z">
         <w:r>
           <w:t>” by Icongeek26,</w:t>
         </w:r>
       </w:ins>
-      <w:ins w:id="140" w:author="Arfa Aijazi" w:date="2024-02-03T22:31:00Z">
+      <w:ins w:id="142" w:author="Arfa Aijazi" w:date="2024-02-03T22:31:00Z">
         <w:r>
           <w:t xml:space="preserve"> “</w:t>
         </w:r>
@@ -11825,12 +11841,12 @@
           <w:t xml:space="preserve">, </w:t>
         </w:r>
       </w:ins>
-      <w:ins w:id="141" w:author="Arfa Aijazi" w:date="2024-02-03T22:32:00Z">
+      <w:ins w:id="143" w:author="Arfa Aijazi" w:date="2024-02-03T22:32:00Z">
         <w:r>
           <w:t>“</w:t>
         </w:r>
       </w:ins>
-      <w:ins w:id="142" w:author="Arfa Aijazi" w:date="2024-02-03T22:36:00Z">
+      <w:ins w:id="144" w:author="Arfa Aijazi" w:date="2024-02-03T22:36:00Z">
         <w:r>
           <w:fldChar w:fldCharType="begin"/>
         </w:r>
@@ -11850,7 +11866,7 @@
           <w:fldChar w:fldCharType="end"/>
         </w:r>
       </w:ins>
-      <w:ins w:id="143" w:author="Arfa Aijazi" w:date="2024-02-03T22:32:00Z">
+      <w:ins w:id="145" w:author="Arfa Aijazi" w:date="2024-02-03T22:32:00Z">
         <w:r>
           <w:t xml:space="preserve">” by Lucas </w:t>
         </w:r>
@@ -11863,7 +11879,7 @@
           <w:t>, and “</w:t>
         </w:r>
       </w:ins>
-      <w:ins w:id="144" w:author="Arfa Aijazi" w:date="2024-02-03T22:36:00Z">
+      <w:ins w:id="146" w:author="Arfa Aijazi" w:date="2024-02-03T22:36:00Z">
         <w:r>
           <w:fldChar w:fldCharType="begin"/>
         </w:r>
@@ -11883,42 +11899,42 @@
           <w:fldChar w:fldCharType="end"/>
         </w:r>
       </w:ins>
-      <w:ins w:id="145" w:author="Arfa Aijazi" w:date="2024-02-03T22:32:00Z">
+      <w:ins w:id="147" w:author="Arfa Aijazi" w:date="2024-02-03T22:32:00Z">
         <w:r>
           <w:t xml:space="preserve">” </w:t>
         </w:r>
       </w:ins>
-      <w:ins w:id="146" w:author="Arfa Aijazi" w:date="2024-02-03T22:33:00Z">
+      <w:ins w:id="148" w:author="Arfa Aijazi" w:date="2024-02-03T22:33:00Z">
         <w:r>
           <w:t>by Atif Arshad</w:t>
-        </w:r>
-      </w:ins>
-      <w:ins w:id="147" w:author="Arfa Aijazi" w:date="2024-02-03T22:30:00Z">
-        <w:r>
-          <w:t xml:space="preserve"> </w:t>
-        </w:r>
-      </w:ins>
-      <w:ins w:id="148" w:author="Arfa Aijazi" w:date="2024-02-03T22:35:00Z">
-        <w:r>
-          <w:t xml:space="preserve">as well as </w:t>
         </w:r>
       </w:ins>
       <w:ins w:id="149" w:author="Arfa Aijazi" w:date="2024-02-03T22:30:00Z">
         <w:r>
+          <w:t xml:space="preserve"> </w:t>
+        </w:r>
+      </w:ins>
+      <w:ins w:id="150" w:author="Arfa Aijazi" w:date="2024-02-03T22:35:00Z">
+        <w:r>
+          <w:t xml:space="preserve">as well as </w:t>
+        </w:r>
+      </w:ins>
+      <w:ins w:id="151" w:author="Arfa Aijazi" w:date="2024-02-03T22:30:00Z">
+        <w:r>
           <w:t>adaptations of</w:t>
         </w:r>
       </w:ins>
-      <w:ins w:id="150" w:author="Arfa Aijazi" w:date="2024-02-03T22:27:00Z">
+      <w:ins w:id="152" w:author="Arfa Aijazi" w:date="2024-02-03T22:27:00Z">
         <w:r>
           <w:t xml:space="preserve"> </w:t>
         </w:r>
       </w:ins>
-      <w:ins w:id="151" w:author="Arfa Aijazi" w:date="2024-02-03T22:28:00Z">
+      <w:ins w:id="153" w:author="Arfa Aijazi" w:date="2024-02-03T22:28:00Z">
         <w:r>
           <w:t>“</w:t>
         </w:r>
       </w:ins>
-      <w:ins w:id="152" w:author="Arfa Aijazi" w:date="2024-02-03T22:29:00Z">
+      <w:ins w:id="154" w:author="Arfa Aijazi" w:date="2024-02-03T22:29:00Z">
         <w:r>
           <w:fldChar w:fldCharType="begin"/>
         </w:r>
@@ -11938,12 +11954,12 @@
           <w:fldChar w:fldCharType="end"/>
         </w:r>
       </w:ins>
-      <w:ins w:id="153" w:author="Arfa Aijazi" w:date="2024-02-03T22:28:00Z">
+      <w:ins w:id="155" w:author="Arfa Aijazi" w:date="2024-02-03T22:28:00Z">
         <w:r>
           <w:t xml:space="preserve">” and </w:t>
         </w:r>
       </w:ins>
-      <w:ins w:id="154" w:author="Arfa Aijazi" w:date="2024-02-03T22:29:00Z">
+      <w:ins w:id="156" w:author="Arfa Aijazi" w:date="2024-02-03T22:29:00Z">
         <w:r>
           <w:t>“</w:t>
         </w:r>
@@ -11974,12 +11990,12 @@
         </w:r>
       </w:ins>
       <w:proofErr w:type="spellEnd"/>
-      <w:ins w:id="155" w:author="Arfa Aijazi" w:date="2024-02-03T22:37:00Z">
+      <w:ins w:id="157" w:author="Arfa Aijazi" w:date="2024-02-03T22:37:00Z">
         <w:r>
           <w:t xml:space="preserve"> and “</w:t>
         </w:r>
       </w:ins>
-      <w:ins w:id="156" w:author="Arfa Aijazi" w:date="2024-02-03T22:41:00Z">
+      <w:ins w:id="158" w:author="Arfa Aijazi" w:date="2024-02-03T22:41:00Z">
         <w:r>
           <w:fldChar w:fldCharType="begin"/>
         </w:r>
@@ -11999,27 +12015,27 @@
           <w:fldChar w:fldCharType="end"/>
         </w:r>
       </w:ins>
-      <w:ins w:id="157" w:author="Arfa Aijazi" w:date="2024-02-03T22:37:00Z">
+      <w:ins w:id="159" w:author="Arfa Aijazi" w:date="2024-02-03T22:37:00Z">
         <w:r>
           <w:t>”</w:t>
-        </w:r>
-      </w:ins>
-      <w:ins w:id="158" w:author="Arfa Aijazi" w:date="2024-02-03T22:39:00Z">
-        <w:r>
-          <w:t xml:space="preserve"> (fetal pos</w:t>
-        </w:r>
-      </w:ins>
-      <w:ins w:id="159" w:author="Arfa Aijazi" w:date="2024-02-04T17:25:00Z">
-        <w:r>
-          <w:t>ture</w:t>
         </w:r>
       </w:ins>
       <w:ins w:id="160" w:author="Arfa Aijazi" w:date="2024-02-03T22:39:00Z">
         <w:r>
+          <w:t xml:space="preserve"> (fetal pos</w:t>
+        </w:r>
+      </w:ins>
+      <w:ins w:id="161" w:author="Arfa Aijazi" w:date="2024-02-04T17:25:00Z">
+        <w:r>
+          <w:t>ture</w:t>
+        </w:r>
+      </w:ins>
+      <w:ins w:id="162" w:author="Arfa Aijazi" w:date="2024-02-03T22:39:00Z">
+        <w:r>
           <w:t>)</w:t>
         </w:r>
       </w:ins>
-      <w:ins w:id="161" w:author="Arfa Aijazi" w:date="2024-02-03T22:38:00Z">
+      <w:ins w:id="163" w:author="Arfa Aijazi" w:date="2024-02-03T22:38:00Z">
         <w:r>
           <w:t xml:space="preserve"> and “</w:t>
         </w:r>
@@ -12045,22 +12061,22 @@
           <w:t>”</w:t>
         </w:r>
       </w:ins>
-      <w:ins w:id="162" w:author="Arfa Aijazi" w:date="2024-02-03T22:39:00Z">
+      <w:ins w:id="164" w:author="Arfa Aijazi" w:date="2024-02-03T22:39:00Z">
         <w:r>
           <w:t xml:space="preserve"> (starfish pos</w:t>
         </w:r>
       </w:ins>
-      <w:ins w:id="163" w:author="Arfa Aijazi" w:date="2024-02-04T17:25:00Z">
+      <w:ins w:id="165" w:author="Arfa Aijazi" w:date="2024-02-04T17:25:00Z">
         <w:r>
           <w:t>ture</w:t>
         </w:r>
       </w:ins>
-      <w:ins w:id="164" w:author="Arfa Aijazi" w:date="2024-02-03T22:39:00Z">
+      <w:ins w:id="166" w:author="Arfa Aijazi" w:date="2024-02-03T22:39:00Z">
         <w:r>
           <w:t>)</w:t>
         </w:r>
       </w:ins>
-      <w:ins w:id="165" w:author="Arfa Aijazi" w:date="2024-02-03T22:37:00Z">
+      <w:ins w:id="167" w:author="Arfa Aijazi" w:date="2024-02-03T22:37:00Z">
         <w:r>
           <w:t xml:space="preserve"> by Gan </w:t>
         </w:r>
@@ -12073,28 +12089,28 @@
           <w:t xml:space="preserve"> Lay</w:t>
         </w:r>
       </w:ins>
-      <w:ins w:id="166" w:author="Arfa Aijazi" w:date="2024-02-03T22:41:00Z">
+      <w:ins w:id="168" w:author="Arfa Aijazi" w:date="2024-02-03T22:41:00Z">
         <w:r>
           <w:t>.</w:t>
         </w:r>
       </w:ins>
-      <w:commentRangeEnd w:id="131"/>
-      <w:ins w:id="167" w:author="Arfa Aijazi" w:date="2024-02-10T14:17:00Z">
+      <w:commentRangeEnd w:id="133"/>
+      <w:ins w:id="169" w:author="Arfa Aijazi" w:date="2024-02-10T14:17:00Z">
         <w:r>
           <w:rPr>
             <w:rStyle w:val="CommentReference"/>
             <w:i w:val="0"/>
             <w:iCs w:val="0"/>
           </w:rPr>
-          <w:commentReference w:id="131"/>
+          <w:commentReference w:id="133"/>
         </w:r>
       </w:ins>
-      <w:del w:id="168" w:author="Arfa Aijazi" w:date="2024-02-03T22:27:00Z">
+      <w:del w:id="170" w:author="Arfa Aijazi" w:date="2024-02-03T22:27:00Z">
         <w:r>
           <w:delText>Image created from a variety of licensed sources (author, Adobe Stock, FlatIcon by FreePik, Adventure Ready Brands, and Sleepme)</w:delText>
         </w:r>
       </w:del>
-      <w:bookmarkEnd w:id="126"/>
+      <w:bookmarkEnd w:id="128"/>
     </w:p>
     <w:p>
       <w:pPr>
@@ -12396,7 +12412,7 @@
         <w:pStyle w:val="Caption"/>
         <w:keepNext/>
       </w:pPr>
-      <w:bookmarkStart w:id="169" w:name="_Ref153362030"/>
+      <w:bookmarkStart w:id="171" w:name="_Ref153362030"/>
       <w:r>
         <w:lastRenderedPageBreak/>
         <w:t xml:space="preserve">Fig. </w:t>
@@ -12422,7 +12438,7 @@
         </w:rPr>
         <w:fldChar w:fldCharType="end"/>
       </w:r>
-      <w:bookmarkEnd w:id="169"/>
+      <w:bookmarkEnd w:id="171"/>
       <w:r>
         <w:t>: Air speed over the bed</w:t>
       </w:r>
@@ -12437,7 +12453,7 @@
           <w:lang w:eastAsia="zh-CN"/>
         </w:rPr>
         <w:drawing>
-          <wp:inline distT="0" distB="0" distL="0" distR="0" wp14:anchorId="341A1FD5" wp14:editId="23BAE5FD">
+          <wp:inline distT="0" distB="0" distL="0" distR="0" wp14:anchorId="341A1FD5" wp14:editId="6DC3663B">
             <wp:extent cx="1651000" cy="2260600"/>
             <wp:effectExtent l="0" t="0" r="0" b="0"/>
             <wp:docPr id="1" name="Picture 1" descr="A picture containing chart&#10;&#10;Description automatically generated"/>
@@ -12483,14 +12499,14 @@
       <w:pPr>
         <w:pStyle w:val="Caption"/>
       </w:pPr>
-      <w:bookmarkStart w:id="170" w:name="_Toc123123938"/>
+      <w:bookmarkStart w:id="172" w:name="_Toc123123938"/>
       <w:r>
         <w:t>Spatial</w:t>
       </w:r>
       <w:r>
         <w:t xml:space="preserve"> distribution of average air speed generated by the ceiling and pedestal fans across the bed as measured by a handheld anemometer 0.3 m above the mattress for the low- and high-speed settings.</w:t>
       </w:r>
-      <w:bookmarkEnd w:id="170"/>
+      <w:bookmarkEnd w:id="172"/>
     </w:p>
     <w:p>
       <w:pPr>
@@ -12899,12 +12915,12 @@
       <w:r>
         <w:t>. The two case studies also represent very different contexts in terms of conventional HVAC availability and construction typology. We assumed conventional HVAC systems were not available either due to lack of access (Pakistan) or multi-day power outage (Texas). For each case study, we modeled the indoor air temperature and the heating and cooling effect as a function of that temperature. We then calculated heat or cold exposure during sleep</w:t>
       </w:r>
-      <w:ins w:id="171" w:author="Arfa Aijazi" w:date="2024-02-10T14:06:00Z">
+      <w:ins w:id="173" w:author="Arfa Aijazi" w:date="2024-02-10T14:06:00Z">
         <w:r>
           <w:t>-</w:t>
         </w:r>
       </w:ins>
-      <w:del w:id="172" w:author="Arfa Aijazi" w:date="2024-02-10T14:06:00Z">
+      <w:del w:id="174" w:author="Arfa Aijazi" w:date="2024-02-10T14:06:00Z">
         <w:r>
           <w:delText xml:space="preserve"> </w:delText>
         </w:r>
@@ -13343,12 +13359,12 @@
       <w:r>
         <w:t>The difference between the modeled SET for the baseline condition and any cooling intervention gives the cooling effect. We then subtracted this cooling effect from the calculated indoor air temperature to compute the sleep</w:t>
       </w:r>
-      <w:ins w:id="173" w:author="Arfa Aijazi" w:date="2024-02-10T14:06:00Z">
+      <w:ins w:id="175" w:author="Arfa Aijazi" w:date="2024-02-10T14:06:00Z">
         <w:r>
           <w:t>-</w:t>
         </w:r>
       </w:ins>
-      <w:del w:id="174" w:author="Arfa Aijazi" w:date="2024-02-10T14:06:00Z">
+      <w:del w:id="176" w:author="Arfa Aijazi" w:date="2024-02-10T14:06:00Z">
         <w:r>
           <w:delText xml:space="preserve"> </w:delText>
         </w:r>
@@ -14298,7 +14314,7 @@
         <w:pStyle w:val="Caption"/>
         <w:jc w:val="right"/>
       </w:pPr>
-      <w:bookmarkStart w:id="175" w:name="_Ref121554562"/>
+      <w:bookmarkStart w:id="177" w:name="_Ref121554562"/>
       <w:r>
         <w:t>(</w:t>
       </w:r>
@@ -14326,7 +14342,7 @@
       <w:r>
         <w:t>)</w:t>
       </w:r>
-      <w:bookmarkEnd w:id="175"/>
+      <w:bookmarkEnd w:id="177"/>
     </w:p>
     <w:p>
       <w:r>
@@ -14370,12 +14386,12 @@
       <w:r>
         <w:t xml:space="preserve"> a 30°C dry-bulb temperature range, so we approximated it as a constant over the range of modeled indoor air temperatures. We calculated the heat transfer coefficient at an indoor air temperature of 16°C based on the measured skin temperature and power supplied to each thermal manikin body segment. Holding the heat transfer coefficient and skin temperature, we then approximated the power needed for new indoor air temperatures to calculate a new equivalent temperature. The difference in equivalent temperature between the baseline and any heating intervention gives the heating effect. We then added this heating effect from the modeled indoor air temperature to compute the sleep</w:t>
       </w:r>
-      <w:ins w:id="176" w:author="Arfa Aijazi" w:date="2024-02-10T14:06:00Z">
+      <w:ins w:id="178" w:author="Arfa Aijazi" w:date="2024-02-10T14:06:00Z">
         <w:r>
           <w:t>-</w:t>
         </w:r>
       </w:ins>
-      <w:del w:id="177" w:author="Arfa Aijazi" w:date="2024-02-10T14:06:00Z">
+      <w:del w:id="179" w:author="Arfa Aijazi" w:date="2024-02-10T14:06:00Z">
         <w:r>
           <w:delText xml:space="preserve"> </w:delText>
         </w:r>
@@ -14505,12 +14521,12 @@
       <w:r>
         <w:t xml:space="preserve"> sleep</w:t>
       </w:r>
-      <w:ins w:id="178" w:author="Arfa Aijazi" w:date="2024-02-10T14:06:00Z">
+      <w:ins w:id="180" w:author="Arfa Aijazi" w:date="2024-02-10T14:06:00Z">
         <w:r>
           <w:t>-</w:t>
         </w:r>
       </w:ins>
-      <w:del w:id="179" w:author="Arfa Aijazi" w:date="2024-02-10T14:06:00Z">
+      <w:del w:id="181" w:author="Arfa Aijazi" w:date="2024-02-10T14:06:00Z">
         <w:r>
           <w:delText xml:space="preserve"> </w:delText>
         </w:r>
@@ -19960,12 +19976,12 @@
       <w:r>
         <w:t xml:space="preserve"> CBE with which the authors are affiliated</w:t>
       </w:r>
-      <w:ins w:id="180" w:author="Arfa Aijazi" w:date="2024-02-04T16:44:00Z">
+      <w:ins w:id="182" w:author="Arfa Aijazi" w:date="2024-02-04T16:44:00Z">
         <w:r>
           <w:t xml:space="preserve"> CBE</w:t>
         </w:r>
       </w:ins>
-      <w:del w:id="181" w:author="Arfa Aijazi" w:date="2024-02-04T16:44:00Z">
+      <w:del w:id="183" w:author="Arfa Aijazi" w:date="2024-02-04T16:44:00Z">
         <w:r>
           <w:delText>,</w:delText>
         </w:r>
@@ -19973,7 +19989,7 @@
       <w:r>
         <w:t xml:space="preserve"> is advised by and funded by many partners that represent a diversity of organizations from the building industry, including manufacturers, building owners, facility managers, contractors, architects, engineers, government agencies, and utilities. Specifically, the authors also acknowledge in-kind equipment donations</w:t>
       </w:r>
-      <w:ins w:id="182" w:author="Arfa Aijazi" w:date="2024-02-04T16:45:00Z">
+      <w:ins w:id="184" w:author="Arfa Aijazi" w:date="2024-02-04T16:45:00Z">
         <w:r>
           <w:t xml:space="preserve"> to CBE</w:t>
         </w:r>
@@ -20038,7 +20054,7 @@
       <w:r>
         <w:t xml:space="preserve">, </w:t>
       </w:r>
-      <w:del w:id="183" w:author="Arfa Aijazi" w:date="2024-02-10T13:59:00Z">
+      <w:del w:id="185" w:author="Arfa Aijazi" w:date="2024-02-10T13:59:00Z">
         <w:r>
           <w:delText xml:space="preserve">and </w:delText>
         </w:r>
@@ -20046,7 +20062,7 @@
       <w:r>
         <w:t>Dr. Carlos Duarte with CBE for his help estimating the power rating of conventional HVAC systems</w:t>
       </w:r>
-      <w:ins w:id="184" w:author="Arfa Aijazi" w:date="2024-02-10T13:59:00Z">
+      <w:ins w:id="186" w:author="Arfa Aijazi" w:date="2024-02-10T13:59:00Z">
         <w:r>
           <w:t xml:space="preserve">, and Professor Gail </w:t>
         </w:r>
@@ -20056,27 +20072,27 @@
         </w:r>
       </w:ins>
       <w:proofErr w:type="spellEnd"/>
-      <w:ins w:id="185" w:author="Arfa Aijazi" w:date="2024-02-10T14:01:00Z">
+      <w:ins w:id="187" w:author="Arfa Aijazi" w:date="2024-02-10T14:01:00Z">
         <w:r>
           <w:t xml:space="preserve"> with CBE</w:t>
         </w:r>
       </w:ins>
-      <w:ins w:id="186" w:author="Arfa Aijazi" w:date="2024-02-10T13:59:00Z">
+      <w:ins w:id="188" w:author="Arfa Aijazi" w:date="2024-02-10T13:59:00Z">
         <w:r>
           <w:t xml:space="preserve"> for review of </w:t>
         </w:r>
       </w:ins>
-      <w:ins w:id="187" w:author="Arfa Aijazi" w:date="2024-02-10T14:00:00Z">
+      <w:ins w:id="189" w:author="Arfa Aijazi" w:date="2024-02-10T14:00:00Z">
         <w:r>
           <w:t>a portion of the manuscript text</w:t>
         </w:r>
       </w:ins>
-      <w:ins w:id="188" w:author="Arfa Aijazi" w:date="2024-02-10T14:01:00Z">
+      <w:ins w:id="190" w:author="Arfa Aijazi" w:date="2024-02-10T14:01:00Z">
         <w:r>
           <w:t>.</w:t>
         </w:r>
       </w:ins>
-      <w:del w:id="189" w:author="Arfa Aijazi" w:date="2024-02-10T14:00:00Z">
+      <w:del w:id="191" w:author="Arfa Aijazi" w:date="2024-02-10T14:00:00Z">
         <w:r>
           <w:delText>.</w:delText>
         </w:r>
@@ -20358,7 +20374,7 @@
 
 <file path=word/comments.xml><?xml version="1.0" encoding="utf-8"?>
 <w:comments xmlns:wpc="http://schemas.microsoft.com/office/word/2010/wordprocessingCanvas" xmlns:cx="http://schemas.microsoft.com/office/drawing/2014/chartex" xmlns:cx1="http://schemas.microsoft.com/office/drawing/2015/9/8/chartex" xmlns:cx2="http://schemas.microsoft.com/office/drawing/2015/10/21/chartex" xmlns:cx3="http://schemas.microsoft.com/office/drawing/2016/5/9/chartex" xmlns:cx4="http://schemas.microsoft.com/office/drawing/2016/5/10/chartex" xmlns:cx5="http://schemas.microsoft.com/office/drawing/2016/5/11/chartex" xmlns:cx6="http://schemas.microsoft.com/office/drawing/2016/5/12/chartex" xmlns:cx7="http://schemas.microsoft.com/office/drawing/2016/5/13/chartex" xmlns:cx8="http://schemas.microsoft.com/office/drawing/2016/5/14/chartex" xmlns:mc="http://schemas.openxmlformats.org/markup-compatibility/2006" xmlns:aink="http://schemas.microsoft.com/office/drawing/2016/ink" xmlns:am3d="http://schemas.microsoft.com/office/drawing/2017/model3d" xmlns:o="urn:schemas-microsoft-com:office:office" xmlns:oel="http://schemas.microsoft.com/office/2019/extlst" xmlns:r="http://schemas.openxmlformats.org/officeDocument/2006/relationships" xmlns:m="http://schemas.openxmlformats.org/officeDocument/2006/math" xmlns:v="urn:schemas-microsoft-com:vml" xmlns:wp14="http://schemas.microsoft.com/office/word/2010/wordprocessingDrawing" xmlns:wp="http://schemas.openxmlformats.org/drawingml/2006/wordprocessingDrawing" xmlns:w10="urn:schemas-microsoft-com:office:word" xmlns:w="http://schemas.openxmlformats.org/wordprocessingml/2006/main" xmlns:w14="http://schemas.microsoft.com/office/word/2010/wordml" xmlns:w15="http://schemas.microsoft.com/office/word/2012/wordml" xmlns:w16cex="http://schemas.microsoft.com/office/word/2018/wordml/cex" xmlns:w16cid="http://schemas.microsoft.com/office/word/2016/wordml/cid" xmlns:w16="http://schemas.microsoft.com/office/word/2018/wordml" xmlns:w16sdtdh="http://schemas.microsoft.com/office/word/2020/wordml/sdtdatahash" xmlns:w16se="http://schemas.microsoft.com/office/word/2015/wordml/symex" xmlns:wpg="http://schemas.microsoft.com/office/word/2010/wordprocessingGroup" xmlns:wpi="http://schemas.microsoft.com/office/word/2010/wordprocessingInk" xmlns:wne="http://schemas.microsoft.com/office/word/2006/wordml" xmlns:wps="http://schemas.microsoft.com/office/word/2010/wordprocessingShape" mc:Ignorable="w14 w15 w16se w16cid w16 w16cex w16sdtdh wp14">
-  <w:comment w:id="113" w:author="Arfa Aijazi" w:date="2024-02-03T22:23:00Z" w:initials="AA">
+  <w:comment w:id="115" w:author="Arfa Aijazi" w:date="2024-02-03T22:23:00Z" w:initials="AA">
     <w:p>
       <w:pPr>
         <w:jc w:val="left"/>
@@ -20378,7 +20394,7 @@
       </w:r>
     </w:p>
   </w:comment>
-  <w:comment w:id="116" w:author="Arfa Aijazi" w:date="2024-02-03T22:24:00Z" w:initials="AA">
+  <w:comment w:id="118" w:author="Arfa Aijazi" w:date="2024-02-03T22:24:00Z" w:initials="AA">
     <w:p>
       <w:pPr>
         <w:jc w:val="left"/>
@@ -20398,7 +20414,7 @@
       </w:r>
     </w:p>
   </w:comment>
-  <w:comment w:id="117" w:author="Arfa Aijazi" w:date="2024-02-10T14:16:00Z" w:initials="AA">
+  <w:comment w:id="119" w:author="Arfa Aijazi" w:date="2024-02-10T14:16:00Z" w:initials="AA">
     <w:p>
       <w:pPr>
         <w:jc w:val="left"/>
@@ -20435,7 +20451,7 @@
       </w:r>
     </w:p>
   </w:comment>
-  <w:comment w:id="125" w:author="Arfa Aijazi" w:date="2024-02-10T18:13:00Z" w:initials="AA">
+  <w:comment w:id="127" w:author="Arfa Aijazi" w:date="2024-02-10T18:13:00Z" w:initials="AA">
     <w:p>
       <w:pPr>
         <w:jc w:val="left"/>
@@ -20455,7 +20471,7 @@
       </w:r>
     </w:p>
   </w:comment>
-  <w:comment w:id="131" w:author="Arfa Aijazi" w:date="2024-02-10T14:17:00Z" w:initials="AA">
+  <w:comment w:id="133" w:author="Arfa Aijazi" w:date="2024-02-10T14:17:00Z" w:initials="AA">
     <w:p>
       <w:pPr>
         <w:jc w:val="left"/>
